--- a/Exercise 2/Exercise2.docx
+++ b/Exercise 2/Exercise2.docx
@@ -55,7 +55,6 @@
           <w:i w:val="0"/>
         </w:rPr>
       </w:pPr>
-      <w:bookmarkStart w:id="0" w:name="_GoBack"/>
       <w:r>
         <w:rPr>
           <w:rFonts w:ascii="Times New Roman" w:hAnsi="Times New Roman"/>
@@ -272,7 +271,6 @@
           </mc:Fallback>
         </mc:AlternateContent>
       </w:r>
-      <w:bookmarkEnd w:id="0"/>
     </w:p>
     <w:p>
       <w:pPr>
@@ -994,7 +992,7 @@
         </w:rPr>
         <w:t xml:space="preserve">The model is a multi-fleet Stock Reduction Analysis (SRA, Walters et al. 2006) fit using the Rapid Conditioning Model in </w:t>
       </w:r>
-      <w:hyperlink r:id="rId6" w:history="1">
+      <w:hyperlink r:id="rId8" w:history="1">
         <w:proofErr w:type="spellStart"/>
         <w:r>
           <w:rPr>
@@ -1033,7 +1031,7 @@
         </w:rPr>
         <w:t xml:space="preserve"> (</w:t>
       </w:r>
-      <w:hyperlink r:id="rId7" w:history="1">
+      <w:hyperlink r:id="rId9" w:history="1">
         <w:r>
           <w:rPr>
             <w:rStyle w:val="Hyperlink"/>
@@ -1869,23 +1867,18 @@
         <w:contextualSpacing/>
         <w:rPr>
           <w:rFonts w:ascii="Times New Roman" w:hAnsi="Times New Roman"/>
+          <w:b/>
           <w:i w:val="0"/>
         </w:rPr>
       </w:pPr>
       <w:r>
         <w:rPr>
           <w:rFonts w:ascii="Times New Roman" w:hAnsi="Times New Roman"/>
+          <w:b/>
           <w:i w:val="0"/>
         </w:rPr>
         <w:lastRenderedPageBreak/>
-        <w:t xml:space="preserve">Table 1. Data </w:t>
-      </w:r>
-      <w:r>
-        <w:rPr>
-          <w:rFonts w:ascii="Times New Roman" w:hAnsi="Times New Roman"/>
-          <w:i w:val="0"/>
-        </w:rPr>
-        <w:t>Files for Exercise 2</w:t>
+        <w:t>Table 1. Data Files for Exercise 2</w:t>
       </w:r>
     </w:p>
     <w:p>
@@ -2054,7 +2047,7 @@
                           </pic:cNvPicPr>
                         </pic:nvPicPr>
                         <pic:blipFill>
-                          <a:blip r:embed="rId8" cstate="print">
+                          <a:blip r:embed="rId10" cstate="print">
                             <a:extLst>
                               <a:ext uri="{28A0092B-C50C-407E-A947-70E740481C1C}">
                                 <a14:useLocalDpi xmlns:a14="http://schemas.microsoft.com/office/drawing/2010/main" val="0"/>
@@ -2189,7 +2182,7 @@
                           </pic:cNvPicPr>
                         </pic:nvPicPr>
                         <pic:blipFill>
-                          <a:blip r:embed="rId9" cstate="print">
+                          <a:blip r:embed="rId11" cstate="print">
                             <a:extLst>
                               <a:ext uri="{28A0092B-C50C-407E-A947-70E740481C1C}">
                                 <a14:useLocalDpi xmlns:a14="http://schemas.microsoft.com/office/drawing/2010/main" val="0"/>
@@ -2336,7 +2329,7 @@
                           </pic:cNvPicPr>
                         </pic:nvPicPr>
                         <pic:blipFill>
-                          <a:blip r:embed="rId9" cstate="print">
+                          <a:blip r:embed="rId11" cstate="print">
                             <a:extLst>
                               <a:ext uri="{28A0092B-C50C-407E-A947-70E740481C1C}">
                                 <a14:useLocalDpi xmlns:a14="http://schemas.microsoft.com/office/drawing/2010/main" val="0"/>
@@ -2527,7 +2520,7 @@
                           </pic:cNvPicPr>
                         </pic:nvPicPr>
                         <pic:blipFill>
-                          <a:blip r:embed="rId10" cstate="print">
+                          <a:blip r:embed="rId12" cstate="print">
                             <a:extLst>
                               <a:ext uri="{28A0092B-C50C-407E-A947-70E740481C1C}">
                                 <a14:useLocalDpi xmlns:a14="http://schemas.microsoft.com/office/drawing/2010/main" val="0"/>
@@ -2667,7 +2660,7 @@
                           </pic:cNvPicPr>
                         </pic:nvPicPr>
                         <pic:blipFill>
-                          <a:blip r:embed="rId10" cstate="print">
+                          <a:blip r:embed="rId12" cstate="print">
                             <a:extLst>
                               <a:ext uri="{28A0092B-C50C-407E-A947-70E740481C1C}">
                                 <a14:useLocalDpi xmlns:a14="http://schemas.microsoft.com/office/drawing/2010/main" val="0"/>
@@ -2769,8 +2762,16 @@
           <w:szCs w:val="20"/>
         </w:rPr>
       </w:pPr>
+      <w:bookmarkStart w:id="0" w:name="_GoBack"/>
+      <w:bookmarkEnd w:id="0"/>
     </w:p>
     <w:sectPr>
+      <w:headerReference w:type="even" r:id="rId13"/>
+      <w:headerReference w:type="default" r:id="rId14"/>
+      <w:footerReference w:type="even" r:id="rId15"/>
+      <w:footerReference w:type="default" r:id="rId16"/>
+      <w:headerReference w:type="first" r:id="rId17"/>
+      <w:footerReference w:type="first" r:id="rId18"/>
       <w:pgSz w:w="12240" w:h="15840"/>
       <w:pgMar w:top="1440" w:right="1440" w:bottom="1440" w:left="1440" w:header="720" w:footer="720" w:gutter="0"/>
       <w:cols w:space="720"/>
@@ -2778,6 +2779,230 @@
     </w:sectPr>
   </w:body>
 </w:document>
+</file>
+
+<file path=word/endnotes.xml><?xml version="1.0" encoding="utf-8"?>
+<w:endnotes xmlns:wpc="http://schemas.microsoft.com/office/word/2010/wordprocessingCanvas" xmlns:cx="http://schemas.microsoft.com/office/drawing/2014/chartex" xmlns:cx1="http://schemas.microsoft.com/office/drawing/2015/9/8/chartex" xmlns:mc="http://schemas.openxmlformats.org/markup-compatibility/2006" xmlns:o="urn:schemas-microsoft-com:office:office" xmlns:r="http://schemas.openxmlformats.org/officeDocument/2006/relationships" xmlns:m="http://schemas.openxmlformats.org/officeDocument/2006/math" xmlns:v="urn:schemas-microsoft-com:vml" xmlns:wp14="http://schemas.microsoft.com/office/word/2010/wordprocessingDrawing" xmlns:wp="http://schemas.openxmlformats.org/drawingml/2006/wordprocessingDrawing" xmlns:w10="urn:schemas-microsoft-com:office:word" xmlns:w="http://schemas.openxmlformats.org/wordprocessingml/2006/main" xmlns:w14="http://schemas.microsoft.com/office/word/2010/wordml" xmlns:w15="http://schemas.microsoft.com/office/word/2012/wordml" xmlns:w16se="http://schemas.microsoft.com/office/word/2015/wordml/symex" xmlns:wpg="http://schemas.microsoft.com/office/word/2010/wordprocessingGroup" xmlns:wpi="http://schemas.microsoft.com/office/word/2010/wordprocessingInk" xmlns:wne="http://schemas.microsoft.com/office/word/2006/wordml" xmlns:wps="http://schemas.microsoft.com/office/word/2010/wordprocessingShape" mc:Ignorable="w14 w15 w16se wp14">
+  <w:endnote w:type="separator" w:id="-1">
+    <w:p>
+      <w:pPr>
+        <w:spacing w:after="0" w:line="240" w:lineRule="auto"/>
+      </w:pPr>
+      <w:r>
+        <w:separator/>
+      </w:r>
+    </w:p>
+  </w:endnote>
+  <w:endnote w:type="continuationSeparator" w:id="0">
+    <w:p>
+      <w:pPr>
+        <w:spacing w:after="0" w:line="240" w:lineRule="auto"/>
+      </w:pPr>
+      <w:r>
+        <w:continuationSeparator/>
+      </w:r>
+    </w:p>
+  </w:endnote>
+</w:endnotes>
+</file>
+
+<file path=word/footer1.xml><?xml version="1.0" encoding="utf-8"?>
+<w:ftr xmlns:wpc="http://schemas.microsoft.com/office/word/2010/wordprocessingCanvas" xmlns:cx="http://schemas.microsoft.com/office/drawing/2014/chartex" xmlns:cx1="http://schemas.microsoft.com/office/drawing/2015/9/8/chartex" xmlns:mc="http://schemas.openxmlformats.org/markup-compatibility/2006" xmlns:o="urn:schemas-microsoft-com:office:office" xmlns:r="http://schemas.openxmlformats.org/officeDocument/2006/relationships" xmlns:m="http://schemas.openxmlformats.org/officeDocument/2006/math" xmlns:v="urn:schemas-microsoft-com:vml" xmlns:wp14="http://schemas.microsoft.com/office/word/2010/wordprocessingDrawing" xmlns:wp="http://schemas.openxmlformats.org/drawingml/2006/wordprocessingDrawing" xmlns:w10="urn:schemas-microsoft-com:office:word" xmlns:w="http://schemas.openxmlformats.org/wordprocessingml/2006/main" xmlns:w14="http://schemas.microsoft.com/office/word/2010/wordml" xmlns:w15="http://schemas.microsoft.com/office/word/2012/wordml" xmlns:w16se="http://schemas.microsoft.com/office/word/2015/wordml/symex" xmlns:wpg="http://schemas.microsoft.com/office/word/2010/wordprocessingGroup" xmlns:wpi="http://schemas.microsoft.com/office/word/2010/wordprocessingInk" xmlns:wne="http://schemas.microsoft.com/office/word/2006/wordml" xmlns:wps="http://schemas.microsoft.com/office/word/2010/wordprocessingShape" mc:Ignorable="w14 w15 w16se wp14">
+  <w:p>
+    <w:pPr>
+      <w:pStyle w:val="Footer"/>
+    </w:pPr>
+  </w:p>
+</w:ftr>
+</file>
+
+<file path=word/footer2.xml><?xml version="1.0" encoding="utf-8"?>
+<w:ftr xmlns:wpc="http://schemas.microsoft.com/office/word/2010/wordprocessingCanvas" xmlns:cx="http://schemas.microsoft.com/office/drawing/2014/chartex" xmlns:cx1="http://schemas.microsoft.com/office/drawing/2015/9/8/chartex" xmlns:mc="http://schemas.openxmlformats.org/markup-compatibility/2006" xmlns:o="urn:schemas-microsoft-com:office:office" xmlns:r="http://schemas.openxmlformats.org/officeDocument/2006/relationships" xmlns:m="http://schemas.openxmlformats.org/officeDocument/2006/math" xmlns:v="urn:schemas-microsoft-com:vml" xmlns:wp14="http://schemas.microsoft.com/office/word/2010/wordprocessingDrawing" xmlns:wp="http://schemas.openxmlformats.org/drawingml/2006/wordprocessingDrawing" xmlns:w10="urn:schemas-microsoft-com:office:word" xmlns:w="http://schemas.openxmlformats.org/wordprocessingml/2006/main" xmlns:w14="http://schemas.microsoft.com/office/word/2010/wordml" xmlns:w15="http://schemas.microsoft.com/office/word/2012/wordml" xmlns:w16se="http://schemas.microsoft.com/office/word/2015/wordml/symex" xmlns:wpg="http://schemas.microsoft.com/office/word/2010/wordprocessingGroup" xmlns:wpi="http://schemas.microsoft.com/office/word/2010/wordprocessingInk" xmlns:wne="http://schemas.microsoft.com/office/word/2006/wordml" xmlns:wps="http://schemas.microsoft.com/office/word/2010/wordprocessingShape" mc:Ignorable="w14 w15 w16se wp14">
+  <w:p>
+    <w:pPr>
+      <w:pStyle w:val="Footer"/>
+      <w:jc w:val="center"/>
+      <w:rPr>
+        <w:rFonts w:ascii="Times New Roman" w:hAnsi="Times New Roman" w:cs="Times New Roman"/>
+        <w:b/>
+        <w:color w:val="5B9BD5" w:themeColor="accent1"/>
+        <w:sz w:val="24"/>
+        <w:szCs w:val="24"/>
+      </w:rPr>
+    </w:pPr>
+    <w:r>
+      <w:rPr>
+        <w:rFonts w:ascii="Times New Roman" w:hAnsi="Times New Roman" w:cs="Times New Roman"/>
+        <w:b/>
+        <w:color w:val="5B9BD5" w:themeColor="accent1"/>
+        <w:sz w:val="24"/>
+        <w:szCs w:val="24"/>
+      </w:rPr>
+      <w:t>Exercise 2</w:t>
+    </w:r>
+    <w:r>
+      <w:rPr>
+        <w:rFonts w:ascii="Times New Roman" w:hAnsi="Times New Roman" w:cs="Times New Roman"/>
+        <w:b/>
+        <w:color w:val="5B9BD5" w:themeColor="accent1"/>
+        <w:sz w:val="24"/>
+        <w:szCs w:val="24"/>
+      </w:rPr>
+      <w:t xml:space="preserve"> Page </w:t>
+    </w:r>
+    <w:r>
+      <w:rPr>
+        <w:rFonts w:ascii="Times New Roman" w:hAnsi="Times New Roman" w:cs="Times New Roman"/>
+        <w:b/>
+        <w:color w:val="5B9BD5" w:themeColor="accent1"/>
+        <w:sz w:val="24"/>
+        <w:szCs w:val="24"/>
+      </w:rPr>
+      <w:fldChar w:fldCharType="begin"/>
+    </w:r>
+    <w:r>
+      <w:rPr>
+        <w:rFonts w:ascii="Times New Roman" w:hAnsi="Times New Roman" w:cs="Times New Roman"/>
+        <w:b/>
+        <w:color w:val="5B9BD5" w:themeColor="accent1"/>
+        <w:sz w:val="24"/>
+        <w:szCs w:val="24"/>
+      </w:rPr>
+      <w:instrText xml:space="preserve"> PAGE   \* MERGEFORMAT </w:instrText>
+    </w:r>
+    <w:r>
+      <w:rPr>
+        <w:rFonts w:ascii="Times New Roman" w:hAnsi="Times New Roman" w:cs="Times New Roman"/>
+        <w:b/>
+        <w:color w:val="5B9BD5" w:themeColor="accent1"/>
+        <w:sz w:val="24"/>
+        <w:szCs w:val="24"/>
+      </w:rPr>
+      <w:fldChar w:fldCharType="separate"/>
+    </w:r>
+    <w:r>
+      <w:rPr>
+        <w:rFonts w:ascii="Times New Roman" w:hAnsi="Times New Roman" w:cs="Times New Roman"/>
+        <w:b/>
+        <w:noProof/>
+        <w:color w:val="5B9BD5" w:themeColor="accent1"/>
+        <w:sz w:val="24"/>
+        <w:szCs w:val="24"/>
+      </w:rPr>
+      <w:t>2</w:t>
+    </w:r>
+    <w:r>
+      <w:rPr>
+        <w:rFonts w:ascii="Times New Roman" w:hAnsi="Times New Roman" w:cs="Times New Roman"/>
+        <w:b/>
+        <w:noProof/>
+        <w:color w:val="5B9BD5" w:themeColor="accent1"/>
+        <w:sz w:val="24"/>
+        <w:szCs w:val="24"/>
+      </w:rPr>
+      <w:fldChar w:fldCharType="end"/>
+    </w:r>
+    <w:r>
+      <w:rPr>
+        <w:rFonts w:ascii="Times New Roman" w:hAnsi="Times New Roman" w:cs="Times New Roman"/>
+        <w:b/>
+        <w:color w:val="5B9BD5" w:themeColor="accent1"/>
+        <w:sz w:val="24"/>
+        <w:szCs w:val="24"/>
+      </w:rPr>
+      <w:t xml:space="preserve"> of 2</w:t>
+    </w:r>
+  </w:p>
+</w:ftr>
+</file>
+
+<file path=word/footer3.xml><?xml version="1.0" encoding="utf-8"?>
+<w:ftr xmlns:wpc="http://schemas.microsoft.com/office/word/2010/wordprocessingCanvas" xmlns:cx="http://schemas.microsoft.com/office/drawing/2014/chartex" xmlns:cx1="http://schemas.microsoft.com/office/drawing/2015/9/8/chartex" xmlns:mc="http://schemas.openxmlformats.org/markup-compatibility/2006" xmlns:o="urn:schemas-microsoft-com:office:office" xmlns:r="http://schemas.openxmlformats.org/officeDocument/2006/relationships" xmlns:m="http://schemas.openxmlformats.org/officeDocument/2006/math" xmlns:v="urn:schemas-microsoft-com:vml" xmlns:wp14="http://schemas.microsoft.com/office/word/2010/wordprocessingDrawing" xmlns:wp="http://schemas.openxmlformats.org/drawingml/2006/wordprocessingDrawing" xmlns:w10="urn:schemas-microsoft-com:office:word" xmlns:w="http://schemas.openxmlformats.org/wordprocessingml/2006/main" xmlns:w14="http://schemas.microsoft.com/office/word/2010/wordml" xmlns:w15="http://schemas.microsoft.com/office/word/2012/wordml" xmlns:w16se="http://schemas.microsoft.com/office/word/2015/wordml/symex" xmlns:wpg="http://schemas.microsoft.com/office/word/2010/wordprocessingGroup" xmlns:wpi="http://schemas.microsoft.com/office/word/2010/wordprocessingInk" xmlns:wne="http://schemas.microsoft.com/office/word/2006/wordml" xmlns:wps="http://schemas.microsoft.com/office/word/2010/wordprocessingShape" mc:Ignorable="w14 w15 w16se wp14">
+  <w:p>
+    <w:pPr>
+      <w:pStyle w:val="Footer"/>
+    </w:pPr>
+  </w:p>
+</w:ftr>
+</file>
+
+<file path=word/footnotes.xml><?xml version="1.0" encoding="utf-8"?>
+<w:footnotes xmlns:wpc="http://schemas.microsoft.com/office/word/2010/wordprocessingCanvas" xmlns:cx="http://schemas.microsoft.com/office/drawing/2014/chartex" xmlns:cx1="http://schemas.microsoft.com/office/drawing/2015/9/8/chartex" xmlns:mc="http://schemas.openxmlformats.org/markup-compatibility/2006" xmlns:o="urn:schemas-microsoft-com:office:office" xmlns:r="http://schemas.openxmlformats.org/officeDocument/2006/relationships" xmlns:m="http://schemas.openxmlformats.org/officeDocument/2006/math" xmlns:v="urn:schemas-microsoft-com:vml" xmlns:wp14="http://schemas.microsoft.com/office/word/2010/wordprocessingDrawing" xmlns:wp="http://schemas.openxmlformats.org/drawingml/2006/wordprocessingDrawing" xmlns:w10="urn:schemas-microsoft-com:office:word" xmlns:w="http://schemas.openxmlformats.org/wordprocessingml/2006/main" xmlns:w14="http://schemas.microsoft.com/office/word/2010/wordml" xmlns:w15="http://schemas.microsoft.com/office/word/2012/wordml" xmlns:w16se="http://schemas.microsoft.com/office/word/2015/wordml/symex" xmlns:wpg="http://schemas.microsoft.com/office/word/2010/wordprocessingGroup" xmlns:wpi="http://schemas.microsoft.com/office/word/2010/wordprocessingInk" xmlns:wne="http://schemas.microsoft.com/office/word/2006/wordml" xmlns:wps="http://schemas.microsoft.com/office/word/2010/wordprocessingShape" mc:Ignorable="w14 w15 w16se wp14">
+  <w:footnote w:type="separator" w:id="-1">
+    <w:p>
+      <w:pPr>
+        <w:spacing w:after="0" w:line="240" w:lineRule="auto"/>
+      </w:pPr>
+      <w:r>
+        <w:separator/>
+      </w:r>
+    </w:p>
+  </w:footnote>
+  <w:footnote w:type="continuationSeparator" w:id="0">
+    <w:p>
+      <w:pPr>
+        <w:spacing w:after="0" w:line="240" w:lineRule="auto"/>
+      </w:pPr>
+      <w:r>
+        <w:continuationSeparator/>
+      </w:r>
+    </w:p>
+  </w:footnote>
+</w:footnotes>
+</file>
+
+<file path=word/header1.xml><?xml version="1.0" encoding="utf-8"?>
+<w:hdr xmlns:wpc="http://schemas.microsoft.com/office/word/2010/wordprocessingCanvas" xmlns:cx="http://schemas.microsoft.com/office/drawing/2014/chartex" xmlns:cx1="http://schemas.microsoft.com/office/drawing/2015/9/8/chartex" xmlns:mc="http://schemas.openxmlformats.org/markup-compatibility/2006" xmlns:o="urn:schemas-microsoft-com:office:office" xmlns:r="http://schemas.openxmlformats.org/officeDocument/2006/relationships" xmlns:m="http://schemas.openxmlformats.org/officeDocument/2006/math" xmlns:v="urn:schemas-microsoft-com:vml" xmlns:wp14="http://schemas.microsoft.com/office/word/2010/wordprocessingDrawing" xmlns:wp="http://schemas.openxmlformats.org/drawingml/2006/wordprocessingDrawing" xmlns:w10="urn:schemas-microsoft-com:office:word" xmlns:w="http://schemas.openxmlformats.org/wordprocessingml/2006/main" xmlns:w14="http://schemas.microsoft.com/office/word/2010/wordml" xmlns:w15="http://schemas.microsoft.com/office/word/2012/wordml" xmlns:w16se="http://schemas.microsoft.com/office/word/2015/wordml/symex" xmlns:wpg="http://schemas.microsoft.com/office/word/2010/wordprocessingGroup" xmlns:wpi="http://schemas.microsoft.com/office/word/2010/wordprocessingInk" xmlns:wne="http://schemas.microsoft.com/office/word/2006/wordml" xmlns:wps="http://schemas.microsoft.com/office/word/2010/wordprocessingShape" mc:Ignorable="w14 w15 w16se wp14">
+  <w:p>
+    <w:pPr>
+      <w:pStyle w:val="Header"/>
+    </w:pPr>
+  </w:p>
+</w:hdr>
+</file>
+
+<file path=word/header2.xml><?xml version="1.0" encoding="utf-8"?>
+<w:hdr xmlns:wpc="http://schemas.microsoft.com/office/word/2010/wordprocessingCanvas" xmlns:cx="http://schemas.microsoft.com/office/drawing/2014/chartex" xmlns:cx1="http://schemas.microsoft.com/office/drawing/2015/9/8/chartex" xmlns:mc="http://schemas.openxmlformats.org/markup-compatibility/2006" xmlns:o="urn:schemas-microsoft-com:office:office" xmlns:r="http://schemas.openxmlformats.org/officeDocument/2006/relationships" xmlns:m="http://schemas.openxmlformats.org/officeDocument/2006/math" xmlns:v="urn:schemas-microsoft-com:vml" xmlns:wp14="http://schemas.microsoft.com/office/word/2010/wordprocessingDrawing" xmlns:wp="http://schemas.openxmlformats.org/drawingml/2006/wordprocessingDrawing" xmlns:w10="urn:schemas-microsoft-com:office:word" xmlns:w="http://schemas.openxmlformats.org/wordprocessingml/2006/main" xmlns:w14="http://schemas.microsoft.com/office/word/2010/wordml" xmlns:w15="http://schemas.microsoft.com/office/word/2012/wordml" xmlns:w16se="http://schemas.microsoft.com/office/word/2015/wordml/symex" xmlns:wpg="http://schemas.microsoft.com/office/word/2010/wordprocessingGroup" xmlns:wpi="http://schemas.microsoft.com/office/word/2010/wordprocessingInk" xmlns:wne="http://schemas.microsoft.com/office/word/2006/wordml" xmlns:wps="http://schemas.microsoft.com/office/word/2010/wordprocessingShape" mc:Ignorable="w14 w15 w16se wp14">
+  <w:p>
+    <w:pPr>
+      <w:pStyle w:val="Header"/>
+      <w:jc w:val="center"/>
+      <w:rPr>
+        <w:rFonts w:ascii="Times New Roman" w:hAnsi="Times New Roman" w:cs="Times New Roman"/>
+        <w:b/>
+        <w:color w:val="5B9BD5" w:themeColor="accent1"/>
+        <w:sz w:val="24"/>
+        <w:szCs w:val="24"/>
+      </w:rPr>
+    </w:pPr>
+    <w:r>
+      <w:rPr>
+        <w:rFonts w:ascii="Times New Roman" w:hAnsi="Times New Roman" w:cs="Times New Roman"/>
+        <w:b/>
+        <w:bCs/>
+        <w:color w:val="5B9BD5" w:themeColor="accent1"/>
+        <w:sz w:val="24"/>
+        <w:szCs w:val="24"/>
+      </w:rPr>
+      <w:t>Limit Reference Points and the Fish Stocks Provisions – A Joint TESA/NOG Workshop</w:t>
+    </w:r>
+  </w:p>
+  <w:p>
+    <w:pPr>
+      <w:pStyle w:val="Header"/>
+    </w:pPr>
+  </w:p>
+</w:hdr>
+</file>
+
+<file path=word/header3.xml><?xml version="1.0" encoding="utf-8"?>
+<w:hdr xmlns:wpc="http://schemas.microsoft.com/office/word/2010/wordprocessingCanvas" xmlns:cx="http://schemas.microsoft.com/office/drawing/2014/chartex" xmlns:cx1="http://schemas.microsoft.com/office/drawing/2015/9/8/chartex" xmlns:mc="http://schemas.openxmlformats.org/markup-compatibility/2006" xmlns:o="urn:schemas-microsoft-com:office:office" xmlns:r="http://schemas.openxmlformats.org/officeDocument/2006/relationships" xmlns:m="http://schemas.openxmlformats.org/officeDocument/2006/math" xmlns:v="urn:schemas-microsoft-com:vml" xmlns:wp14="http://schemas.microsoft.com/office/word/2010/wordprocessingDrawing" xmlns:wp="http://schemas.openxmlformats.org/drawingml/2006/wordprocessingDrawing" xmlns:w10="urn:schemas-microsoft-com:office:word" xmlns:w="http://schemas.openxmlformats.org/wordprocessingml/2006/main" xmlns:w14="http://schemas.microsoft.com/office/word/2010/wordml" xmlns:w15="http://schemas.microsoft.com/office/word/2012/wordml" xmlns:w16se="http://schemas.microsoft.com/office/word/2015/wordml/symex" xmlns:wpg="http://schemas.microsoft.com/office/word/2010/wordprocessingGroup" xmlns:wpi="http://schemas.microsoft.com/office/word/2010/wordprocessingInk" xmlns:wne="http://schemas.microsoft.com/office/word/2006/wordml" xmlns:wps="http://schemas.microsoft.com/office/word/2010/wordprocessingShape" mc:Ignorable="w14 w15 w16se wp14">
+  <w:p>
+    <w:pPr>
+      <w:pStyle w:val="Header"/>
+    </w:pPr>
+  </w:p>
+</w:hdr>
 </file>
 
 <file path=word/numbering.xml><?xml version="1.0" encoding="utf-8"?>
@@ -6099,6 +6324,50 @@
       <w:szCs w:val="32"/>
     </w:rPr>
   </w:style>
+  <w:style w:type="paragraph" w:styleId="Header">
+    <w:name w:val="header"/>
+    <w:basedOn w:val="Normal"/>
+    <w:link w:val="HeaderChar"/>
+    <w:uiPriority w:val="99"/>
+    <w:unhideWhenUsed/>
+    <w:rsid w:val="00AF44A8"/>
+    <w:pPr>
+      <w:tabs>
+        <w:tab w:val="center" w:pos="4680"/>
+        <w:tab w:val="right" w:pos="9360"/>
+      </w:tabs>
+      <w:spacing w:after="0" w:line="240" w:lineRule="auto"/>
+    </w:pPr>
+  </w:style>
+  <w:style w:type="character" w:customStyle="1" w:styleId="HeaderChar">
+    <w:name w:val="Header Char"/>
+    <w:basedOn w:val="DefaultParagraphFont"/>
+    <w:link w:val="Header"/>
+    <w:uiPriority w:val="99"/>
+    <w:rsid w:val="00AF44A8"/>
+  </w:style>
+  <w:style w:type="paragraph" w:styleId="Footer">
+    <w:name w:val="footer"/>
+    <w:basedOn w:val="Normal"/>
+    <w:link w:val="FooterChar"/>
+    <w:uiPriority w:val="99"/>
+    <w:unhideWhenUsed/>
+    <w:rsid w:val="00AF44A8"/>
+    <w:pPr>
+      <w:tabs>
+        <w:tab w:val="center" w:pos="4680"/>
+        <w:tab w:val="right" w:pos="9360"/>
+      </w:tabs>
+      <w:spacing w:after="0" w:line="240" w:lineRule="auto"/>
+    </w:pPr>
+  </w:style>
+  <w:style w:type="character" w:customStyle="1" w:styleId="FooterChar">
+    <w:name w:val="Footer Char"/>
+    <w:basedOn w:val="DefaultParagraphFont"/>
+    <w:link w:val="Footer"/>
+    <w:uiPriority w:val="99"/>
+    <w:rsid w:val="00AF44A8"/>
+  </w:style>
 </w:styles>
 </file>
 
@@ -6368,7 +6637,7 @@
 </file>
 
 <file path=customXml/itemProps1.xml><?xml version="1.0" encoding="utf-8"?>
-<ds:datastoreItem xmlns:ds="http://schemas.openxmlformats.org/officeDocument/2006/customXml" ds:itemID="{88973082-444A-44A8-A2EF-4B9BDC638623}">
+<ds:datastoreItem xmlns:ds="http://schemas.openxmlformats.org/officeDocument/2006/customXml" ds:itemID="{1689A44D-B6C5-4FB5-A937-D6A8415C36DC}">
   <ds:schemaRefs>
     <ds:schemaRef ds:uri="http://schemas.openxmlformats.org/officeDocument/2006/bibliography"/>
   </ds:schemaRefs>

--- a/Exercise 2/Exercise2.docx
+++ b/Exercise 2/Exercise2.docx
@@ -33,7 +33,7 @@
           <w:b/>
           <w:i w:val="0"/>
         </w:rPr>
-        <w:t>Arctic sardine MU1</w:t>
+        <w:t>Arctic S</w:t>
       </w:r>
       <w:r>
         <w:rPr>
@@ -41,949 +41,157 @@
           <w:b/>
           <w:i w:val="0"/>
         </w:rPr>
-        <w:t>)</w:t>
-      </w:r>
-    </w:p>
-    <w:p>
-      <w:pPr>
-        <w:pStyle w:val="Caption-Figure"/>
-        <w:spacing w:beforeLines="120" w:before="288" w:afterLines="120" w:after="288" w:line="264" w:lineRule="auto"/>
-        <w:contextualSpacing/>
+        <w:t>ardine MU1</w:t>
+      </w:r>
+      <w:r>
         <w:rPr>
           <w:rFonts w:ascii="Times New Roman" w:hAnsi="Times New Roman"/>
           <w:b/>
           <w:i w:val="0"/>
         </w:rPr>
-      </w:pPr>
-      <w:r>
-        <w:rPr>
-          <w:rFonts w:ascii="Times New Roman" w:hAnsi="Times New Roman"/>
-          <w:i w:val="0"/>
-          <w:noProof/>
-          <w:lang w:eastAsia="en-CA"/>
-        </w:rPr>
-        <mc:AlternateContent>
-          <mc:Choice Requires="wps">
-            <w:drawing>
-              <wp:inline distT="0" distB="0" distL="0" distR="0" wp14:anchorId="6E1978D2" wp14:editId="38D324C5">
-                <wp:extent cx="5915025" cy="1404620"/>
-                <wp:effectExtent l="0" t="0" r="28575" b="20320"/>
-                <wp:docPr id="3" name="Text Box 2"/>
-                <wp:cNvGraphicFramePr>
-                  <a:graphicFrameLocks xmlns:a="http://schemas.openxmlformats.org/drawingml/2006/main"/>
-                </wp:cNvGraphicFramePr>
-                <a:graphic xmlns:a="http://schemas.openxmlformats.org/drawingml/2006/main">
-                  <a:graphicData uri="http://schemas.microsoft.com/office/word/2010/wordprocessingShape">
-                    <wps:wsp>
-                      <wps:cNvSpPr txBox="1">
-                        <a:spLocks noChangeArrowheads="1"/>
-                      </wps:cNvSpPr>
-                      <wps:spPr bwMode="auto">
-                        <a:xfrm>
-                          <a:off x="0" y="0"/>
-                          <a:ext cx="5915025" cy="1404620"/>
-                        </a:xfrm>
-                        <a:prstGeom prst="rect">
-                          <a:avLst/>
-                        </a:prstGeom>
-                        <a:solidFill>
-                          <a:schemeClr val="accent1">
-                            <a:lumMod val="40000"/>
-                            <a:lumOff val="60000"/>
-                          </a:schemeClr>
-                        </a:solidFill>
-                        <a:ln w="9525">
-                          <a:solidFill>
-                            <a:schemeClr val="tx1"/>
-                          </a:solidFill>
-                          <a:miter lim="800000"/>
-                          <a:headEnd/>
-                          <a:tailEnd/>
-                        </a:ln>
-                      </wps:spPr>
-                      <wps:txbx>
-                        <w:txbxContent>
-                          <w:p>
-                            <w:pPr>
-                              <w:pStyle w:val="Caption-Figure"/>
-                              <w:contextualSpacing/>
-                              <w:rPr>
-                                <w:rFonts w:ascii="Times New Roman" w:hAnsi="Times New Roman"/>
-                                <w:b/>
-                                <w:i w:val="0"/>
-                                <w:color w:val="002060"/>
-                              </w:rPr>
-                            </w:pPr>
-                            <w:r>
-                              <w:rPr>
-                                <w:rFonts w:ascii="Times New Roman" w:hAnsi="Times New Roman"/>
-                                <w:b/>
-                                <w:i w:val="0"/>
-                                <w:color w:val="002060"/>
-                              </w:rPr>
-                              <w:t>Exercise Goal:</w:t>
-                            </w:r>
-                            <w:r>
-                              <w:rPr>
-                                <w:rFonts w:ascii="Times New Roman" w:hAnsi="Times New Roman"/>
-                                <w:b/>
-                                <w:i w:val="0"/>
-                                <w:color w:val="002060"/>
-                              </w:rPr>
-                              <w:t xml:space="preserve"> </w:t>
-                            </w:r>
-                            <w:r>
-                              <w:rPr>
-                                <w:rFonts w:ascii="Times New Roman" w:hAnsi="Times New Roman"/>
-                                <w:i w:val="0"/>
-                                <w:color w:val="002060"/>
-                              </w:rPr>
-                              <w:t xml:space="preserve">Identify ways to approach </w:t>
-                            </w:r>
-                            <w:r>
-                              <w:rPr>
-                                <w:rFonts w:ascii="Times New Roman" w:hAnsi="Times New Roman"/>
-                                <w:i w:val="0"/>
-                                <w:color w:val="002060"/>
-                              </w:rPr>
-                              <w:t xml:space="preserve">defining an LRP for </w:t>
-                            </w:r>
-                            <w:r>
-                              <w:rPr>
-                                <w:rFonts w:ascii="Times New Roman" w:hAnsi="Times New Roman"/>
-                                <w:i w:val="0"/>
-                                <w:color w:val="002060"/>
-                              </w:rPr>
-                              <w:t xml:space="preserve">Arctic sardine MU1 </w:t>
-                            </w:r>
-                            <w:r>
-                              <w:rPr>
-                                <w:rFonts w:ascii="Times New Roman" w:hAnsi="Times New Roman"/>
-                                <w:i w:val="0"/>
-                                <w:color w:val="002060"/>
-                              </w:rPr>
-                              <w:t>in a data-</w:t>
-                            </w:r>
-                            <w:r>
-                              <w:rPr>
-                                <w:rFonts w:ascii="Times New Roman" w:hAnsi="Times New Roman"/>
-                                <w:i w:val="0"/>
-                                <w:color w:val="002060"/>
-                              </w:rPr>
-                              <w:t>rich context.</w:t>
-                            </w:r>
-                          </w:p>
-                        </w:txbxContent>
-                      </wps:txbx>
-                      <wps:bodyPr rot="0" vert="horz" wrap="square" lIns="91440" tIns="45720" rIns="91440" bIns="45720" anchor="t" anchorCtr="0">
-                        <a:spAutoFit/>
-                      </wps:bodyPr>
-                    </wps:wsp>
-                  </a:graphicData>
-                </a:graphic>
-              </wp:inline>
-            </w:drawing>
-          </mc:Choice>
-          <mc:Fallback>
-            <w:pict>
-              <v:shapetype w14:anchorId="6E1978D2" id="_x0000_t202" coordsize="21600,21600" o:spt="202" path="m,l,21600r21600,l21600,xe">
-                <v:stroke joinstyle="miter"/>
-                <v:path gradientshapeok="t" o:connecttype="rect"/>
-              </v:shapetype>
-              <v:shape id="Text Box 2" o:spid="_x0000_s1026" type="#_x0000_t202" style="width:465.75pt;height:110.6pt;visibility:visible;mso-wrap-style:square;mso-left-percent:-10001;mso-top-percent:-10001;mso-position-horizontal:absolute;mso-position-horizontal-relative:char;mso-position-vertical:absolute;mso-position-vertical-relative:line;mso-left-percent:-10001;mso-top-percent:-10001;v-text-anchor:top" o:gfxdata="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" fillcolor="#bdd6ee [1300]" strokecolor="black [3213]">
-                <v:textbox style="mso-fit-shape-to-text:t">
-                  <w:txbxContent>
-                    <w:p>
-                      <w:pPr>
-                        <w:pStyle w:val="Caption-Figure"/>
-                        <w:contextualSpacing/>
-                        <w:rPr>
-                          <w:rFonts w:ascii="Times New Roman" w:hAnsi="Times New Roman"/>
-                          <w:b/>
-                          <w:i w:val="0"/>
-                          <w:color w:val="002060"/>
-                        </w:rPr>
-                      </w:pPr>
-                      <w:r>
-                        <w:rPr>
-                          <w:rFonts w:ascii="Times New Roman" w:hAnsi="Times New Roman"/>
-                          <w:b/>
-                          <w:i w:val="0"/>
-                          <w:color w:val="002060"/>
-                        </w:rPr>
-                        <w:t>Exercise Goal:</w:t>
-                      </w:r>
-                      <w:r>
-                        <w:rPr>
-                          <w:rFonts w:ascii="Times New Roman" w:hAnsi="Times New Roman"/>
-                          <w:b/>
-                          <w:i w:val="0"/>
-                          <w:color w:val="002060"/>
-                        </w:rPr>
-                        <w:t xml:space="preserve"> </w:t>
-                      </w:r>
-                      <w:r>
-                        <w:rPr>
-                          <w:rFonts w:ascii="Times New Roman" w:hAnsi="Times New Roman"/>
-                          <w:i w:val="0"/>
-                          <w:color w:val="002060"/>
-                        </w:rPr>
-                        <w:t xml:space="preserve">Identify ways to approach </w:t>
-                      </w:r>
-                      <w:r>
-                        <w:rPr>
-                          <w:rFonts w:ascii="Times New Roman" w:hAnsi="Times New Roman"/>
-                          <w:i w:val="0"/>
-                          <w:color w:val="002060"/>
-                        </w:rPr>
-                        <w:t xml:space="preserve">defining an LRP for </w:t>
-                      </w:r>
-                      <w:r>
-                        <w:rPr>
-                          <w:rFonts w:ascii="Times New Roman" w:hAnsi="Times New Roman"/>
-                          <w:i w:val="0"/>
-                          <w:color w:val="002060"/>
-                        </w:rPr>
-                        <w:t xml:space="preserve">Arctic sardine MU1 </w:t>
-                      </w:r>
-                      <w:r>
-                        <w:rPr>
-                          <w:rFonts w:ascii="Times New Roman" w:hAnsi="Times New Roman"/>
-                          <w:i w:val="0"/>
-                          <w:color w:val="002060"/>
-                        </w:rPr>
-                        <w:t>in a data-</w:t>
-                      </w:r>
-                      <w:r>
-                        <w:rPr>
-                          <w:rFonts w:ascii="Times New Roman" w:hAnsi="Times New Roman"/>
-                          <w:i w:val="0"/>
-                          <w:color w:val="002060"/>
-                        </w:rPr>
-                        <w:t>rich context.</w:t>
-                      </w:r>
-                    </w:p>
-                  </w:txbxContent>
-                </v:textbox>
-                <w10:anchorlock/>
-              </v:shape>
-            </w:pict>
-          </mc:Fallback>
-        </mc:AlternateContent>
+        <w:t>)</w:t>
       </w:r>
     </w:p>
+    <w:tbl>
+      <w:tblPr>
+        <w:tblStyle w:val="TableGrid"/>
+        <w:tblW w:w="0" w:type="auto"/>
+        <w:tblLook w:val="04A0" w:firstRow="1" w:lastRow="0" w:firstColumn="1" w:lastColumn="0" w:noHBand="0" w:noVBand="1"/>
+      </w:tblPr>
+      <w:tblGrid>
+        <w:gridCol w:w="9350"/>
+      </w:tblGrid>
+      <w:tr>
+        <w:tc>
+          <w:tcPr>
+            <w:tcW w:w="9350" w:type="dxa"/>
+            <w:shd w:val="clear" w:color="auto" w:fill="BDD6EE" w:themeFill="accent1" w:themeFillTint="66"/>
+          </w:tcPr>
+          <w:p>
+            <w:pPr>
+              <w:pStyle w:val="Caption-Figure"/>
+              <w:spacing w:after="120"/>
+              <w:contextualSpacing/>
+              <w:rPr>
+                <w:rFonts w:ascii="Times New Roman" w:hAnsi="Times New Roman"/>
+                <w:b/>
+                <w:i w:val="0"/>
+              </w:rPr>
+            </w:pPr>
+            <w:r>
+              <w:rPr>
+                <w:rFonts w:ascii="Times New Roman" w:hAnsi="Times New Roman"/>
+                <w:b/>
+                <w:i w:val="0"/>
+              </w:rPr>
+              <w:t xml:space="preserve">Exercise Goal: </w:t>
+            </w:r>
+            <w:r>
+              <w:rPr>
+                <w:rFonts w:ascii="Times New Roman" w:hAnsi="Times New Roman"/>
+                <w:i w:val="0"/>
+              </w:rPr>
+              <w:t>Identify ways to define an LRP for Arctic Sardine MU1 in a data-rich context.</w:t>
+            </w:r>
+          </w:p>
+        </w:tc>
+      </w:tr>
+    </w:tbl>
     <w:p>
       <w:pPr>
         <w:pStyle w:val="Caption-Figure"/>
-        <w:spacing w:beforeLines="120" w:before="288" w:afterLines="120" w:after="288" w:line="264" w:lineRule="auto"/>
-        <w:contextualSpacing/>
+        <w:spacing w:before="0" w:after="0" w:line="264" w:lineRule="auto"/>
         <w:rPr>
           <w:rFonts w:ascii="Times New Roman" w:hAnsi="Times New Roman"/>
           <w:b/>
           <w:i w:val="0"/>
+          <w:lang w:val="en-US"/>
         </w:rPr>
       </w:pPr>
     </w:p>
     <w:p>
       <w:pPr>
-        <w:pStyle w:val="Caption-Figure"/>
-        <w:spacing w:beforeLines="120" w:before="288" w:afterLines="120" w:after="288" w:line="264" w:lineRule="auto"/>
-        <w:contextualSpacing/>
-        <w:rPr>
-          <w:rFonts w:ascii="Times New Roman" w:hAnsi="Times New Roman"/>
-          <w:i w:val="0"/>
-        </w:rPr>
-      </w:pPr>
-      <w:r>
-        <w:rPr>
-          <w:rFonts w:ascii="Times New Roman" w:hAnsi="Times New Roman"/>
-          <w:i w:val="0"/>
-          <w:noProof/>
-          <w:lang w:eastAsia="en-CA"/>
-        </w:rPr>
-        <mc:AlternateContent>
-          <mc:Choice Requires="wps">
-            <w:drawing>
-              <wp:inline distT="0" distB="0" distL="0" distR="0" wp14:anchorId="645B64F9" wp14:editId="66720293">
-                <wp:extent cx="5915025" cy="1905000"/>
-                <wp:effectExtent l="0" t="0" r="28575" b="19050"/>
-                <wp:docPr id="6" name="Text Box 2"/>
-                <wp:cNvGraphicFramePr>
-                  <a:graphicFrameLocks xmlns:a="http://schemas.openxmlformats.org/drawingml/2006/main"/>
-                </wp:cNvGraphicFramePr>
-                <a:graphic xmlns:a="http://schemas.openxmlformats.org/drawingml/2006/main">
-                  <a:graphicData uri="http://schemas.microsoft.com/office/word/2010/wordprocessingShape">
-                    <wps:wsp>
-                      <wps:cNvSpPr txBox="1">
-                        <a:spLocks noChangeArrowheads="1"/>
-                      </wps:cNvSpPr>
-                      <wps:spPr bwMode="auto">
-                        <a:xfrm>
-                          <a:off x="0" y="0"/>
-                          <a:ext cx="5915025" cy="1905000"/>
-                        </a:xfrm>
-                        <a:prstGeom prst="rect">
-                          <a:avLst/>
-                        </a:prstGeom>
-                        <a:solidFill>
-                          <a:schemeClr val="bg2"/>
-                        </a:solidFill>
-                        <a:ln w="9525">
-                          <a:solidFill>
-                            <a:srgbClr val="002060"/>
-                          </a:solidFill>
-                          <a:miter lim="800000"/>
-                          <a:headEnd/>
-                          <a:tailEnd/>
-                        </a:ln>
-                      </wps:spPr>
-                      <wps:txbx>
-                        <w:txbxContent>
-                          <w:p>
-                            <w:pPr>
-                              <w:pStyle w:val="Caption-Figure"/>
-                              <w:spacing w:beforeLines="50" w:afterLines="50" w:after="120" w:line="264" w:lineRule="auto"/>
-                              <w:contextualSpacing/>
-                              <w:rPr>
-                                <w:rFonts w:ascii="Times New Roman" w:hAnsi="Times New Roman"/>
-                                <w:b/>
-                                <w:i w:val="0"/>
-                              </w:rPr>
-                            </w:pPr>
-                            <w:r>
-                              <w:rPr>
-                                <w:rFonts w:ascii="Times New Roman" w:hAnsi="Times New Roman"/>
-                                <w:b/>
-                                <w:i w:val="0"/>
-                              </w:rPr>
-                              <w:t>Exercise Questions:</w:t>
-                            </w:r>
-                          </w:p>
-                          <w:p>
-                            <w:pPr>
-                              <w:pStyle w:val="Caption-Figure"/>
-                              <w:numPr>
-                                <w:ilvl w:val="0"/>
-                                <w:numId w:val="15"/>
-                              </w:numPr>
-                              <w:spacing w:beforeLines="120" w:before="288" w:afterLines="120" w:after="288" w:line="264" w:lineRule="auto"/>
-                              <w:contextualSpacing/>
-                              <w:rPr>
-                                <w:rFonts w:ascii="Times New Roman" w:hAnsi="Times New Roman"/>
-                                <w:i w:val="0"/>
-                              </w:rPr>
-                            </w:pPr>
-                            <w:r>
-                              <w:rPr>
-                                <w:rFonts w:ascii="Times New Roman" w:hAnsi="Times New Roman"/>
-                                <w:i w:val="0"/>
-                              </w:rPr>
-                              <w:t xml:space="preserve">Evaluate at least 3 </w:t>
-                            </w:r>
-                            <w:r>
-                              <w:rPr>
-                                <w:rFonts w:ascii="Times New Roman" w:hAnsi="Times New Roman"/>
-                                <w:i w:val="0"/>
-                              </w:rPr>
-                              <w:t xml:space="preserve">approaches to defining an </w:t>
-                            </w:r>
-                            <w:r>
-                              <w:rPr>
-                                <w:rFonts w:ascii="Times New Roman" w:hAnsi="Times New Roman"/>
-                                <w:i w:val="0"/>
-                              </w:rPr>
-                              <w:t xml:space="preserve">LRP </w:t>
-                            </w:r>
-                            <w:r>
-                              <w:rPr>
-                                <w:rFonts w:ascii="Times New Roman" w:hAnsi="Times New Roman"/>
-                                <w:i w:val="0"/>
-                              </w:rPr>
-                              <w:t xml:space="preserve">for </w:t>
-                            </w:r>
-                            <w:r>
-                              <w:rPr>
-                                <w:rFonts w:ascii="Times New Roman" w:hAnsi="Times New Roman"/>
-                                <w:i w:val="0"/>
-                              </w:rPr>
-                              <w:t>Arctic sardine MU1</w:t>
-                            </w:r>
-                            <w:r>
-                              <w:rPr>
-                                <w:rFonts w:ascii="Times New Roman" w:hAnsi="Times New Roman"/>
-                                <w:i w:val="0"/>
-                              </w:rPr>
-                              <w:t xml:space="preserve">and identify the </w:t>
-                            </w:r>
-                            <w:r>
-                              <w:rPr>
-                                <w:rFonts w:ascii="Times New Roman" w:hAnsi="Times New Roman"/>
-                                <w:i w:val="0"/>
-                              </w:rPr>
-                              <w:t>“preferred” approach</w:t>
-                            </w:r>
-                            <w:r>
-                              <w:rPr>
-                                <w:rFonts w:ascii="Times New Roman" w:hAnsi="Times New Roman"/>
-                                <w:i w:val="0"/>
-                              </w:rPr>
-                              <w:t xml:space="preserve"> that you feel </w:t>
-                            </w:r>
-                            <w:r>
-                              <w:rPr>
-                                <w:rFonts w:ascii="Times New Roman" w:hAnsi="Times New Roman"/>
-                                <w:i w:val="0"/>
-                              </w:rPr>
-                              <w:t>is most consistent with the candidate criteria for best-practice indicators and LRPs</w:t>
-                            </w:r>
-                            <w:r>
-                              <w:rPr>
-                                <w:rFonts w:ascii="Times New Roman" w:hAnsi="Times New Roman"/>
-                                <w:i w:val="0"/>
-                              </w:rPr>
-                              <w:t xml:space="preserve"> (and any other criteria you feel is important).</w:t>
-                            </w:r>
-                          </w:p>
-                          <w:p>
-                            <w:pPr>
-                              <w:pStyle w:val="Caption-Figure"/>
-                              <w:numPr>
-                                <w:ilvl w:val="0"/>
-                                <w:numId w:val="15"/>
-                              </w:numPr>
-                              <w:spacing w:beforeLines="120" w:before="288" w:afterLines="120" w:after="288" w:line="264" w:lineRule="auto"/>
-                              <w:contextualSpacing/>
-                              <w:rPr>
-                                <w:rFonts w:ascii="Times New Roman" w:hAnsi="Times New Roman"/>
-                                <w:i w:val="0"/>
-                              </w:rPr>
-                            </w:pPr>
-                            <w:r>
-                              <w:rPr>
-                                <w:rFonts w:ascii="Times New Roman" w:hAnsi="Times New Roman"/>
-                                <w:i w:val="0"/>
-                              </w:rPr>
-                              <w:t xml:space="preserve">As a group, prepare a 1-2 slide (&lt; 5 minute) presentation to explain </w:t>
-                            </w:r>
-                          </w:p>
-                          <w:p>
-                            <w:pPr>
-                              <w:pStyle w:val="Caption-Figure"/>
-                              <w:numPr>
-                                <w:ilvl w:val="0"/>
-                                <w:numId w:val="22"/>
-                              </w:numPr>
-                              <w:spacing w:beforeLines="120" w:before="288" w:afterLines="120" w:after="288" w:line="264" w:lineRule="auto"/>
-                              <w:contextualSpacing/>
-                              <w:rPr>
-                                <w:rFonts w:ascii="Times New Roman" w:hAnsi="Times New Roman"/>
-                                <w:i w:val="0"/>
-                              </w:rPr>
-                            </w:pPr>
-                            <w:r>
-                              <w:rPr>
-                                <w:rFonts w:ascii="Times New Roman" w:hAnsi="Times New Roman"/>
-                                <w:i w:val="0"/>
-                              </w:rPr>
-                              <w:t>Candidate approaches considered</w:t>
-                            </w:r>
-                            <w:r>
-                              <w:rPr>
-                                <w:rFonts w:ascii="Times New Roman" w:hAnsi="Times New Roman"/>
-                                <w:i w:val="0"/>
-                              </w:rPr>
-                              <w:t xml:space="preserve">, and their </w:t>
-                            </w:r>
-                            <w:r>
-                              <w:rPr>
-                                <w:rFonts w:ascii="Times New Roman" w:hAnsi="Times New Roman"/>
-                                <w:i w:val="0"/>
-                              </w:rPr>
-                              <w:t>pros/</w:t>
-                            </w:r>
-                            <w:r>
-                              <w:rPr>
-                                <w:rFonts w:ascii="Times New Roman" w:hAnsi="Times New Roman"/>
-                                <w:i w:val="0"/>
-                              </w:rPr>
-                              <w:t>cons</w:t>
-                            </w:r>
-                          </w:p>
-                          <w:p>
-                            <w:pPr>
-                              <w:pStyle w:val="Caption-Figure"/>
-                              <w:numPr>
-                                <w:ilvl w:val="0"/>
-                                <w:numId w:val="22"/>
-                              </w:numPr>
-                              <w:spacing w:beforeLines="120" w:before="288" w:afterLines="120" w:after="288" w:line="264" w:lineRule="auto"/>
-                              <w:contextualSpacing/>
-                              <w:rPr>
-                                <w:rFonts w:ascii="Times New Roman" w:hAnsi="Times New Roman"/>
-                                <w:i w:val="0"/>
-                              </w:rPr>
-                            </w:pPr>
-                            <w:r>
-                              <w:rPr>
-                                <w:rFonts w:ascii="Times New Roman" w:hAnsi="Times New Roman"/>
-                                <w:i w:val="0"/>
-                              </w:rPr>
-                              <w:t xml:space="preserve">The preferred </w:t>
-                            </w:r>
-                            <w:r>
-                              <w:rPr>
-                                <w:rFonts w:ascii="Times New Roman" w:hAnsi="Times New Roman"/>
-                                <w:i w:val="0"/>
-                              </w:rPr>
-                              <w:t>approach (indicator and LRP)</w:t>
-                            </w:r>
-                          </w:p>
-                          <w:p>
-                            <w:pPr>
-                              <w:pStyle w:val="Caption-Figure"/>
-                              <w:numPr>
-                                <w:ilvl w:val="0"/>
-                                <w:numId w:val="22"/>
-                              </w:numPr>
-                              <w:spacing w:beforeLines="120" w:before="288" w:afterLines="120" w:after="288" w:line="264" w:lineRule="auto"/>
-                              <w:contextualSpacing/>
-                              <w:rPr>
-                                <w:rFonts w:ascii="Times New Roman" w:hAnsi="Times New Roman"/>
-                                <w:i w:val="0"/>
-                              </w:rPr>
-                            </w:pPr>
-                            <w:r>
-                              <w:rPr>
-                                <w:rFonts w:ascii="Times New Roman" w:hAnsi="Times New Roman"/>
-                                <w:i w:val="0"/>
-                              </w:rPr>
-                              <w:t>The rationale for and underlying assumptions of the preferred approach</w:t>
-                            </w:r>
-                            <w:r>
-                              <w:rPr>
-                                <w:rFonts w:ascii="Times New Roman" w:hAnsi="Times New Roman"/>
-                                <w:i w:val="0"/>
-                              </w:rPr>
-                              <w:t xml:space="preserve"> </w:t>
-                            </w:r>
-                            <w:r>
-                              <w:rPr>
-                                <w:rFonts w:ascii="Times New Roman" w:hAnsi="Times New Roman"/>
-                                <w:i w:val="0"/>
-                              </w:rPr>
-                              <w:t>and any considerations for the role of Arctic sardine as a forage fish</w:t>
-                            </w:r>
-                          </w:p>
-                          <w:p>
-                            <w:pPr>
-                              <w:pStyle w:val="Caption-Figure"/>
-                              <w:numPr>
-                                <w:ilvl w:val="0"/>
-                                <w:numId w:val="22"/>
-                              </w:numPr>
-                              <w:spacing w:beforeLines="120" w:before="288" w:afterLines="120" w:after="288" w:line="264" w:lineRule="auto"/>
-                              <w:contextualSpacing/>
-                              <w:rPr>
-                                <w:rFonts w:ascii="Times New Roman" w:hAnsi="Times New Roman"/>
-                                <w:i w:val="0"/>
-                              </w:rPr>
-                            </w:pPr>
-                            <w:r>
-                              <w:rPr>
-                                <w:rFonts w:ascii="Times New Roman" w:hAnsi="Times New Roman"/>
-                                <w:i w:val="0"/>
-                              </w:rPr>
-                              <w:t xml:space="preserve">Include a time series plot of the indicator and </w:t>
-                            </w:r>
-                            <w:r>
-                              <w:rPr>
-                                <w:rFonts w:ascii="Times New Roman" w:hAnsi="Times New Roman"/>
-                                <w:i w:val="0"/>
-                              </w:rPr>
-                              <w:t>add a line to represent the LRP</w:t>
-                            </w:r>
-                          </w:p>
-                        </w:txbxContent>
-                      </wps:txbx>
-                      <wps:bodyPr rot="0" vert="horz" wrap="square" lIns="91440" tIns="45720" rIns="91440" bIns="45720" anchor="t" anchorCtr="0">
-                        <a:noAutofit/>
-                      </wps:bodyPr>
-                    </wps:wsp>
-                  </a:graphicData>
-                </a:graphic>
-              </wp:inline>
-            </w:drawing>
-          </mc:Choice>
-          <mc:Fallback>
-            <w:pict>
-              <v:shape w14:anchorId="645B64F9" id="_x0000_s1027" type="#_x0000_t202" style="width:465.75pt;height:150pt;visibility:visible;mso-wrap-style:square;mso-left-percent:-10001;mso-top-percent:-10001;mso-position-horizontal:absolute;mso-position-horizontal-relative:char;mso-position-vertical:absolute;mso-position-vertical-relative:line;mso-left-percent:-10001;mso-top-percent:-10001;v-text-anchor:top" o:gfxdata="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" fillcolor="#e7e6e6 [3214]" strokecolor="#002060">
-                <v:textbox>
-                  <w:txbxContent>
-                    <w:p>
-                      <w:pPr>
-                        <w:pStyle w:val="Caption-Figure"/>
-                        <w:spacing w:beforeLines="50" w:afterLines="50" w:after="120" w:line="264" w:lineRule="auto"/>
-                        <w:contextualSpacing/>
-                        <w:rPr>
-                          <w:rFonts w:ascii="Times New Roman" w:hAnsi="Times New Roman"/>
-                          <w:b/>
-                          <w:i w:val="0"/>
-                        </w:rPr>
-                      </w:pPr>
-                      <w:r>
-                        <w:rPr>
-                          <w:rFonts w:ascii="Times New Roman" w:hAnsi="Times New Roman"/>
-                          <w:b/>
-                          <w:i w:val="0"/>
-                        </w:rPr>
-                        <w:t>Exercise Questions:</w:t>
-                      </w:r>
-                    </w:p>
-                    <w:p>
-                      <w:pPr>
-                        <w:pStyle w:val="Caption-Figure"/>
-                        <w:numPr>
-                          <w:ilvl w:val="0"/>
-                          <w:numId w:val="15"/>
-                        </w:numPr>
-                        <w:spacing w:beforeLines="120" w:before="288" w:afterLines="120" w:after="288" w:line="264" w:lineRule="auto"/>
-                        <w:contextualSpacing/>
-                        <w:rPr>
-                          <w:rFonts w:ascii="Times New Roman" w:hAnsi="Times New Roman"/>
-                          <w:i w:val="0"/>
-                        </w:rPr>
-                      </w:pPr>
-                      <w:r>
-                        <w:rPr>
-                          <w:rFonts w:ascii="Times New Roman" w:hAnsi="Times New Roman"/>
-                          <w:i w:val="0"/>
-                        </w:rPr>
-                        <w:t xml:space="preserve">Evaluate at least 3 </w:t>
-                      </w:r>
-                      <w:r>
-                        <w:rPr>
-                          <w:rFonts w:ascii="Times New Roman" w:hAnsi="Times New Roman"/>
-                          <w:i w:val="0"/>
-                        </w:rPr>
-                        <w:t xml:space="preserve">approaches to defining an </w:t>
-                      </w:r>
-                      <w:r>
-                        <w:rPr>
-                          <w:rFonts w:ascii="Times New Roman" w:hAnsi="Times New Roman"/>
-                          <w:i w:val="0"/>
-                        </w:rPr>
-                        <w:t xml:space="preserve">LRP </w:t>
-                      </w:r>
-                      <w:r>
-                        <w:rPr>
-                          <w:rFonts w:ascii="Times New Roman" w:hAnsi="Times New Roman"/>
-                          <w:i w:val="0"/>
-                        </w:rPr>
-                        <w:t xml:space="preserve">for </w:t>
-                      </w:r>
-                      <w:r>
-                        <w:rPr>
-                          <w:rFonts w:ascii="Times New Roman" w:hAnsi="Times New Roman"/>
-                          <w:i w:val="0"/>
-                        </w:rPr>
-                        <w:t>Arctic sardine MU1</w:t>
-                      </w:r>
-                      <w:r>
-                        <w:rPr>
-                          <w:rFonts w:ascii="Times New Roman" w:hAnsi="Times New Roman"/>
-                          <w:i w:val="0"/>
-                        </w:rPr>
-                        <w:t xml:space="preserve">and identify the </w:t>
-                      </w:r>
-                      <w:r>
-                        <w:rPr>
-                          <w:rFonts w:ascii="Times New Roman" w:hAnsi="Times New Roman"/>
-                          <w:i w:val="0"/>
-                        </w:rPr>
-                        <w:t>“preferred” approach</w:t>
-                      </w:r>
-                      <w:r>
-                        <w:rPr>
-                          <w:rFonts w:ascii="Times New Roman" w:hAnsi="Times New Roman"/>
-                          <w:i w:val="0"/>
-                        </w:rPr>
-                        <w:t xml:space="preserve"> that you feel </w:t>
-                      </w:r>
-                      <w:r>
-                        <w:rPr>
-                          <w:rFonts w:ascii="Times New Roman" w:hAnsi="Times New Roman"/>
-                          <w:i w:val="0"/>
-                        </w:rPr>
-                        <w:t>is most consistent with the candidate criteria for best-practice indicators and LRPs</w:t>
-                      </w:r>
-                      <w:r>
-                        <w:rPr>
-                          <w:rFonts w:ascii="Times New Roman" w:hAnsi="Times New Roman"/>
-                          <w:i w:val="0"/>
-                        </w:rPr>
-                        <w:t xml:space="preserve"> (and any other criteria you feel is important).</w:t>
-                      </w:r>
-                    </w:p>
-                    <w:p>
-                      <w:pPr>
-                        <w:pStyle w:val="Caption-Figure"/>
-                        <w:numPr>
-                          <w:ilvl w:val="0"/>
-                          <w:numId w:val="15"/>
-                        </w:numPr>
-                        <w:spacing w:beforeLines="120" w:before="288" w:afterLines="120" w:after="288" w:line="264" w:lineRule="auto"/>
-                        <w:contextualSpacing/>
-                        <w:rPr>
-                          <w:rFonts w:ascii="Times New Roman" w:hAnsi="Times New Roman"/>
-                          <w:i w:val="0"/>
-                        </w:rPr>
-                      </w:pPr>
-                      <w:r>
-                        <w:rPr>
-                          <w:rFonts w:ascii="Times New Roman" w:hAnsi="Times New Roman"/>
-                          <w:i w:val="0"/>
-                        </w:rPr>
-                        <w:t xml:space="preserve">As a group, prepare a 1-2 slide (&lt; 5 minute) presentation to explain </w:t>
-                      </w:r>
-                    </w:p>
-                    <w:p>
-                      <w:pPr>
-                        <w:pStyle w:val="Caption-Figure"/>
-                        <w:numPr>
-                          <w:ilvl w:val="0"/>
-                          <w:numId w:val="22"/>
-                        </w:numPr>
-                        <w:spacing w:beforeLines="120" w:before="288" w:afterLines="120" w:after="288" w:line="264" w:lineRule="auto"/>
-                        <w:contextualSpacing/>
-                        <w:rPr>
-                          <w:rFonts w:ascii="Times New Roman" w:hAnsi="Times New Roman"/>
-                          <w:i w:val="0"/>
-                        </w:rPr>
-                      </w:pPr>
-                      <w:r>
-                        <w:rPr>
-                          <w:rFonts w:ascii="Times New Roman" w:hAnsi="Times New Roman"/>
-                          <w:i w:val="0"/>
-                        </w:rPr>
-                        <w:t>Candidate approaches considered</w:t>
-                      </w:r>
-                      <w:r>
-                        <w:rPr>
-                          <w:rFonts w:ascii="Times New Roman" w:hAnsi="Times New Roman"/>
-                          <w:i w:val="0"/>
-                        </w:rPr>
-                        <w:t xml:space="preserve">, and their </w:t>
-                      </w:r>
-                      <w:r>
-                        <w:rPr>
-                          <w:rFonts w:ascii="Times New Roman" w:hAnsi="Times New Roman"/>
-                          <w:i w:val="0"/>
-                        </w:rPr>
-                        <w:t>pros/</w:t>
-                      </w:r>
-                      <w:r>
-                        <w:rPr>
-                          <w:rFonts w:ascii="Times New Roman" w:hAnsi="Times New Roman"/>
-                          <w:i w:val="0"/>
-                        </w:rPr>
-                        <w:t>cons</w:t>
-                      </w:r>
-                    </w:p>
-                    <w:p>
-                      <w:pPr>
-                        <w:pStyle w:val="Caption-Figure"/>
-                        <w:numPr>
-                          <w:ilvl w:val="0"/>
-                          <w:numId w:val="22"/>
-                        </w:numPr>
-                        <w:spacing w:beforeLines="120" w:before="288" w:afterLines="120" w:after="288" w:line="264" w:lineRule="auto"/>
-                        <w:contextualSpacing/>
-                        <w:rPr>
-                          <w:rFonts w:ascii="Times New Roman" w:hAnsi="Times New Roman"/>
-                          <w:i w:val="0"/>
-                        </w:rPr>
-                      </w:pPr>
-                      <w:r>
-                        <w:rPr>
-                          <w:rFonts w:ascii="Times New Roman" w:hAnsi="Times New Roman"/>
-                          <w:i w:val="0"/>
-                        </w:rPr>
-                        <w:t xml:space="preserve">The preferred </w:t>
-                      </w:r>
-                      <w:r>
-                        <w:rPr>
-                          <w:rFonts w:ascii="Times New Roman" w:hAnsi="Times New Roman"/>
-                          <w:i w:val="0"/>
-                        </w:rPr>
-                        <w:t>approach (indicator and LRP)</w:t>
-                      </w:r>
-                    </w:p>
-                    <w:p>
-                      <w:pPr>
-                        <w:pStyle w:val="Caption-Figure"/>
-                        <w:numPr>
-                          <w:ilvl w:val="0"/>
-                          <w:numId w:val="22"/>
-                        </w:numPr>
-                        <w:spacing w:beforeLines="120" w:before="288" w:afterLines="120" w:after="288" w:line="264" w:lineRule="auto"/>
-                        <w:contextualSpacing/>
-                        <w:rPr>
-                          <w:rFonts w:ascii="Times New Roman" w:hAnsi="Times New Roman"/>
-                          <w:i w:val="0"/>
-                        </w:rPr>
-                      </w:pPr>
-                      <w:r>
-                        <w:rPr>
-                          <w:rFonts w:ascii="Times New Roman" w:hAnsi="Times New Roman"/>
-                          <w:i w:val="0"/>
-                        </w:rPr>
-                        <w:t>The rationale for and underlying assumptions of the preferred approach</w:t>
-                      </w:r>
-                      <w:r>
-                        <w:rPr>
-                          <w:rFonts w:ascii="Times New Roman" w:hAnsi="Times New Roman"/>
-                          <w:i w:val="0"/>
-                        </w:rPr>
-                        <w:t xml:space="preserve"> </w:t>
-                      </w:r>
-                      <w:r>
-                        <w:rPr>
-                          <w:rFonts w:ascii="Times New Roman" w:hAnsi="Times New Roman"/>
-                          <w:i w:val="0"/>
-                        </w:rPr>
-                        <w:t>and any considerations for the role of Arctic sardine as a forage fish</w:t>
-                      </w:r>
-                    </w:p>
-                    <w:p>
-                      <w:pPr>
-                        <w:pStyle w:val="Caption-Figure"/>
-                        <w:numPr>
-                          <w:ilvl w:val="0"/>
-                          <w:numId w:val="22"/>
-                        </w:numPr>
-                        <w:spacing w:beforeLines="120" w:before="288" w:afterLines="120" w:after="288" w:line="264" w:lineRule="auto"/>
-                        <w:contextualSpacing/>
-                        <w:rPr>
-                          <w:rFonts w:ascii="Times New Roman" w:hAnsi="Times New Roman"/>
-                          <w:i w:val="0"/>
-                        </w:rPr>
-                      </w:pPr>
-                      <w:r>
-                        <w:rPr>
-                          <w:rFonts w:ascii="Times New Roman" w:hAnsi="Times New Roman"/>
-                          <w:i w:val="0"/>
-                        </w:rPr>
-                        <w:t xml:space="preserve">Include a time series plot of the indicator and </w:t>
-                      </w:r>
-                      <w:r>
-                        <w:rPr>
-                          <w:rFonts w:ascii="Times New Roman" w:hAnsi="Times New Roman"/>
-                          <w:i w:val="0"/>
-                        </w:rPr>
-                        <w:t>add a line to represent the LRP</w:t>
-                      </w:r>
-                    </w:p>
-                  </w:txbxContent>
-                </v:textbox>
-                <w10:anchorlock/>
-              </v:shape>
-            </w:pict>
-          </mc:Fallback>
-        </mc:AlternateContent>
+        <w:rPr>
+          <w:rFonts w:ascii="Times New Roman" w:hAnsi="Times New Roman" w:cs="Times New Roman"/>
+          <w:b/>
+          <w:sz w:val="20"/>
+          <w:szCs w:val="20"/>
+        </w:rPr>
+      </w:pPr>
+      <w:r>
+        <w:rPr>
+          <w:rFonts w:ascii="Times New Roman" w:hAnsi="Times New Roman" w:cs="Times New Roman"/>
+          <w:b/>
+          <w:sz w:val="20"/>
+          <w:szCs w:val="20"/>
+        </w:rPr>
+        <w:t xml:space="preserve">Background: </w:t>
       </w:r>
     </w:p>
     <w:p>
       <w:pPr>
         <w:rPr>
           <w:rFonts w:ascii="Times New Roman" w:hAnsi="Times New Roman" w:cs="Times New Roman"/>
-          <w:b/>
-          <w:sz w:val="20"/>
-          <w:szCs w:val="20"/>
-        </w:rPr>
-      </w:pPr>
-      <w:r>
-        <w:rPr>
-          <w:rFonts w:ascii="Times New Roman" w:hAnsi="Times New Roman" w:cs="Times New Roman"/>
-          <w:b/>
-          <w:sz w:val="20"/>
-          <w:szCs w:val="20"/>
-        </w:rPr>
-        <w:t>Background:</w:t>
-      </w:r>
-      <w:r>
-        <w:rPr>
-          <w:rFonts w:ascii="Times New Roman" w:hAnsi="Times New Roman" w:cs="Times New Roman"/>
-          <w:b/>
+          <w:sz w:val="20"/>
+          <w:szCs w:val="20"/>
+        </w:rPr>
+      </w:pPr>
+      <w:r>
+        <w:rPr>
+          <w:rFonts w:ascii="Times New Roman" w:hAnsi="Times New Roman" w:cs="Times New Roman"/>
+          <w:sz w:val="20"/>
+          <w:szCs w:val="20"/>
+        </w:rPr>
+        <w:t xml:space="preserve">An age structured model </w:t>
+      </w:r>
+      <w:r>
+        <w:rPr>
+          <w:rFonts w:ascii="Times New Roman" w:hAnsi="Times New Roman" w:cs="Times New Roman"/>
+          <w:sz w:val="20"/>
+          <w:szCs w:val="20"/>
+        </w:rPr>
+        <w:t>was fit to stock and fishery monitoring data for Arctic S</w:t>
+      </w:r>
+      <w:r>
+        <w:rPr>
+          <w:rFonts w:ascii="Times New Roman" w:hAnsi="Times New Roman" w:cs="Times New Roman"/>
+          <w:sz w:val="20"/>
+          <w:szCs w:val="20"/>
+        </w:rPr>
+        <w:t xml:space="preserve">ardine </w:t>
+      </w:r>
+      <w:r>
+        <w:rPr>
+          <w:rFonts w:ascii="Times New Roman" w:hAnsi="Times New Roman" w:cs="Times New Roman"/>
+          <w:sz w:val="20"/>
+          <w:szCs w:val="20"/>
+        </w:rPr>
+        <w:t xml:space="preserve">in </w:t>
+      </w:r>
+      <w:r>
+        <w:rPr>
+          <w:rFonts w:ascii="Times New Roman" w:hAnsi="Times New Roman" w:cs="Times New Roman"/>
+          <w:sz w:val="20"/>
+          <w:szCs w:val="20"/>
+        </w:rPr>
+        <w:t>MU1</w:t>
+      </w:r>
+      <w:r>
+        <w:rPr>
+          <w:rFonts w:ascii="Times New Roman" w:hAnsi="Times New Roman" w:cs="Times New Roman"/>
+          <w:sz w:val="20"/>
+          <w:szCs w:val="20"/>
+        </w:rPr>
+        <w:t>.</w:t>
+      </w:r>
+      <w:r>
+        <w:rPr>
+          <w:rFonts w:ascii="Times New Roman" w:hAnsi="Times New Roman" w:cs="Times New Roman"/>
           <w:sz w:val="20"/>
           <w:szCs w:val="20"/>
         </w:rPr>
         <w:t xml:space="preserve"> </w:t>
       </w:r>
-    </w:p>
-    <w:p>
-      <w:pPr>
-        <w:rPr>
-          <w:rFonts w:ascii="Times New Roman" w:hAnsi="Times New Roman" w:cs="Times New Roman"/>
-          <w:sz w:val="20"/>
-          <w:szCs w:val="20"/>
-        </w:rPr>
-      </w:pPr>
-      <w:r>
-        <w:rPr>
-          <w:rFonts w:ascii="Times New Roman" w:hAnsi="Times New Roman" w:cs="Times New Roman"/>
-          <w:sz w:val="20"/>
-          <w:szCs w:val="20"/>
-        </w:rPr>
-        <w:t xml:space="preserve">An age structured model </w:t>
-      </w:r>
-      <w:r>
-        <w:rPr>
-          <w:rFonts w:ascii="Times New Roman" w:hAnsi="Times New Roman" w:cs="Times New Roman"/>
-          <w:sz w:val="20"/>
-          <w:szCs w:val="20"/>
-        </w:rPr>
-        <w:t xml:space="preserve">has been fit for </w:t>
-      </w:r>
-      <w:r>
-        <w:rPr>
-          <w:rFonts w:ascii="Times New Roman" w:hAnsi="Times New Roman" w:cs="Times New Roman"/>
-          <w:sz w:val="20"/>
-          <w:szCs w:val="20"/>
-        </w:rPr>
-        <w:t xml:space="preserve">Arctic sardine </w:t>
-      </w:r>
-      <w:r>
-        <w:rPr>
-          <w:rFonts w:ascii="Times New Roman" w:hAnsi="Times New Roman" w:cs="Times New Roman"/>
-          <w:sz w:val="20"/>
-          <w:szCs w:val="20"/>
-        </w:rPr>
-        <w:t xml:space="preserve">in </w:t>
-      </w:r>
-      <w:r>
-        <w:rPr>
-          <w:rFonts w:ascii="Times New Roman" w:hAnsi="Times New Roman" w:cs="Times New Roman"/>
-          <w:sz w:val="20"/>
-          <w:szCs w:val="20"/>
-        </w:rPr>
-        <w:t>MU1</w:t>
-      </w:r>
-      <w:r>
-        <w:rPr>
-          <w:rFonts w:ascii="Times New Roman" w:hAnsi="Times New Roman" w:cs="Times New Roman"/>
-          <w:sz w:val="20"/>
-          <w:szCs w:val="20"/>
-        </w:rPr>
-        <w:t>.</w:t>
-      </w:r>
-      <w:r>
-        <w:rPr>
-          <w:rFonts w:ascii="Times New Roman" w:hAnsi="Times New Roman" w:cs="Times New Roman"/>
-          <w:sz w:val="20"/>
-          <w:szCs w:val="20"/>
-        </w:rPr>
-        <w:t xml:space="preserve"> </w:t>
-      </w:r>
       <w:r>
         <w:rPr>
           <w:rFonts w:ascii="Times New Roman" w:hAnsi="Times New Roman" w:cs="Times New Roman"/>
@@ -993,7 +201,6 @@
         <w:t xml:space="preserve">The model is a multi-fleet Stock Reduction Analysis (SRA, Walters et al. 2006) fit using the Rapid Conditioning Model in </w:t>
       </w:r>
       <w:hyperlink r:id="rId8" w:history="1">
-        <w:proofErr w:type="spellStart"/>
         <w:r>
           <w:rPr>
             <w:rStyle w:val="Hyperlink"/>
@@ -1003,7 +210,6 @@
           </w:rPr>
           <w:t>SAMtool</w:t>
         </w:r>
-        <w:proofErr w:type="spellEnd"/>
       </w:hyperlink>
       <w:r>
         <w:rPr>
@@ -1011,25 +217,7 @@
           <w:sz w:val="20"/>
           <w:szCs w:val="20"/>
         </w:rPr>
-        <w:t xml:space="preserve">. The SRA model applied here is comparable to other statistical catch-at-age (SCA) models such as </w:t>
-      </w:r>
-      <w:proofErr w:type="spellStart"/>
-      <w:r>
-        <w:rPr>
-          <w:rFonts w:ascii="Times New Roman" w:hAnsi="Times New Roman" w:cs="Times New Roman"/>
-          <w:sz w:val="20"/>
-          <w:szCs w:val="20"/>
-        </w:rPr>
-        <w:t>iSCAM</w:t>
-      </w:r>
-      <w:proofErr w:type="spellEnd"/>
-      <w:r>
-        <w:rPr>
-          <w:rFonts w:ascii="Times New Roman" w:hAnsi="Times New Roman" w:cs="Times New Roman"/>
-          <w:sz w:val="20"/>
-          <w:szCs w:val="20"/>
-        </w:rPr>
-        <w:t xml:space="preserve"> (</w:t>
+        <w:t>. The SRA model applied here is comparable to other statistical catch-at-age (SCA) models such as iSCAM (</w:t>
       </w:r>
       <w:hyperlink r:id="rId9" w:history="1">
         <w:r>
@@ -1048,25 +236,39 @@
           <w:sz w:val="20"/>
           <w:szCs w:val="20"/>
         </w:rPr>
-        <w:t xml:space="preserve">). As an SRA, the model assumes historical catches are known exactly. The model assumes a </w:t>
-      </w:r>
-      <w:proofErr w:type="spellStart"/>
-      <w:r>
-        <w:rPr>
-          <w:rFonts w:ascii="Times New Roman" w:hAnsi="Times New Roman" w:cs="Times New Roman"/>
-          <w:sz w:val="20"/>
-          <w:szCs w:val="20"/>
-        </w:rPr>
-        <w:t>Beverton</w:t>
-      </w:r>
-      <w:proofErr w:type="spellEnd"/>
-      <w:r>
-        <w:rPr>
-          <w:rFonts w:ascii="Times New Roman" w:hAnsi="Times New Roman" w:cs="Times New Roman"/>
-          <w:sz w:val="20"/>
-          <w:szCs w:val="20"/>
-        </w:rPr>
-        <w:t xml:space="preserve">-Holt stock recruitment (SR) relationship with steepness </w:t>
+        <w:t xml:space="preserve">). </w:t>
+      </w:r>
+      <w:r>
+        <w:rPr>
+          <w:rFonts w:ascii="Times New Roman" w:hAnsi="Times New Roman" w:cs="Times New Roman"/>
+          <w:sz w:val="20"/>
+          <w:szCs w:val="20"/>
+        </w:rPr>
+        <w:t xml:space="preserve">The </w:t>
+      </w:r>
+      <w:r>
+        <w:rPr>
+          <w:rFonts w:ascii="Times New Roman" w:hAnsi="Times New Roman" w:cs="Times New Roman"/>
+          <w:sz w:val="20"/>
+          <w:szCs w:val="20"/>
+        </w:rPr>
+        <w:t xml:space="preserve">model assumes historical catches are known exactly. </w:t>
+      </w:r>
+      <w:r>
+        <w:rPr>
+          <w:rFonts w:ascii="Times New Roman" w:hAnsi="Times New Roman" w:cs="Times New Roman"/>
+          <w:sz w:val="20"/>
+          <w:szCs w:val="20"/>
+        </w:rPr>
+        <w:t>Additional assumptions include</w:t>
+      </w:r>
+      <w:r>
+        <w:rPr>
+          <w:rFonts w:ascii="Times New Roman" w:hAnsi="Times New Roman" w:cs="Times New Roman"/>
+          <w:sz w:val="20"/>
+          <w:szCs w:val="20"/>
+        </w:rPr>
+        <w:t xml:space="preserve"> a Beverton-Holt stock recruitment relationship with steepness </w:t>
       </w:r>
       <w:r>
         <w:rPr>
@@ -1172,15 +374,15 @@
           <w:sz w:val="20"/>
           <w:szCs w:val="20"/>
         </w:rPr>
-        <w:t xml:space="preserve">years 26-50). </w:t>
-      </w:r>
-      <w:r>
-        <w:rPr>
-          <w:rFonts w:ascii="Times New Roman" w:hAnsi="Times New Roman" w:cs="Times New Roman"/>
-          <w:sz w:val="20"/>
-          <w:szCs w:val="20"/>
-        </w:rPr>
-        <w:t>The fleets consist of a purse seine fleet</w:t>
+        <w:t>years 26-50). A</w:t>
+      </w:r>
+      <w:r>
+        <w:rPr>
+          <w:rFonts w:ascii="Times New Roman" w:hAnsi="Times New Roman" w:cs="Times New Roman"/>
+          <w:sz w:val="20"/>
+          <w:szCs w:val="20"/>
+        </w:rPr>
+        <w:t xml:space="preserve"> purse seine fleet</w:t>
       </w:r>
       <w:r>
         <w:rPr>
@@ -1204,16 +406,501 @@
           <w:sz w:val="20"/>
           <w:szCs w:val="20"/>
         </w:rPr>
-        <w:t>eet with dome shaped selectivity.</w:t>
-      </w:r>
-      <w:r>
-        <w:rPr>
-          <w:rFonts w:ascii="Times New Roman" w:hAnsi="Times New Roman" w:cs="Times New Roman"/>
-          <w:sz w:val="20"/>
-          <w:szCs w:val="20"/>
-        </w:rPr>
-        <w:t xml:space="preserve"> </w:t>
-      </w:r>
+        <w:t>eet with dome shaped selectivity were used.</w:t>
+      </w:r>
+    </w:p>
+    <w:tbl>
+      <w:tblPr>
+        <w:tblStyle w:val="TableGrid"/>
+        <w:tblW w:w="0" w:type="auto"/>
+        <w:tblLook w:val="04A0" w:firstRow="1" w:lastRow="0" w:firstColumn="1" w:lastColumn="0" w:noHBand="0" w:noVBand="1"/>
+      </w:tblPr>
+      <w:tblGrid>
+        <w:gridCol w:w="9350"/>
+      </w:tblGrid>
+      <w:tr>
+        <w:tc>
+          <w:tcPr>
+            <w:tcW w:w="9350" w:type="dxa"/>
+            <w:shd w:val="clear" w:color="auto" w:fill="E7E6E6" w:themeFill="background2"/>
+          </w:tcPr>
+          <w:p>
+            <w:pPr>
+              <w:pStyle w:val="Caption-Figure"/>
+              <w:spacing w:beforeLines="50" w:afterLines="50" w:after="120" w:line="264" w:lineRule="auto"/>
+              <w:contextualSpacing/>
+              <w:rPr>
+                <w:rFonts w:ascii="Times New Roman" w:hAnsi="Times New Roman"/>
+                <w:b/>
+                <w:i w:val="0"/>
+              </w:rPr>
+            </w:pPr>
+            <w:r>
+              <w:rPr>
+                <w:rFonts w:ascii="Times New Roman" w:hAnsi="Times New Roman"/>
+                <w:b/>
+                <w:i w:val="0"/>
+              </w:rPr>
+              <w:t xml:space="preserve">Exercise </w:t>
+            </w:r>
+            <w:r>
+              <w:rPr>
+                <w:rFonts w:ascii="Times New Roman" w:hAnsi="Times New Roman"/>
+                <w:b/>
+                <w:i w:val="0"/>
+              </w:rPr>
+              <w:t>Activity</w:t>
+            </w:r>
+            <w:r>
+              <w:rPr>
+                <w:rFonts w:ascii="Times New Roman" w:hAnsi="Times New Roman"/>
+                <w:b/>
+                <w:i w:val="0"/>
+              </w:rPr>
+              <w:t>:</w:t>
+            </w:r>
+          </w:p>
+          <w:p>
+            <w:pPr>
+              <w:pStyle w:val="Caption-Figure"/>
+              <w:numPr>
+                <w:ilvl w:val="0"/>
+                <w:numId w:val="15"/>
+              </w:numPr>
+              <w:spacing w:beforeLines="120" w:before="288" w:afterLines="120" w:after="288" w:line="264" w:lineRule="auto"/>
+              <w:contextualSpacing/>
+              <w:rPr>
+                <w:rFonts w:ascii="Times New Roman" w:hAnsi="Times New Roman"/>
+                <w:i w:val="0"/>
+              </w:rPr>
+            </w:pPr>
+            <w:r>
+              <w:rPr>
+                <w:rFonts w:ascii="Times New Roman" w:hAnsi="Times New Roman"/>
+                <w:i w:val="0"/>
+              </w:rPr>
+              <w:t xml:space="preserve">Evaluate at least 3 approaches to defining an LRP </w:t>
+            </w:r>
+            <w:r>
+              <w:rPr>
+                <w:rFonts w:ascii="Times New Roman" w:hAnsi="Times New Roman"/>
+                <w:i w:val="0"/>
+              </w:rPr>
+              <w:t xml:space="preserve">for </w:t>
+            </w:r>
+            <w:r>
+              <w:rPr>
+                <w:rFonts w:ascii="Times New Roman" w:hAnsi="Times New Roman"/>
+                <w:i w:val="0"/>
+              </w:rPr>
+              <w:t xml:space="preserve">Arctic </w:t>
+            </w:r>
+            <w:r>
+              <w:rPr>
+                <w:rFonts w:ascii="Times New Roman" w:hAnsi="Times New Roman"/>
+                <w:i w:val="0"/>
+              </w:rPr>
+              <w:t>Sardine MU. I</w:t>
+            </w:r>
+            <w:r>
+              <w:rPr>
+                <w:rFonts w:ascii="Times New Roman" w:hAnsi="Times New Roman"/>
+                <w:i w:val="0"/>
+              </w:rPr>
+              <w:t xml:space="preserve">dentify the “preferred” approach </w:t>
+            </w:r>
+          </w:p>
+          <w:p>
+            <w:pPr>
+              <w:pStyle w:val="Caption-Figure"/>
+              <w:numPr>
+                <w:ilvl w:val="0"/>
+                <w:numId w:val="15"/>
+              </w:numPr>
+              <w:spacing w:beforeLines="120" w:before="288" w:afterLines="120" w:after="288" w:line="264" w:lineRule="auto"/>
+              <w:contextualSpacing/>
+              <w:rPr>
+                <w:rFonts w:ascii="Times New Roman" w:hAnsi="Times New Roman"/>
+                <w:i w:val="0"/>
+              </w:rPr>
+            </w:pPr>
+            <w:r>
+              <w:rPr>
+                <w:rFonts w:ascii="Times New Roman" w:hAnsi="Times New Roman"/>
+                <w:i w:val="0"/>
+              </w:rPr>
+              <w:t xml:space="preserve">As a group, prepare a 1-2 slide (&lt; 5 minute) presentation to explain </w:t>
+            </w:r>
+          </w:p>
+          <w:p>
+            <w:pPr>
+              <w:pStyle w:val="Caption-Figure"/>
+              <w:numPr>
+                <w:ilvl w:val="0"/>
+                <w:numId w:val="22"/>
+              </w:numPr>
+              <w:spacing w:before="0" w:after="0" w:line="264" w:lineRule="auto"/>
+              <w:contextualSpacing/>
+              <w:rPr>
+                <w:rFonts w:ascii="Times New Roman" w:hAnsi="Times New Roman"/>
+                <w:i w:val="0"/>
+              </w:rPr>
+            </w:pPr>
+            <w:r>
+              <w:rPr>
+                <w:rFonts w:ascii="Times New Roman" w:hAnsi="Times New Roman"/>
+                <w:b/>
+                <w:i w:val="0"/>
+              </w:rPr>
+              <w:t>Candidate approaches</w:t>
+            </w:r>
+            <w:r>
+              <w:rPr>
+                <w:rFonts w:ascii="Times New Roman" w:hAnsi="Times New Roman"/>
+                <w:i w:val="0"/>
+              </w:rPr>
+              <w:t xml:space="preserve"> considered</w:t>
+            </w:r>
+            <w:r>
+              <w:rPr>
+                <w:rFonts w:ascii="Times New Roman" w:hAnsi="Times New Roman"/>
+                <w:i w:val="0"/>
+              </w:rPr>
+              <w:t xml:space="preserve">, and their </w:t>
+            </w:r>
+            <w:r>
+              <w:rPr>
+                <w:rFonts w:ascii="Times New Roman" w:hAnsi="Times New Roman"/>
+                <w:i w:val="0"/>
+              </w:rPr>
+              <w:t>pros/</w:t>
+            </w:r>
+            <w:r>
+              <w:rPr>
+                <w:rFonts w:ascii="Times New Roman" w:hAnsi="Times New Roman"/>
+                <w:i w:val="0"/>
+              </w:rPr>
+              <w:t>cons</w:t>
+            </w:r>
+          </w:p>
+          <w:p>
+            <w:pPr>
+              <w:pStyle w:val="Caption-Figure"/>
+              <w:numPr>
+                <w:ilvl w:val="0"/>
+                <w:numId w:val="22"/>
+              </w:numPr>
+              <w:spacing w:before="0" w:after="0" w:line="264" w:lineRule="auto"/>
+              <w:contextualSpacing/>
+              <w:rPr>
+                <w:rFonts w:ascii="Times New Roman" w:hAnsi="Times New Roman"/>
+                <w:i w:val="0"/>
+              </w:rPr>
+            </w:pPr>
+            <w:r>
+              <w:rPr>
+                <w:rFonts w:ascii="Times New Roman" w:hAnsi="Times New Roman"/>
+                <w:i w:val="0"/>
+              </w:rPr>
+              <w:t xml:space="preserve">The </w:t>
+            </w:r>
+            <w:r>
+              <w:rPr>
+                <w:rFonts w:ascii="Times New Roman" w:hAnsi="Times New Roman"/>
+                <w:b/>
+                <w:i w:val="0"/>
+              </w:rPr>
+              <w:t>preferred approach</w:t>
+            </w:r>
+            <w:r>
+              <w:rPr>
+                <w:rFonts w:ascii="Times New Roman" w:hAnsi="Times New Roman"/>
+                <w:i w:val="0"/>
+              </w:rPr>
+              <w:t xml:space="preserve"> </w:t>
+            </w:r>
+            <w:r>
+              <w:rPr>
+                <w:rFonts w:ascii="Times New Roman" w:hAnsi="Times New Roman"/>
+                <w:i w:val="0"/>
+              </w:rPr>
+              <w:t xml:space="preserve">and </w:t>
+            </w:r>
+            <w:r>
+              <w:rPr>
+                <w:rFonts w:ascii="Times New Roman" w:hAnsi="Times New Roman"/>
+                <w:b/>
+                <w:i w:val="0"/>
+              </w:rPr>
+              <w:t>rationale</w:t>
+            </w:r>
+            <w:r>
+              <w:rPr>
+                <w:rFonts w:ascii="Times New Roman" w:hAnsi="Times New Roman"/>
+                <w:i w:val="0"/>
+              </w:rPr>
+              <w:t xml:space="preserve"> </w:t>
+            </w:r>
+            <w:r>
+              <w:rPr>
+                <w:rFonts w:ascii="Times New Roman" w:hAnsi="Times New Roman"/>
+                <w:i w:val="0"/>
+              </w:rPr>
+              <w:t>for choosing both the indicator and LRP</w:t>
+            </w:r>
+          </w:p>
+          <w:p>
+            <w:pPr>
+              <w:pStyle w:val="ListParagraph"/>
+              <w:numPr>
+                <w:ilvl w:val="1"/>
+                <w:numId w:val="22"/>
+              </w:numPr>
+              <w:rPr>
+                <w:rFonts w:ascii="Times New Roman" w:eastAsia="Times New Roman" w:hAnsi="Times New Roman" w:cs="Times New Roman"/>
+                <w:sz w:val="20"/>
+                <w:szCs w:val="20"/>
+                <w:lang w:val="en-CA"/>
+              </w:rPr>
+            </w:pPr>
+            <w:r>
+              <w:rPr>
+                <w:rFonts w:ascii="Times New Roman" w:eastAsia="Times New Roman" w:hAnsi="Times New Roman" w:cs="Times New Roman"/>
+                <w:sz w:val="20"/>
+                <w:szCs w:val="20"/>
+                <w:lang w:val="en-CA"/>
+              </w:rPr>
+              <w:t xml:space="preserve">Does the choice reflect any candidate </w:t>
+            </w:r>
+            <w:r>
+              <w:rPr>
+                <w:rFonts w:ascii="Times New Roman" w:eastAsia="Times New Roman" w:hAnsi="Times New Roman" w:cs="Times New Roman"/>
+                <w:b/>
+                <w:sz w:val="20"/>
+                <w:szCs w:val="20"/>
+                <w:lang w:val="en-CA"/>
+              </w:rPr>
+              <w:t>best practice</w:t>
+            </w:r>
+            <w:r>
+              <w:rPr>
+                <w:rFonts w:ascii="Times New Roman" w:eastAsia="Times New Roman" w:hAnsi="Times New Roman" w:cs="Times New Roman"/>
+                <w:sz w:val="20"/>
+                <w:szCs w:val="20"/>
+                <w:lang w:val="en-CA"/>
+              </w:rPr>
+              <w:t xml:space="preserve"> criteria?</w:t>
+            </w:r>
+          </w:p>
+          <w:p>
+            <w:pPr>
+              <w:pStyle w:val="ListParagraph"/>
+              <w:numPr>
+                <w:ilvl w:val="1"/>
+                <w:numId w:val="22"/>
+              </w:numPr>
+              <w:rPr>
+                <w:rFonts w:ascii="Times New Roman" w:eastAsia="Times New Roman" w:hAnsi="Times New Roman" w:cs="Times New Roman"/>
+                <w:sz w:val="20"/>
+                <w:szCs w:val="20"/>
+                <w:lang w:val="en-CA"/>
+              </w:rPr>
+            </w:pPr>
+            <w:r>
+              <w:rPr>
+                <w:rFonts w:ascii="Times New Roman" w:eastAsia="Times New Roman" w:hAnsi="Times New Roman" w:cs="Times New Roman"/>
+                <w:sz w:val="20"/>
+                <w:szCs w:val="20"/>
+                <w:lang w:val="en-CA"/>
+              </w:rPr>
+              <w:t xml:space="preserve">Are there underlying </w:t>
+            </w:r>
+            <w:r>
+              <w:rPr>
+                <w:rFonts w:ascii="Times New Roman" w:eastAsia="Times New Roman" w:hAnsi="Times New Roman" w:cs="Times New Roman"/>
+                <w:b/>
+                <w:sz w:val="20"/>
+                <w:szCs w:val="20"/>
+                <w:lang w:val="en-CA"/>
+              </w:rPr>
+              <w:t>assumptions</w:t>
+            </w:r>
+            <w:r>
+              <w:rPr>
+                <w:rFonts w:ascii="Times New Roman" w:eastAsia="Times New Roman" w:hAnsi="Times New Roman" w:cs="Times New Roman"/>
+                <w:sz w:val="20"/>
+                <w:szCs w:val="20"/>
+                <w:lang w:val="en-CA"/>
+              </w:rPr>
+              <w:t xml:space="preserve"> of the </w:t>
+            </w:r>
+            <w:r>
+              <w:rPr>
+                <w:rFonts w:ascii="Times New Roman" w:eastAsia="Times New Roman" w:hAnsi="Times New Roman" w:cs="Times New Roman"/>
+                <w:sz w:val="20"/>
+                <w:szCs w:val="20"/>
+                <w:lang w:val="en-CA"/>
+              </w:rPr>
+              <w:t>choice</w:t>
+            </w:r>
+            <w:r>
+              <w:rPr>
+                <w:rFonts w:ascii="Times New Roman" w:eastAsia="Times New Roman" w:hAnsi="Times New Roman" w:cs="Times New Roman"/>
+                <w:sz w:val="20"/>
+                <w:szCs w:val="20"/>
+                <w:lang w:val="en-CA"/>
+              </w:rPr>
+              <w:t>?</w:t>
+            </w:r>
+          </w:p>
+          <w:p>
+            <w:pPr>
+              <w:pStyle w:val="Caption-Figure"/>
+              <w:numPr>
+                <w:ilvl w:val="0"/>
+                <w:numId w:val="22"/>
+              </w:numPr>
+              <w:spacing w:before="0" w:after="0"/>
+              <w:rPr>
+                <w:rFonts w:ascii="Times New Roman" w:hAnsi="Times New Roman"/>
+                <w:i w:val="0"/>
+                <w:highlight w:val="yellow"/>
+              </w:rPr>
+            </w:pPr>
+            <w:r>
+              <w:rPr>
+                <w:rFonts w:ascii="Times New Roman" w:hAnsi="Times New Roman"/>
+                <w:i w:val="0"/>
+                <w:highlight w:val="yellow"/>
+              </w:rPr>
+              <w:t>How would you provide advice on whether the biomass is likely to breach or exceed the LRP in the short-term (e.g., 2-3 years)?</w:t>
+            </w:r>
+          </w:p>
+          <w:p>
+            <w:pPr>
+              <w:pStyle w:val="Caption-Figure"/>
+              <w:numPr>
+                <w:ilvl w:val="0"/>
+                <w:numId w:val="22"/>
+              </w:numPr>
+              <w:spacing w:beforeLines="50" w:afterLines="50" w:after="120"/>
+              <w:ind w:hanging="357"/>
+              <w:contextualSpacing/>
+              <w:rPr>
+                <w:rFonts w:ascii="Times New Roman" w:hAnsi="Times New Roman"/>
+                <w:i w:val="0"/>
+              </w:rPr>
+            </w:pPr>
+            <w:r>
+              <w:rPr>
+                <w:rFonts w:ascii="Times New Roman" w:hAnsi="Times New Roman"/>
+                <w:i w:val="0"/>
+              </w:rPr>
+              <w:t xml:space="preserve">Include a </w:t>
+            </w:r>
+            <w:r>
+              <w:rPr>
+                <w:rFonts w:ascii="Times New Roman" w:hAnsi="Times New Roman"/>
+                <w:b/>
+                <w:i w:val="0"/>
+              </w:rPr>
+              <w:t>time series plot</w:t>
+            </w:r>
+            <w:r>
+              <w:rPr>
+                <w:rFonts w:ascii="Times New Roman" w:hAnsi="Times New Roman"/>
+                <w:i w:val="0"/>
+              </w:rPr>
+              <w:t xml:space="preserve"> of the indicator and add a line to represent the LRP</w:t>
+            </w:r>
+          </w:p>
+          <w:p>
+            <w:pPr>
+              <w:pStyle w:val="Caption-Figure"/>
+              <w:numPr>
+                <w:ilvl w:val="0"/>
+                <w:numId w:val="22"/>
+              </w:numPr>
+              <w:spacing w:beforeLines="50" w:afterLines="50" w:after="120"/>
+              <w:contextualSpacing/>
+              <w:rPr>
+                <w:rFonts w:ascii="Times New Roman" w:hAnsi="Times New Roman"/>
+                <w:i w:val="0"/>
+              </w:rPr>
+            </w:pPr>
+            <w:r>
+              <w:rPr>
+                <w:rFonts w:ascii="Times New Roman" w:hAnsi="Times New Roman"/>
+                <w:i w:val="0"/>
+              </w:rPr>
+              <w:t xml:space="preserve">Recommend a </w:t>
+            </w:r>
+            <w:r>
+              <w:rPr>
+                <w:rFonts w:ascii="Times New Roman" w:hAnsi="Times New Roman"/>
+                <w:b/>
+                <w:i w:val="0"/>
+              </w:rPr>
+              <w:t>status</w:t>
+            </w:r>
+            <w:r>
+              <w:rPr>
+                <w:rFonts w:ascii="Times New Roman" w:hAnsi="Times New Roman"/>
+                <w:i w:val="0"/>
+              </w:rPr>
+              <w:t xml:space="preserve"> for the stock (above or below the LRP).</w:t>
+            </w:r>
+          </w:p>
+          <w:p>
+            <w:pPr>
+              <w:pStyle w:val="Caption-Figure"/>
+              <w:numPr>
+                <w:ilvl w:val="1"/>
+                <w:numId w:val="22"/>
+              </w:numPr>
+              <w:spacing w:beforeLines="50" w:afterLines="50" w:after="120"/>
+              <w:contextualSpacing/>
+              <w:rPr>
+                <w:rFonts w:ascii="Times New Roman" w:hAnsi="Times New Roman"/>
+                <w:i w:val="0"/>
+              </w:rPr>
+            </w:pPr>
+            <w:r>
+              <w:rPr>
+                <w:rFonts w:ascii="Times New Roman" w:hAnsi="Times New Roman"/>
+                <w:i w:val="0"/>
+              </w:rPr>
+              <w:t xml:space="preserve">How is </w:t>
+            </w:r>
+            <w:r>
+              <w:rPr>
+                <w:rFonts w:ascii="Times New Roman" w:hAnsi="Times New Roman"/>
+                <w:b/>
+                <w:i w:val="0"/>
+              </w:rPr>
+              <w:t>uncertainty</w:t>
+            </w:r>
+            <w:r>
+              <w:rPr>
+                <w:rFonts w:ascii="Times New Roman" w:hAnsi="Times New Roman"/>
+                <w:i w:val="0"/>
+              </w:rPr>
+              <w:t xml:space="preserve"> in stock status taken into account?</w:t>
+            </w:r>
+          </w:p>
+        </w:tc>
+      </w:tr>
+    </w:tbl>
+    <w:p>
+      <w:pPr>
+        <w:contextualSpacing/>
+        <w:rPr>
+          <w:rFonts w:ascii="Times New Roman" w:hAnsi="Times New Roman" w:cs="Times New Roman"/>
+          <w:b/>
+          <w:sz w:val="20"/>
+          <w:szCs w:val="20"/>
+        </w:rPr>
+      </w:pPr>
     </w:p>
     <w:p>
       <w:pPr>
@@ -1275,6 +962,15 @@
         </w:rPr>
         <w:t xml:space="preserve"> (50 years)</w:t>
       </w:r>
+      <w:r>
+        <w:rPr>
+          <w:rFonts w:ascii="Times New Roman" w:hAnsi="Times New Roman" w:cs="Times New Roman"/>
+          <w:sz w:val="20"/>
+          <w:szCs w:val="20"/>
+          <w:lang w:val="en-CA"/>
+        </w:rPr>
+        <w:t>, combined by sex</w:t>
+      </w:r>
     </w:p>
     <w:p>
       <w:pPr>
@@ -1305,9 +1001,8 @@
           <w:szCs w:val="20"/>
           <w:lang w:val="en-CA"/>
         </w:rPr>
-        <w:t xml:space="preserve">estimated spawning stock biomass (SSB in </w:t>
-      </w:r>
-      <w:proofErr w:type="spellStart"/>
+        <w:t>estimated spawning stock b</w:t>
+      </w:r>
       <w:r>
         <w:rPr>
           <w:rFonts w:ascii="Times New Roman" w:hAnsi="Times New Roman" w:cs="Times New Roman"/>
@@ -1315,19 +1010,18 @@
           <w:szCs w:val="20"/>
           <w:lang w:val="en-CA"/>
         </w:rPr>
-        <w:t>kt</w:t>
-      </w:r>
-      <w:proofErr w:type="spellEnd"/>
-      <w:r>
-        <w:rPr>
-          <w:rFonts w:ascii="Times New Roman" w:hAnsi="Times New Roman" w:cs="Times New Roman"/>
+        <w:t>iomass (</w:t>
+      </w:r>
+      <w:r>
+        <w:rPr>
+          <w:rFonts w:ascii="Times New Roman" w:hAnsi="Times New Roman" w:cs="Times New Roman"/>
+          <w:i/>
           <w:sz w:val="20"/>
           <w:szCs w:val="20"/>
           <w:lang w:val="en-CA"/>
         </w:rPr>
-        <w:t xml:space="preserve">), recruitment (Rec of Age 0 in billions), total biomass (B in </w:t>
-      </w:r>
-      <w:proofErr w:type="spellStart"/>
+        <w:t>SSB</w:t>
+      </w:r>
       <w:r>
         <w:rPr>
           <w:rFonts w:ascii="Times New Roman" w:hAnsi="Times New Roman" w:cs="Times New Roman"/>
@@ -1335,9 +1029,8 @@
           <w:szCs w:val="20"/>
           <w:lang w:val="en-CA"/>
         </w:rPr>
-        <w:t>kt</w:t>
-      </w:r>
-      <w:proofErr w:type="spellEnd"/>
+        <w:t xml:space="preserve"> in kt), recruitment at age 0 </w:t>
+      </w:r>
       <w:r>
         <w:rPr>
           <w:rFonts w:ascii="Times New Roman" w:hAnsi="Times New Roman" w:cs="Times New Roman"/>
@@ -1345,19 +1038,18 @@
           <w:szCs w:val="20"/>
           <w:lang w:val="en-CA"/>
         </w:rPr>
-        <w:t>), catch (</w:t>
-      </w:r>
-      <w:proofErr w:type="spellStart"/>
-      <w:r>
-        <w:rPr>
-          <w:rFonts w:ascii="Times New Roman" w:hAnsi="Times New Roman" w:cs="Times New Roman"/>
+        <w:t>(</w:t>
+      </w:r>
+      <w:r>
+        <w:rPr>
+          <w:rFonts w:ascii="Times New Roman" w:hAnsi="Times New Roman" w:cs="Times New Roman"/>
+          <w:i/>
           <w:sz w:val="20"/>
           <w:szCs w:val="20"/>
           <w:lang w:val="en-CA"/>
         </w:rPr>
-        <w:t>kt</w:t>
-      </w:r>
-      <w:proofErr w:type="spellEnd"/>
+        <w:t>Rec</w:t>
+      </w:r>
       <w:r>
         <w:rPr>
           <w:rFonts w:ascii="Times New Roman" w:hAnsi="Times New Roman" w:cs="Times New Roman"/>
@@ -1365,7 +1057,16 @@
           <w:szCs w:val="20"/>
           <w:lang w:val="en-CA"/>
         </w:rPr>
-        <w:t>), fishing mortality rate (</w:t>
+        <w:t xml:space="preserve"> </w:t>
+      </w:r>
+      <w:r>
+        <w:rPr>
+          <w:rFonts w:ascii="Times New Roman" w:hAnsi="Times New Roman" w:cs="Times New Roman"/>
+          <w:sz w:val="20"/>
+          <w:szCs w:val="20"/>
+          <w:lang w:val="en-CA"/>
+        </w:rPr>
+        <w:t>in billions), total biomass (</w:t>
       </w:r>
       <w:r>
         <w:rPr>
@@ -1375,6 +1076,25 @@
           <w:szCs w:val="20"/>
           <w:lang w:val="en-CA"/>
         </w:rPr>
+        <w:t>B</w:t>
+      </w:r>
+      <w:r>
+        <w:rPr>
+          <w:rFonts w:ascii="Times New Roman" w:hAnsi="Times New Roman" w:cs="Times New Roman"/>
+          <w:sz w:val="20"/>
+          <w:szCs w:val="20"/>
+          <w:lang w:val="en-CA"/>
+        </w:rPr>
+        <w:t xml:space="preserve"> in kt), catch (kt), fishing mortality rate (</w:t>
+      </w:r>
+      <w:r>
+        <w:rPr>
+          <w:rFonts w:ascii="Times New Roman" w:hAnsi="Times New Roman" w:cs="Times New Roman"/>
+          <w:i/>
+          <w:sz w:val="20"/>
+          <w:szCs w:val="20"/>
+          <w:lang w:val="en-CA"/>
+        </w:rPr>
         <w:t>F</w:t>
       </w:r>
       <w:r>
@@ -1393,7 +1113,7 @@
           <w:szCs w:val="20"/>
           <w:lang w:val="en-CA"/>
         </w:rPr>
-        <w:t xml:space="preserve">, </w:t>
+        <w:t xml:space="preserve">, empirical </w:t>
       </w:r>
       <w:r>
         <w:rPr>
@@ -1402,7 +1122,7 @@
           <w:szCs w:val="20"/>
           <w:lang w:val="en-CA"/>
         </w:rPr>
-        <w:t xml:space="preserve">empirical </w:t>
+        <w:t xml:space="preserve">acoustic </w:t>
       </w:r>
       <w:r>
         <w:rPr>
@@ -1411,36 +1131,7 @@
           <w:szCs w:val="20"/>
           <w:lang w:val="en-CA"/>
         </w:rPr>
-        <w:t xml:space="preserve">acoustic </w:t>
-      </w:r>
-      <w:r>
-        <w:rPr>
-          <w:rFonts w:ascii="Times New Roman" w:hAnsi="Times New Roman" w:cs="Times New Roman"/>
-          <w:sz w:val="20"/>
-          <w:szCs w:val="20"/>
-          <w:lang w:val="en-CA"/>
-        </w:rPr>
-        <w:t>index of SSB (</w:t>
-      </w:r>
-      <w:proofErr w:type="spellStart"/>
-      <w:r>
-        <w:rPr>
-          <w:rFonts w:ascii="Times New Roman" w:hAnsi="Times New Roman" w:cs="Times New Roman"/>
-          <w:sz w:val="20"/>
-          <w:szCs w:val="20"/>
-          <w:lang w:val="en-CA"/>
-        </w:rPr>
-        <w:t>kt</w:t>
-      </w:r>
-      <w:proofErr w:type="spellEnd"/>
-      <w:r>
-        <w:rPr>
-          <w:rFonts w:ascii="Times New Roman" w:hAnsi="Times New Roman" w:cs="Times New Roman"/>
-          <w:sz w:val="20"/>
-          <w:szCs w:val="20"/>
-          <w:lang w:val="en-CA"/>
-        </w:rPr>
-        <w:t>) for years 26-50.</w:t>
+        <w:t>index of SSB (kt) for years 26-50</w:t>
       </w:r>
     </w:p>
     <w:p>
@@ -1516,7 +1207,31 @@
           <w:sz w:val="20"/>
           <w:szCs w:val="20"/>
         </w:rPr>
-        <w:t xml:space="preserve"> are calculated in the R script as a starting point</w:t>
+        <w:t xml:space="preserve"> are calculated in the R script </w:t>
+      </w:r>
+      <w:r>
+        <w:rPr>
+          <w:rFonts w:ascii="Times New Roman" w:hAnsi="Times New Roman" w:cs="Times New Roman"/>
+          <w:sz w:val="20"/>
+          <w:szCs w:val="20"/>
+        </w:rPr>
+        <w:t xml:space="preserve">that is included in the exercise folder </w:t>
+      </w:r>
+      <w:r>
+        <w:rPr>
+          <w:rFonts w:ascii="Times New Roman" w:hAnsi="Times New Roman" w:cs="Times New Roman"/>
+          <w:sz w:val="20"/>
+          <w:szCs w:val="20"/>
+        </w:rPr>
+        <w:t>as a starting point</w:t>
+      </w:r>
+      <w:r>
+        <w:rPr>
+          <w:rFonts w:ascii="Times New Roman" w:hAnsi="Times New Roman" w:cs="Times New Roman"/>
+          <w:sz w:val="20"/>
+          <w:szCs w:val="20"/>
+        </w:rPr>
+        <w:t xml:space="preserve"> for your analyses</w:t>
       </w:r>
     </w:p>
     <w:p>
@@ -1552,15 +1267,55 @@
           <w:sz w:val="20"/>
           <w:szCs w:val="20"/>
         </w:rPr>
-        <w:t xml:space="preserve">For the purpose of this exercise, </w:t>
-      </w:r>
-      <w:r>
-        <w:rPr>
-          <w:rFonts w:ascii="Times New Roman" w:hAnsi="Times New Roman" w:cs="Times New Roman"/>
-          <w:sz w:val="20"/>
-          <w:szCs w:val="20"/>
-        </w:rPr>
-        <w:t>the system is assumed to be at equilibrium (</w:t>
+        <w:t>For the purpose</w:t>
+      </w:r>
+      <w:r>
+        <w:rPr>
+          <w:rFonts w:ascii="Times New Roman" w:hAnsi="Times New Roman" w:cs="Times New Roman"/>
+          <w:sz w:val="20"/>
+          <w:szCs w:val="20"/>
+        </w:rPr>
+        <w:t>s</w:t>
+      </w:r>
+      <w:r>
+        <w:rPr>
+          <w:rFonts w:ascii="Times New Roman" w:hAnsi="Times New Roman" w:cs="Times New Roman"/>
+          <w:sz w:val="20"/>
+          <w:szCs w:val="20"/>
+        </w:rPr>
+        <w:t xml:space="preserve"> of this exercise, </w:t>
+      </w:r>
+      <w:r>
+        <w:rPr>
+          <w:rFonts w:ascii="Times New Roman" w:hAnsi="Times New Roman" w:cs="Times New Roman"/>
+          <w:sz w:val="20"/>
+          <w:szCs w:val="20"/>
+        </w:rPr>
+        <w:t xml:space="preserve">the system </w:t>
+      </w:r>
+      <w:r>
+        <w:rPr>
+          <w:rFonts w:ascii="Times New Roman" w:hAnsi="Times New Roman" w:cs="Times New Roman"/>
+          <w:sz w:val="20"/>
+          <w:szCs w:val="20"/>
+        </w:rPr>
+        <w:t>dynamics are</w:t>
+      </w:r>
+      <w:r>
+        <w:rPr>
+          <w:rFonts w:ascii="Times New Roman" w:hAnsi="Times New Roman" w:cs="Times New Roman"/>
+          <w:sz w:val="20"/>
+          <w:szCs w:val="20"/>
+        </w:rPr>
+        <w:t xml:space="preserve"> assumed to be at equilibrium (</w:t>
+      </w:r>
+      <w:r>
+        <w:rPr>
+          <w:rFonts w:ascii="Times New Roman" w:hAnsi="Times New Roman" w:cs="Times New Roman"/>
+          <w:sz w:val="20"/>
+          <w:szCs w:val="20"/>
+        </w:rPr>
+        <w:t xml:space="preserve">i.e., </w:t>
       </w:r>
       <w:r>
         <w:rPr>
@@ -1610,6 +1365,168 @@
           <w:szCs w:val="20"/>
         </w:rPr>
         <w:t xml:space="preserve">is assumed to be random variation about the mean. </w:t>
+      </w:r>
+      <w:r>
+        <w:rPr>
+          <w:rFonts w:ascii="Times New Roman" w:hAnsi="Times New Roman" w:cs="Times New Roman"/>
+          <w:sz w:val="20"/>
+          <w:szCs w:val="20"/>
+          <w:highlight w:val="yellow"/>
+        </w:rPr>
+        <w:t>Assume that the coefficient of variation (CV) for the ratio of SSB to</w:t>
+      </w:r>
+      <w:r>
+        <w:rPr>
+          <w:rFonts w:ascii="Times New Roman" w:hAnsi="Times New Roman" w:cs="Times New Roman"/>
+          <w:i/>
+          <w:sz w:val="20"/>
+          <w:szCs w:val="20"/>
+          <w:highlight w:val="yellow"/>
+        </w:rPr>
+        <w:t xml:space="preserve"> SSB</w:t>
+      </w:r>
+      <w:r>
+        <w:rPr>
+          <w:rFonts w:ascii="Times New Roman" w:hAnsi="Times New Roman" w:cs="Times New Roman"/>
+          <w:i/>
+          <w:sz w:val="20"/>
+          <w:szCs w:val="20"/>
+          <w:highlight w:val="yellow"/>
+          <w:vertAlign w:val="subscript"/>
+        </w:rPr>
+        <w:t>0</w:t>
+      </w:r>
+      <w:r>
+        <w:rPr>
+          <w:rFonts w:ascii="Times New Roman" w:hAnsi="Times New Roman" w:cs="Times New Roman"/>
+          <w:i/>
+          <w:sz w:val="20"/>
+          <w:szCs w:val="20"/>
+          <w:highlight w:val="yellow"/>
+        </w:rPr>
+        <w:t xml:space="preserve"> </w:t>
+      </w:r>
+      <w:r>
+        <w:rPr>
+          <w:rFonts w:ascii="Times New Roman" w:hAnsi="Times New Roman" w:cs="Times New Roman"/>
+          <w:sz w:val="20"/>
+          <w:szCs w:val="20"/>
+          <w:highlight w:val="yellow"/>
+        </w:rPr>
+        <w:t xml:space="preserve">and the ratio of SSB to </w:t>
+      </w:r>
+      <w:r>
+        <w:rPr>
+          <w:rFonts w:ascii="Times New Roman" w:hAnsi="Times New Roman" w:cs="Times New Roman"/>
+          <w:i/>
+          <w:sz w:val="20"/>
+          <w:szCs w:val="20"/>
+          <w:highlight w:val="yellow"/>
+        </w:rPr>
+        <w:t>SSB</w:t>
+      </w:r>
+      <w:r>
+        <w:rPr>
+          <w:rFonts w:ascii="Times New Roman" w:hAnsi="Times New Roman" w:cs="Times New Roman"/>
+          <w:i/>
+          <w:sz w:val="20"/>
+          <w:szCs w:val="20"/>
+          <w:highlight w:val="yellow"/>
+          <w:vertAlign w:val="subscript"/>
+        </w:rPr>
+        <w:t>MSY</w:t>
+      </w:r>
+      <w:r>
+        <w:rPr>
+          <w:rFonts w:ascii="Times New Roman" w:hAnsi="Times New Roman" w:cs="Times New Roman"/>
+          <w:sz w:val="20"/>
+          <w:szCs w:val="20"/>
+          <w:highlight w:val="yellow"/>
+        </w:rPr>
+        <w:t xml:space="preserve"> are 20%</w:t>
+      </w:r>
+      <w:r>
+        <w:rPr>
+          <w:rFonts w:ascii="Times New Roman" w:hAnsi="Times New Roman" w:cs="Times New Roman"/>
+          <w:sz w:val="20"/>
+          <w:szCs w:val="20"/>
+          <w:highlight w:val="yellow"/>
+        </w:rPr>
+        <w:t xml:space="preserve"> and that these ratios are normally distributed</w:t>
+      </w:r>
+      <w:r>
+        <w:rPr>
+          <w:rFonts w:ascii="Times New Roman" w:hAnsi="Times New Roman" w:cs="Times New Roman"/>
+          <w:sz w:val="20"/>
+          <w:szCs w:val="20"/>
+          <w:highlight w:val="yellow"/>
+        </w:rPr>
+        <w:t xml:space="preserve">. </w:t>
+      </w:r>
+      <w:r>
+        <w:rPr>
+          <w:rFonts w:ascii="Times New Roman" w:hAnsi="Times New Roman" w:cs="Times New Roman"/>
+          <w:sz w:val="20"/>
+          <w:szCs w:val="20"/>
+          <w:highlight w:val="yellow"/>
+        </w:rPr>
+        <w:t xml:space="preserve">Assume that the </w:t>
+      </w:r>
+      <w:r>
+        <w:rPr>
+          <w:rFonts w:ascii="Times New Roman" w:hAnsi="Times New Roman" w:cs="Times New Roman"/>
+          <w:sz w:val="20"/>
+          <w:szCs w:val="20"/>
+          <w:highlight w:val="yellow"/>
+        </w:rPr>
+        <w:t xml:space="preserve">variability in the </w:t>
+      </w:r>
+      <w:r>
+        <w:rPr>
+          <w:rFonts w:ascii="Times New Roman" w:hAnsi="Times New Roman" w:cs="Times New Roman"/>
+          <w:sz w:val="20"/>
+          <w:szCs w:val="20"/>
+          <w:highlight w:val="yellow"/>
+        </w:rPr>
+        <w:t xml:space="preserve">annual acoustic SSB estimates </w:t>
+      </w:r>
+      <w:r>
+        <w:rPr>
+          <w:rFonts w:ascii="Times New Roman" w:hAnsi="Times New Roman" w:cs="Times New Roman"/>
+          <w:sz w:val="20"/>
+          <w:szCs w:val="20"/>
+          <w:highlight w:val="yellow"/>
+        </w:rPr>
+        <w:t xml:space="preserve">is normal with a </w:t>
+      </w:r>
+      <w:r>
+        <w:rPr>
+          <w:rFonts w:ascii="Times New Roman" w:hAnsi="Times New Roman" w:cs="Times New Roman"/>
+          <w:sz w:val="20"/>
+          <w:szCs w:val="20"/>
+          <w:highlight w:val="yellow"/>
+        </w:rPr>
+        <w:t xml:space="preserve">CV </w:t>
+      </w:r>
+      <w:r>
+        <w:rPr>
+          <w:rFonts w:ascii="Times New Roman" w:hAnsi="Times New Roman" w:cs="Times New Roman"/>
+          <w:sz w:val="20"/>
+          <w:szCs w:val="20"/>
+          <w:highlight w:val="yellow"/>
+        </w:rPr>
+        <w:t xml:space="preserve">of </w:t>
+      </w:r>
+      <w:bookmarkStart w:id="0" w:name="_GoBack"/>
+      <w:bookmarkEnd w:id="0"/>
+      <w:r>
+        <w:rPr>
+          <w:rFonts w:ascii="Times New Roman" w:hAnsi="Times New Roman" w:cs="Times New Roman"/>
+          <w:sz w:val="20"/>
+          <w:szCs w:val="20"/>
+          <w:highlight w:val="yellow"/>
+        </w:rPr>
+        <w:t>25%.</w:t>
       </w:r>
     </w:p>
     <w:p>
@@ -1655,6 +1572,14 @@
           <w:szCs w:val="20"/>
         </w:rPr>
         <w:t>(some calculations have been started in the R script)</w:t>
+      </w:r>
+      <w:r>
+        <w:rPr>
+          <w:rFonts w:ascii="Times New Roman" w:hAnsi="Times New Roman" w:cs="Times New Roman"/>
+          <w:sz w:val="20"/>
+          <w:szCs w:val="20"/>
+        </w:rPr>
+        <w:t xml:space="preserve"> </w:t>
       </w:r>
     </w:p>
     <w:p>
@@ -1722,7 +1647,23 @@
           <w:sz w:val="20"/>
           <w:szCs w:val="20"/>
         </w:rPr>
-        <w:t xml:space="preserve">Model-based indicator (e.g., SSB) </w:t>
+        <w:t xml:space="preserve">Model-based indicator (e.g., </w:t>
+      </w:r>
+      <w:r>
+        <w:rPr>
+          <w:rFonts w:ascii="Times New Roman" w:hAnsi="Times New Roman" w:cs="Times New Roman"/>
+          <w:sz w:val="20"/>
+          <w:szCs w:val="20"/>
+        </w:rPr>
+        <w:t xml:space="preserve">model estimated </w:t>
+      </w:r>
+      <w:r>
+        <w:rPr>
+          <w:rFonts w:ascii="Times New Roman" w:hAnsi="Times New Roman" w:cs="Times New Roman"/>
+          <w:sz w:val="20"/>
+          <w:szCs w:val="20"/>
+        </w:rPr>
+        <w:t xml:space="preserve">SSB) </w:t>
       </w:r>
       <w:r>
         <w:rPr>
@@ -1830,7 +1771,23 @@
           <w:sz w:val="20"/>
           <w:szCs w:val="20"/>
         </w:rPr>
-        <w:t xml:space="preserve">Model-based indicator based on </w:t>
+        <w:t xml:space="preserve">Model-based indicator </w:t>
+      </w:r>
+      <w:r>
+        <w:rPr>
+          <w:rFonts w:ascii="Times New Roman" w:hAnsi="Times New Roman" w:cs="Times New Roman"/>
+          <w:sz w:val="20"/>
+          <w:szCs w:val="20"/>
+        </w:rPr>
+        <w:t xml:space="preserve">(e.g. SSB) and LRP </w:t>
+      </w:r>
+      <w:r>
+        <w:rPr>
+          <w:rFonts w:ascii="Times New Roman" w:hAnsi="Times New Roman" w:cs="Times New Roman"/>
+          <w:sz w:val="20"/>
+          <w:szCs w:val="20"/>
+        </w:rPr>
+        <w:t xml:space="preserve">based on </w:t>
       </w:r>
       <w:r>
         <w:rPr>
@@ -1843,21 +1800,142 @@
     </w:p>
     <w:p>
       <w:pPr>
-        <w:rPr>
-          <w:rFonts w:ascii="Times New Roman" w:hAnsi="Times New Roman" w:cs="Times New Roman"/>
-          <w:sz w:val="20"/>
-          <w:szCs w:val="20"/>
-        </w:rPr>
-      </w:pPr>
+        <w:pStyle w:val="ListParagraph"/>
+        <w:numPr>
+          <w:ilvl w:val="0"/>
+          <w:numId w:val="23"/>
+        </w:numPr>
+        <w:rPr>
+          <w:rFonts w:ascii="Times New Roman" w:hAnsi="Times New Roman" w:cs="Times New Roman"/>
+          <w:sz w:val="20"/>
+          <w:szCs w:val="20"/>
+        </w:rPr>
+      </w:pPr>
+      <w:r>
+        <w:rPr>
+          <w:rFonts w:ascii="Times New Roman" w:hAnsi="Times New Roman" w:cs="Times New Roman"/>
+          <w:sz w:val="20"/>
+          <w:szCs w:val="20"/>
+        </w:rPr>
+        <w:lastRenderedPageBreak/>
+        <w:t>More ideas in the</w:t>
+      </w:r>
+      <w:r>
+        <w:rPr>
+          <w:rFonts w:ascii="Times New Roman" w:hAnsi="Times New Roman" w:cs="Times New Roman"/>
+          <w:sz w:val="20"/>
+          <w:szCs w:val="20"/>
+        </w:rPr>
+        <w:t xml:space="preserve"> background document “Examples of Limit Reference Points” </w:t>
+      </w:r>
     </w:p>
     <w:p>
       <w:pPr>
-        <w:rPr>
-          <w:rFonts w:ascii="Times New Roman" w:hAnsi="Times New Roman" w:cs="Times New Roman"/>
-          <w:sz w:val="20"/>
-          <w:szCs w:val="20"/>
-        </w:rPr>
-      </w:pPr>
+        <w:pStyle w:val="Caption-Figure"/>
+        <w:spacing w:beforeLines="120" w:before="288" w:afterLines="120" w:after="288" w:line="264" w:lineRule="auto"/>
+        <w:contextualSpacing/>
+        <w:rPr>
+          <w:rFonts w:ascii="Times New Roman" w:hAnsi="Times New Roman"/>
+          <w:b/>
+          <w:i w:val="0"/>
+        </w:rPr>
+      </w:pPr>
+      <w:r>
+        <w:rPr>
+          <w:rFonts w:ascii="Times New Roman" w:hAnsi="Times New Roman"/>
+          <w:b/>
+          <w:i w:val="0"/>
+        </w:rPr>
+        <w:t>Candidate Criteria for Best-Practice Indicators and LRPs:</w:t>
+      </w:r>
+    </w:p>
+    <w:p>
+      <w:pPr>
+        <w:pStyle w:val="Caption-Figure"/>
+        <w:numPr>
+          <w:ilvl w:val="0"/>
+          <w:numId w:val="21"/>
+        </w:numPr>
+        <w:spacing w:beforeLines="120" w:before="288" w:afterLines="120" w:after="288" w:line="264" w:lineRule="auto"/>
+        <w:contextualSpacing/>
+        <w:rPr>
+          <w:rFonts w:ascii="Times New Roman" w:hAnsi="Times New Roman"/>
+          <w:i w:val="0"/>
+        </w:rPr>
+      </w:pPr>
+      <w:r>
+        <w:rPr>
+          <w:rFonts w:ascii="Times New Roman" w:hAnsi="Times New Roman"/>
+          <w:i w:val="0"/>
+        </w:rPr>
+        <w:t>Consistent with an objective to avoid serious harm to the stock</w:t>
+      </w:r>
+    </w:p>
+    <w:p>
+      <w:pPr>
+        <w:pStyle w:val="Caption-Figure"/>
+        <w:numPr>
+          <w:ilvl w:val="0"/>
+          <w:numId w:val="21"/>
+        </w:numPr>
+        <w:spacing w:beforeLines="120" w:before="288" w:afterLines="120" w:after="288" w:line="264" w:lineRule="auto"/>
+        <w:contextualSpacing/>
+        <w:rPr>
+          <w:rFonts w:ascii="Times New Roman" w:hAnsi="Times New Roman"/>
+          <w:i w:val="0"/>
+        </w:rPr>
+      </w:pPr>
+      <w:r>
+        <w:rPr>
+          <w:rFonts w:ascii="Times New Roman" w:hAnsi="Times New Roman"/>
+          <w:i w:val="0"/>
+        </w:rPr>
+        <w:t>Based on the best available information</w:t>
+      </w:r>
+    </w:p>
+    <w:p>
+      <w:pPr>
+        <w:pStyle w:val="Caption-Figure"/>
+        <w:numPr>
+          <w:ilvl w:val="0"/>
+          <w:numId w:val="21"/>
+        </w:numPr>
+        <w:spacing w:beforeLines="120" w:before="288" w:afterLines="120" w:after="288" w:line="264" w:lineRule="auto"/>
+        <w:contextualSpacing/>
+        <w:rPr>
+          <w:rFonts w:ascii="Times New Roman" w:hAnsi="Times New Roman"/>
+          <w:i w:val="0"/>
+        </w:rPr>
+      </w:pPr>
+      <w:r>
+        <w:rPr>
+          <w:rFonts w:ascii="Times New Roman" w:hAnsi="Times New Roman"/>
+          <w:i w:val="0"/>
+        </w:rPr>
+        <w:t>Operationally useful</w:t>
+      </w:r>
+    </w:p>
+    <w:p>
+      <w:pPr>
+        <w:pStyle w:val="Caption-Figure"/>
+        <w:numPr>
+          <w:ilvl w:val="0"/>
+          <w:numId w:val="21"/>
+        </w:numPr>
+        <w:spacing w:beforeLines="120" w:before="288" w:afterLines="120" w:after="288" w:line="264" w:lineRule="auto"/>
+        <w:contextualSpacing/>
+        <w:rPr>
+          <w:rFonts w:ascii="Times New Roman" w:hAnsi="Times New Roman"/>
+          <w:i w:val="0"/>
+        </w:rPr>
+      </w:pPr>
+      <w:r>
+        <w:rPr>
+          <w:rFonts w:ascii="Times New Roman" w:hAnsi="Times New Roman"/>
+          <w:i w:val="0"/>
+        </w:rPr>
+        <w:t>Reliably estimated</w:t>
+      </w:r>
     </w:p>
     <w:p>
       <w:pPr>
@@ -1867,17 +1945,28 @@
         <w:contextualSpacing/>
         <w:rPr>
           <w:rFonts w:ascii="Times New Roman" w:hAnsi="Times New Roman"/>
-          <w:b/>
           <w:i w:val="0"/>
         </w:rPr>
       </w:pPr>
-      <w:r>
+    </w:p>
+    <w:p>
+      <w:pPr>
+        <w:pStyle w:val="Caption-Figure"/>
+        <w:spacing w:beforeLines="120" w:before="288" w:afterLines="120" w:after="288" w:line="264" w:lineRule="auto"/>
+        <w:ind w:left="360"/>
+        <w:contextualSpacing/>
         <w:rPr>
           <w:rFonts w:ascii="Times New Roman" w:hAnsi="Times New Roman"/>
           <w:b/>
           <w:i w:val="0"/>
         </w:rPr>
-        <w:lastRenderedPageBreak/>
+      </w:pPr>
+      <w:r>
+        <w:rPr>
+          <w:rFonts w:ascii="Times New Roman" w:hAnsi="Times New Roman"/>
+          <w:b/>
+          <w:i w:val="0"/>
+        </w:rPr>
         <w:t>Table 1. Data Files for Exercise 2</w:t>
       </w:r>
     </w:p>
@@ -2030,10 +2119,154 @@
                 <w:lang w:eastAsia="en-CA"/>
               </w:rPr>
               <w:drawing>
-                <wp:inline distT="0" distB="0" distL="0" distR="0" wp14:anchorId="41D2AFEF" wp14:editId="4AB432CC">
+                <wp:inline distT="0" distB="0" distL="0" distR="0" wp14:anchorId="660CBF7D" wp14:editId="121B0690">
+                  <wp:extent cx="402336" cy="228600"/>
+                  <wp:effectExtent l="0" t="0" r="0" b="0"/>
+                  <wp:docPr id="11" name="Picture 11" descr="Microsoft PowerPoint 2016 - Review 2016 - PCMag UK"/>
+                  <wp:cNvGraphicFramePr>
+                    <a:graphicFrameLocks xmlns:a="http://schemas.openxmlformats.org/drawingml/2006/main" noChangeAspect="1"/>
+                  </wp:cNvGraphicFramePr>
+                  <a:graphic xmlns:a="http://schemas.openxmlformats.org/drawingml/2006/main">
+                    <a:graphicData uri="http://schemas.openxmlformats.org/drawingml/2006/picture">
+                      <pic:pic xmlns:pic="http://schemas.openxmlformats.org/drawingml/2006/picture">
+                        <pic:nvPicPr>
+                          <pic:cNvPr id="0" name="Picture 2" descr="Microsoft PowerPoint 2016 - Review 2016 - PCMag UK"/>
+                          <pic:cNvPicPr>
+                            <a:picLocks noChangeAspect="1" noChangeArrowheads="1"/>
+                          </pic:cNvPicPr>
+                        </pic:nvPicPr>
+                        <pic:blipFill>
+                          <a:blip r:embed="rId10" cstate="print">
+                            <a:extLst>
+                              <a:ext uri="{28A0092B-C50C-407E-A947-70E740481C1C}">
+                                <a14:useLocalDpi xmlns:a14="http://schemas.microsoft.com/office/drawing/2010/main" val="0"/>
+                              </a:ext>
+                            </a:extLst>
+                          </a:blip>
+                          <a:srcRect/>
+                          <a:stretch>
+                            <a:fillRect/>
+                          </a:stretch>
+                        </pic:blipFill>
+                        <pic:spPr bwMode="auto">
+                          <a:xfrm>
+                            <a:off x="0" y="0"/>
+                            <a:ext cx="402336" cy="228600"/>
+                          </a:xfrm>
+                          <a:prstGeom prst="rect">
+                            <a:avLst/>
+                          </a:prstGeom>
+                          <a:noFill/>
+                          <a:ln>
+                            <a:noFill/>
+                          </a:ln>
+                        </pic:spPr>
+                      </pic:pic>
+                    </a:graphicData>
+                  </a:graphic>
+                </wp:inline>
+              </w:drawing>
+            </w:r>
+          </w:p>
+        </w:tc>
+        <w:tc>
+          <w:tcPr>
+            <w:tcW w:w="3515" w:type="dxa"/>
+            <w:tcBorders>
+              <w:top w:val="single" w:sz="4" w:space="0" w:color="auto"/>
+            </w:tcBorders>
+            <w:shd w:val="clear" w:color="auto" w:fill="auto"/>
+          </w:tcPr>
+          <w:p>
+            <w:pPr>
+              <w:pStyle w:val="Caption-Figure"/>
+              <w:spacing w:before="0" w:after="0"/>
+              <w:contextualSpacing/>
+              <w:rPr>
+                <w:rFonts w:ascii="Times New Roman" w:hAnsi="Times New Roman"/>
+                <w:i w:val="0"/>
+              </w:rPr>
+            </w:pPr>
+            <w:r>
+              <w:rPr>
+                <w:rFonts w:ascii="Times New Roman" w:hAnsi="Times New Roman"/>
+                <w:i w:val="0"/>
+              </w:rPr>
+              <w:t>BO Group E</w:t>
+            </w:r>
+            <w:r>
+              <w:rPr>
+                <w:rFonts w:ascii="Times New Roman" w:hAnsi="Times New Roman"/>
+                <w:i w:val="0"/>
+              </w:rPr>
+              <w:t>x2</w:t>
+            </w:r>
+            <w:r>
+              <w:rPr>
+                <w:rFonts w:ascii="Times New Roman" w:hAnsi="Times New Roman"/>
+                <w:i w:val="0"/>
+              </w:rPr>
+              <w:t>.pptx</w:t>
+            </w:r>
+          </w:p>
+        </w:tc>
+        <w:tc>
+          <w:tcPr>
+            <w:tcW w:w="4947" w:type="dxa"/>
+            <w:tcBorders>
+              <w:top w:val="single" w:sz="4" w:space="0" w:color="auto"/>
+            </w:tcBorders>
+            <w:shd w:val="clear" w:color="auto" w:fill="auto"/>
+          </w:tcPr>
+          <w:p>
+            <w:pPr>
+              <w:pStyle w:val="Caption-Figure"/>
+              <w:spacing w:before="0" w:after="0"/>
+              <w:contextualSpacing/>
+              <w:rPr>
+                <w:rFonts w:ascii="Times New Roman" w:hAnsi="Times New Roman"/>
+                <w:i w:val="0"/>
+              </w:rPr>
+            </w:pPr>
+            <w:r>
+              <w:rPr>
+                <w:rFonts w:ascii="Times New Roman" w:hAnsi="Times New Roman"/>
+                <w:i w:val="0"/>
+              </w:rPr>
+              <w:t>Powerpoint for group exercise and presentation</w:t>
+            </w:r>
+          </w:p>
+        </w:tc>
+      </w:tr>
+      <w:tr>
+        <w:trPr>
+          <w:trHeight w:val="494"/>
+        </w:trPr>
+        <w:tc>
+          <w:tcPr>
+            <w:tcW w:w="1075" w:type="dxa"/>
+          </w:tcPr>
+          <w:p>
+            <w:pPr>
+              <w:pStyle w:val="Caption-Figure"/>
+              <w:spacing w:before="0" w:after="0"/>
+              <w:contextualSpacing/>
+              <w:jc w:val="center"/>
+              <w:rPr>
+                <w:noProof/>
+                <w:lang w:eastAsia="en-CA"/>
+              </w:rPr>
+            </w:pPr>
+            <w:r>
+              <w:rPr>
+                <w:noProof/>
+                <w:lang w:eastAsia="en-CA"/>
+              </w:rPr>
+              <w:drawing>
+                <wp:inline distT="0" distB="0" distL="0" distR="0" wp14:anchorId="643B2114" wp14:editId="4B70E95C">
                   <wp:extent cx="228600" cy="228600"/>
                   <wp:effectExtent l="0" t="0" r="0" b="0"/>
-                  <wp:docPr id="29" name="Picture 29"/>
+                  <wp:docPr id="1" name="Picture 1"/>
                   <wp:cNvGraphicFramePr>
                     <a:graphicFrameLocks xmlns:a="http://schemas.openxmlformats.org/drawingml/2006/main" noChangeAspect="1"/>
                   </wp:cNvGraphicFramePr>
@@ -2047,7 +2280,7 @@
                           </pic:cNvPicPr>
                         </pic:nvPicPr>
                         <pic:blipFill>
-                          <a:blip r:embed="rId10" cstate="print">
+                          <a:blip r:embed="rId11" cstate="print">
                             <a:extLst>
                               <a:ext uri="{28A0092B-C50C-407E-A947-70E740481C1C}">
                                 <a14:useLocalDpi xmlns:a14="http://schemas.microsoft.com/office/drawing/2010/main" val="0"/>
@@ -2080,9 +2313,6 @@
         <w:tc>
           <w:tcPr>
             <w:tcW w:w="3515" w:type="dxa"/>
-            <w:tcBorders>
-              <w:top w:val="single" w:sz="4" w:space="0" w:color="auto"/>
-            </w:tcBorders>
             <w:shd w:val="clear" w:color="auto" w:fill="auto"/>
           </w:tcPr>
           <w:p>
@@ -2114,9 +2344,6 @@
         <w:tc>
           <w:tcPr>
             <w:tcW w:w="4947" w:type="dxa"/>
-            <w:tcBorders>
-              <w:top w:val="single" w:sz="4" w:space="0" w:color="auto"/>
-            </w:tcBorders>
             <w:shd w:val="clear" w:color="auto" w:fill="auto"/>
           </w:tcPr>
           <w:p>
@@ -2182,7 +2409,7 @@
                           </pic:cNvPicPr>
                         </pic:nvPicPr>
                         <pic:blipFill>
-                          <a:blip r:embed="rId11" cstate="print">
+                          <a:blip r:embed="rId12" cstate="print">
                             <a:extLst>
                               <a:ext uri="{28A0092B-C50C-407E-A947-70E740481C1C}">
                                 <a14:useLocalDpi xmlns:a14="http://schemas.microsoft.com/office/drawing/2010/main" val="0"/>
@@ -2329,7 +2556,7 @@
                           </pic:cNvPicPr>
                         </pic:nvPicPr>
                         <pic:blipFill>
-                          <a:blip r:embed="rId11" cstate="print">
+                          <a:blip r:embed="rId12" cstate="print">
                             <a:extLst>
                               <a:ext uri="{28A0092B-C50C-407E-A947-70E740481C1C}">
                                 <a14:useLocalDpi xmlns:a14="http://schemas.microsoft.com/office/drawing/2010/main" val="0"/>
@@ -2520,7 +2747,7 @@
                           </pic:cNvPicPr>
                         </pic:nvPicPr>
                         <pic:blipFill>
-                          <a:blip r:embed="rId12" cstate="print">
+                          <a:blip r:embed="rId13" cstate="print">
                             <a:extLst>
                               <a:ext uri="{28A0092B-C50C-407E-A947-70E740481C1C}">
                                 <a14:useLocalDpi xmlns:a14="http://schemas.microsoft.com/office/drawing/2010/main" val="0"/>
@@ -2660,7 +2887,7 @@
                           </pic:cNvPicPr>
                         </pic:nvPicPr>
                         <pic:blipFill>
-                          <a:blip r:embed="rId12" cstate="print">
+                          <a:blip r:embed="rId13" cstate="print">
                             <a:extLst>
                               <a:ext uri="{28A0092B-C50C-407E-A947-70E740481C1C}">
                                 <a14:useLocalDpi xmlns:a14="http://schemas.microsoft.com/office/drawing/2010/main" val="0"/>
@@ -2712,7 +2939,6 @@
                 <w:lang w:val="fr-FR"/>
               </w:rPr>
             </w:pPr>
-            <w:proofErr w:type="spellStart"/>
             <w:r>
               <w:rPr>
                 <w:rFonts w:ascii="Times New Roman" w:hAnsi="Times New Roman"/>
@@ -2721,7 +2947,6 @@
               </w:rPr>
               <w:t>functions.R</w:t>
             </w:r>
-            <w:proofErr w:type="spellEnd"/>
           </w:p>
         </w:tc>
         <w:tc>
@@ -2762,16 +2987,14 @@
           <w:szCs w:val="20"/>
         </w:rPr>
       </w:pPr>
-      <w:bookmarkStart w:id="0" w:name="_GoBack"/>
-      <w:bookmarkEnd w:id="0"/>
     </w:p>
     <w:sectPr>
-      <w:headerReference w:type="even" r:id="rId13"/>
-      <w:headerReference w:type="default" r:id="rId14"/>
-      <w:footerReference w:type="even" r:id="rId15"/>
-      <w:footerReference w:type="default" r:id="rId16"/>
-      <w:headerReference w:type="first" r:id="rId17"/>
-      <w:footerReference w:type="first" r:id="rId18"/>
+      <w:headerReference w:type="even" r:id="rId14"/>
+      <w:headerReference w:type="default" r:id="rId15"/>
+      <w:footerReference w:type="even" r:id="rId16"/>
+      <w:footerReference w:type="default" r:id="rId17"/>
+      <w:headerReference w:type="first" r:id="rId18"/>
+      <w:footerReference w:type="first" r:id="rId19"/>
       <w:pgSz w:w="12240" w:h="15840"/>
       <w:pgMar w:top="1440" w:right="1440" w:bottom="1440" w:left="1440" w:header="720" w:footer="720" w:gutter="0"/>
       <w:cols w:space="720"/>
@@ -2889,7 +3112,7 @@
         <w:sz w:val="24"/>
         <w:szCs w:val="24"/>
       </w:rPr>
-      <w:t>2</w:t>
+      <w:t>1</w:t>
     </w:r>
     <w:r>
       <w:rPr>
@@ -4592,29 +4815,29 @@
   <w:abstractNum w:abstractNumId="14" w15:restartNumberingAfterBreak="0">
     <w:nsid w:val="52097769"/>
     <w:multiLevelType w:val="hybridMultilevel"/>
-    <w:tmpl w:val="A45ABEAC"/>
-    <w:lvl w:ilvl="0" w:tplc="10090001">
-      <w:start w:val="1"/>
-      <w:numFmt w:val="bullet"/>
-      <w:lvlText w:val=""/>
+    <w:tmpl w:val="DE727914"/>
+    <w:lvl w:ilvl="0" w:tplc="A068292C">
+      <w:start w:val="1"/>
+      <w:numFmt w:val="decimal"/>
+      <w:lvlText w:val="%1."/>
       <w:lvlJc w:val="left"/>
       <w:pPr>
         <w:ind w:left="1440" w:hanging="360"/>
       </w:pPr>
       <w:rPr>
-        <w:rFonts w:ascii="Symbol" w:hAnsi="Symbol" w:hint="default"/>
-      </w:rPr>
-    </w:lvl>
-    <w:lvl w:ilvl="1" w:tplc="10090003">
-      <w:start w:val="1"/>
-      <w:numFmt w:val="bullet"/>
-      <w:lvlText w:val="o"/>
+        <w:rFonts w:ascii="Times New Roman" w:eastAsia="Times New Roman" w:hAnsi="Times New Roman" w:cs="Times New Roman"/>
+      </w:rPr>
+    </w:lvl>
+    <w:lvl w:ilvl="1" w:tplc="10090005">
+      <w:start w:val="1"/>
+      <w:numFmt w:val="bullet"/>
+      <w:lvlText w:val=""/>
       <w:lvlJc w:val="left"/>
       <w:pPr>
         <w:ind w:left="2160" w:hanging="360"/>
       </w:pPr>
       <w:rPr>
-        <w:rFonts w:ascii="Courier New" w:hAnsi="Courier New" w:cs="Courier New" w:hint="default"/>
+        <w:rFonts w:ascii="Wingdings" w:hAnsi="Wingdings" w:hint="default"/>
       </w:rPr>
     </w:lvl>
     <w:lvl w:ilvl="2" w:tplc="10090005" w:tentative="1">
@@ -5472,17 +5695,17 @@
   <w:abstractNum w:abstractNumId="22" w15:restartNumberingAfterBreak="0">
     <w:nsid w:val="7EF264EF"/>
     <w:multiLevelType w:val="hybridMultilevel"/>
-    <w:tmpl w:val="6818E814"/>
-    <w:lvl w:ilvl="0" w:tplc="1009000F">
-      <w:start w:val="1"/>
-      <w:numFmt w:val="decimal"/>
+    <w:tmpl w:val="108ABC30"/>
+    <w:lvl w:ilvl="0" w:tplc="2CF89AF2">
+      <w:start w:val="1"/>
+      <w:numFmt w:val="upperLetter"/>
       <w:lvlText w:val="%1."/>
       <w:lvlJc w:val="left"/>
       <w:pPr>
         <w:ind w:left="720" w:hanging="360"/>
       </w:pPr>
       <w:rPr>
-        <w:rFonts w:hint="default"/>
+        <w:rFonts w:ascii="Times New Roman" w:eastAsia="Times New Roman" w:hAnsi="Times New Roman" w:cs="Times New Roman"/>
       </w:rPr>
     </w:lvl>
     <w:lvl w:ilvl="1" w:tplc="10090019" w:tentative="1">
@@ -6637,7 +6860,7 @@
 </file>
 
 <file path=customXml/itemProps1.xml><?xml version="1.0" encoding="utf-8"?>
-<ds:datastoreItem xmlns:ds="http://schemas.openxmlformats.org/officeDocument/2006/customXml" ds:itemID="{1689A44D-B6C5-4FB5-A937-D6A8415C36DC}">
+<ds:datastoreItem xmlns:ds="http://schemas.openxmlformats.org/officeDocument/2006/customXml" ds:itemID="{AB8F8BA0-1B74-4C06-A597-E9AA4B6EC30B}">
   <ds:schemaRefs>
     <ds:schemaRef ds:uri="http://schemas.openxmlformats.org/officeDocument/2006/bibliography"/>
   </ds:schemaRefs>

--- a/Exercise 2/Exercise2.docx
+++ b/Exercise 2/Exercise2.docx
@@ -130,151 +130,243 @@
     </w:p>
     <w:p>
       <w:pPr>
-        <w:rPr>
-          <w:rFonts w:ascii="Times New Roman" w:hAnsi="Times New Roman" w:cs="Times New Roman"/>
-          <w:sz w:val="20"/>
-          <w:szCs w:val="20"/>
-        </w:rPr>
-      </w:pPr>
-      <w:r>
-        <w:rPr>
-          <w:rFonts w:ascii="Times New Roman" w:hAnsi="Times New Roman" w:cs="Times New Roman"/>
-          <w:sz w:val="20"/>
-          <w:szCs w:val="20"/>
-        </w:rPr>
-        <w:t xml:space="preserve">An age structured model </w:t>
-      </w:r>
-      <w:r>
-        <w:rPr>
-          <w:rFonts w:ascii="Times New Roman" w:hAnsi="Times New Roman" w:cs="Times New Roman"/>
-          <w:sz w:val="20"/>
-          <w:szCs w:val="20"/>
-        </w:rPr>
-        <w:t>was fit to stock and fishery monitoring data for Arctic S</w:t>
-      </w:r>
-      <w:r>
-        <w:rPr>
-          <w:rFonts w:ascii="Times New Roman" w:hAnsi="Times New Roman" w:cs="Times New Roman"/>
-          <w:sz w:val="20"/>
-          <w:szCs w:val="20"/>
-        </w:rPr>
-        <w:t xml:space="preserve">ardine </w:t>
-      </w:r>
-      <w:r>
-        <w:rPr>
-          <w:rFonts w:ascii="Times New Roman" w:hAnsi="Times New Roman" w:cs="Times New Roman"/>
-          <w:sz w:val="20"/>
-          <w:szCs w:val="20"/>
-        </w:rPr>
-        <w:t xml:space="preserve">in </w:t>
-      </w:r>
-      <w:r>
-        <w:rPr>
-          <w:rFonts w:ascii="Times New Roman" w:hAnsi="Times New Roman" w:cs="Times New Roman"/>
-          <w:sz w:val="20"/>
-          <w:szCs w:val="20"/>
-        </w:rPr>
-        <w:t>MU1</w:t>
-      </w:r>
-      <w:r>
-        <w:rPr>
-          <w:rFonts w:ascii="Times New Roman" w:hAnsi="Times New Roman" w:cs="Times New Roman"/>
-          <w:sz w:val="20"/>
-          <w:szCs w:val="20"/>
-        </w:rPr>
-        <w:t>.</w:t>
-      </w:r>
-      <w:r>
-        <w:rPr>
-          <w:rFonts w:ascii="Times New Roman" w:hAnsi="Times New Roman" w:cs="Times New Roman"/>
-          <w:sz w:val="20"/>
-          <w:szCs w:val="20"/>
-        </w:rPr>
-        <w:t xml:space="preserve"> </w:t>
-      </w:r>
-      <w:r>
-        <w:rPr>
-          <w:rFonts w:ascii="Times New Roman" w:hAnsi="Times New Roman" w:cs="Times New Roman"/>
-          <w:sz w:val="20"/>
-          <w:szCs w:val="20"/>
-        </w:rPr>
-        <w:t xml:space="preserve">The model is a multi-fleet Stock Reduction Analysis (SRA, Walters et al. 2006) fit using the Rapid Conditioning Model in </w:t>
+        <w:pStyle w:val="Caption-Figure"/>
+        <w:rPr>
+          <w:rFonts w:ascii="Times New Roman" w:hAnsi="Times New Roman"/>
+          <w:b/>
+          <w:i w:val="0"/>
+        </w:rPr>
+      </w:pPr>
+      <w:r>
+        <w:rPr>
+          <w:rFonts w:ascii="Times New Roman" w:hAnsi="Times New Roman"/>
+          <w:i w:val="0"/>
+        </w:rPr>
+        <w:t xml:space="preserve">An age structured model was fit to stock and fishery monitoring data for Arctic Sardine in MU1. The model is a multi-fleet Stock Reduction Analysis (SRA, Walters et al. 2006) fit using the Rapid Conditioning Model in </w:t>
       </w:r>
       <w:hyperlink r:id="rId8" w:history="1">
+        <w:proofErr w:type="spellStart"/>
         <w:r>
           <w:rPr>
             <w:rStyle w:val="Hyperlink"/>
-            <w:rFonts w:ascii="Times New Roman" w:hAnsi="Times New Roman" w:cs="Times New Roman"/>
-            <w:sz w:val="20"/>
-            <w:szCs w:val="20"/>
+            <w:rFonts w:ascii="Times New Roman" w:hAnsi="Times New Roman"/>
+            <w:i w:val="0"/>
           </w:rPr>
           <w:t>SAMtool</w:t>
         </w:r>
+        <w:proofErr w:type="spellEnd"/>
       </w:hyperlink>
       <w:r>
         <w:rPr>
-          <w:rFonts w:ascii="Times New Roman" w:hAnsi="Times New Roman" w:cs="Times New Roman"/>
-          <w:sz w:val="20"/>
-          <w:szCs w:val="20"/>
-        </w:rPr>
-        <w:t>. The SRA model applied here is comparable to other statistical catch-at-age (SCA) models such as iSCAM (</w:t>
+          <w:rFonts w:ascii="Times New Roman" w:hAnsi="Times New Roman"/>
+          <w:i w:val="0"/>
+        </w:rPr>
+        <w:t xml:space="preserve">. The SRA model applied here is comparable to other statistical catch-at-age (SCA) models such as </w:t>
+      </w:r>
+      <w:proofErr w:type="spellStart"/>
+      <w:r>
+        <w:rPr>
+          <w:rFonts w:ascii="Times New Roman" w:hAnsi="Times New Roman"/>
+          <w:i w:val="0"/>
+        </w:rPr>
+        <w:t>iSCAM</w:t>
+      </w:r>
+      <w:proofErr w:type="spellEnd"/>
+      <w:r>
+        <w:rPr>
+          <w:rFonts w:ascii="Times New Roman" w:hAnsi="Times New Roman"/>
+          <w:i w:val="0"/>
+        </w:rPr>
+        <w:t xml:space="preserve"> (</w:t>
       </w:r>
       <w:hyperlink r:id="rId9" w:history="1">
         <w:r>
           <w:rPr>
             <w:rStyle w:val="Hyperlink"/>
-            <w:rFonts w:ascii="Times New Roman" w:hAnsi="Times New Roman" w:cs="Times New Roman"/>
-            <w:sz w:val="20"/>
-            <w:szCs w:val="20"/>
+            <w:rFonts w:ascii="Times New Roman" w:hAnsi="Times New Roman"/>
+            <w:i w:val="0"/>
           </w:rPr>
           <w:t>Martell 2017</w:t>
         </w:r>
       </w:hyperlink>
       <w:r>
         <w:rPr>
-          <w:rFonts w:ascii="Times New Roman" w:hAnsi="Times New Roman" w:cs="Times New Roman"/>
-          <w:sz w:val="20"/>
-          <w:szCs w:val="20"/>
-        </w:rPr>
-        <w:t xml:space="preserve">). </w:t>
-      </w:r>
-      <w:r>
-        <w:rPr>
-          <w:rFonts w:ascii="Times New Roman" w:hAnsi="Times New Roman" w:cs="Times New Roman"/>
-          <w:sz w:val="20"/>
-          <w:szCs w:val="20"/>
-        </w:rPr>
-        <w:t xml:space="preserve">The </w:t>
-      </w:r>
-      <w:r>
-        <w:rPr>
-          <w:rFonts w:ascii="Times New Roman" w:hAnsi="Times New Roman" w:cs="Times New Roman"/>
-          <w:sz w:val="20"/>
-          <w:szCs w:val="20"/>
-        </w:rPr>
-        <w:t xml:space="preserve">model assumes historical catches are known exactly. </w:t>
-      </w:r>
-      <w:r>
-        <w:rPr>
-          <w:rFonts w:ascii="Times New Roman" w:hAnsi="Times New Roman" w:cs="Times New Roman"/>
-          <w:sz w:val="20"/>
-          <w:szCs w:val="20"/>
-        </w:rPr>
-        <w:t>Additional assumptions include</w:t>
-      </w:r>
-      <w:r>
-        <w:rPr>
-          <w:rFonts w:ascii="Times New Roman" w:hAnsi="Times New Roman" w:cs="Times New Roman"/>
-          <w:sz w:val="20"/>
-          <w:szCs w:val="20"/>
-        </w:rPr>
-        <w:t xml:space="preserve"> a Beverton-Holt stock recruitment relationship with steepness </w:t>
-      </w:r>
-      <w:r>
-        <w:rPr>
-          <w:rFonts w:ascii="Times New Roman" w:hAnsi="Times New Roman" w:cs="Times New Roman"/>
-          <w:sz w:val="20"/>
-          <w:szCs w:val="20"/>
+          <w:rFonts w:ascii="Times New Roman" w:hAnsi="Times New Roman"/>
+          <w:i w:val="0"/>
+        </w:rPr>
+        <w:t xml:space="preserve">). The model assumes historical catches are known exactly. Additional assumptions include a </w:t>
+      </w:r>
+      <w:proofErr w:type="spellStart"/>
+      <w:r>
+        <w:rPr>
+          <w:rFonts w:ascii="Times New Roman" w:hAnsi="Times New Roman"/>
+          <w:i w:val="0"/>
+        </w:rPr>
+        <w:t>Beverton</w:t>
+      </w:r>
+      <w:proofErr w:type="spellEnd"/>
+      <w:r>
+        <w:rPr>
+          <w:rFonts w:ascii="Times New Roman" w:hAnsi="Times New Roman"/>
+          <w:i w:val="0"/>
+        </w:rPr>
+        <w:t>-Holt stock recruitment relationship with steepness (h) of 0.75 and a constant natural mortality rate (M) of 0.3. The model was conditioned to catch and size composition data (50 years) and an acoustic survey of spawning stock biomass (years 26-50). A purse seine fleet with logistic selectivity and a gillnet fleet with dome shaped selectivity were used.</w:t>
+      </w:r>
+      <w:r>
+        <w:rPr>
+          <w:rFonts w:ascii="Times New Roman" w:hAnsi="Times New Roman"/>
+          <w:b/>
+          <w:i w:val="0"/>
+        </w:rPr>
+        <w:t xml:space="preserve"> </w:t>
+      </w:r>
+    </w:p>
+    <w:p>
+      <w:pPr>
+        <w:pStyle w:val="Caption-Figure"/>
+        <w:rPr>
+          <w:rFonts w:ascii="Times New Roman" w:hAnsi="Times New Roman"/>
+          <w:b/>
+          <w:i w:val="0"/>
+        </w:rPr>
+      </w:pPr>
+      <w:r>
+        <w:rPr>
+          <w:rFonts w:ascii="Times New Roman" w:hAnsi="Times New Roman"/>
+          <w:b/>
+          <w:i w:val="0"/>
+        </w:rPr>
+        <w:t xml:space="preserve">Dataset: </w:t>
+      </w:r>
+    </w:p>
+    <w:p>
+      <w:pPr>
+        <w:pStyle w:val="ListParagraph"/>
+        <w:numPr>
+          <w:ilvl w:val="0"/>
+          <w:numId w:val="2"/>
+        </w:numPr>
+        <w:rPr>
+          <w:rFonts w:ascii="Times New Roman" w:hAnsi="Times New Roman" w:cs="Times New Roman"/>
+          <w:sz w:val="20"/>
+          <w:szCs w:val="20"/>
+          <w:lang w:val="en-CA"/>
+        </w:rPr>
+      </w:pPr>
+      <w:r>
+        <w:rPr>
+          <w:rFonts w:ascii="Times New Roman" w:hAnsi="Times New Roman" w:cs="Times New Roman"/>
+          <w:sz w:val="20"/>
+          <w:szCs w:val="20"/>
+          <w:u w:val="single"/>
+          <w:lang w:val="en-CA"/>
+        </w:rPr>
+        <w:t>Mean</w:t>
+      </w:r>
+      <w:r>
+        <w:rPr>
+          <w:rFonts w:ascii="Times New Roman" w:hAnsi="Times New Roman" w:cs="Times New Roman"/>
+          <w:sz w:val="20"/>
+          <w:szCs w:val="20"/>
+          <w:lang w:val="en-CA"/>
+        </w:rPr>
+        <w:t xml:space="preserve"> weight-at-age (g), maturity-at-age (proportion mature), and vulnerability-at-age (proportion selected to the fishery) over the historical time period</w:t>
+      </w:r>
+      <w:r>
+        <w:rPr>
+          <w:rFonts w:ascii="Times New Roman" w:hAnsi="Times New Roman" w:cs="Times New Roman"/>
+          <w:sz w:val="20"/>
+          <w:szCs w:val="20"/>
+          <w:lang w:val="en-CA"/>
+        </w:rPr>
+        <w:t xml:space="preserve"> (50 years), combined by sex</w:t>
+      </w:r>
+    </w:p>
+    <w:p>
+      <w:pPr>
+        <w:pStyle w:val="ListParagraph"/>
+        <w:numPr>
+          <w:ilvl w:val="0"/>
+          <w:numId w:val="2"/>
+        </w:numPr>
+        <w:rPr>
+          <w:rFonts w:ascii="Times New Roman" w:hAnsi="Times New Roman" w:cs="Times New Roman"/>
+          <w:sz w:val="20"/>
+          <w:szCs w:val="20"/>
+        </w:rPr>
+      </w:pPr>
+      <w:r>
+        <w:rPr>
+          <w:rFonts w:ascii="Times New Roman" w:hAnsi="Times New Roman" w:cs="Times New Roman"/>
+          <w:sz w:val="20"/>
+          <w:szCs w:val="20"/>
+          <w:lang w:val="en-CA"/>
+        </w:rPr>
+        <w:t>Model-</w:t>
+      </w:r>
+      <w:r>
+        <w:rPr>
+          <w:rFonts w:ascii="Times New Roman" w:hAnsi="Times New Roman" w:cs="Times New Roman"/>
+          <w:sz w:val="20"/>
+          <w:szCs w:val="20"/>
+          <w:lang w:val="en-CA"/>
+        </w:rPr>
+        <w:t>estimated spawning stock b</w:t>
+      </w:r>
+      <w:r>
+        <w:rPr>
+          <w:rFonts w:ascii="Times New Roman" w:hAnsi="Times New Roman" w:cs="Times New Roman"/>
+          <w:sz w:val="20"/>
+          <w:szCs w:val="20"/>
+          <w:lang w:val="en-CA"/>
+        </w:rPr>
+        <w:t>iomass (</w:t>
+      </w:r>
+      <w:r>
+        <w:rPr>
+          <w:rFonts w:ascii="Times New Roman" w:hAnsi="Times New Roman" w:cs="Times New Roman"/>
+          <w:i/>
+          <w:sz w:val="20"/>
+          <w:szCs w:val="20"/>
+          <w:lang w:val="en-CA"/>
+        </w:rPr>
+        <w:t>SSB</w:t>
+      </w:r>
+      <w:r>
+        <w:rPr>
+          <w:rFonts w:ascii="Times New Roman" w:hAnsi="Times New Roman" w:cs="Times New Roman"/>
+          <w:sz w:val="20"/>
+          <w:szCs w:val="20"/>
+          <w:lang w:val="en-CA"/>
+        </w:rPr>
+        <w:t xml:space="preserve"> in </w:t>
+      </w:r>
+      <w:proofErr w:type="spellStart"/>
+      <w:r>
+        <w:rPr>
+          <w:rFonts w:ascii="Times New Roman" w:hAnsi="Times New Roman" w:cs="Times New Roman"/>
+          <w:sz w:val="20"/>
+          <w:szCs w:val="20"/>
+          <w:lang w:val="en-CA"/>
+        </w:rPr>
+        <w:t>kt</w:t>
+      </w:r>
+      <w:proofErr w:type="spellEnd"/>
+      <w:r>
+        <w:rPr>
+          <w:rFonts w:ascii="Times New Roman" w:hAnsi="Times New Roman" w:cs="Times New Roman"/>
+          <w:sz w:val="20"/>
+          <w:szCs w:val="20"/>
+          <w:lang w:val="en-CA"/>
+        </w:rPr>
+        <w:t xml:space="preserve">), recruitment at age 0 </w:t>
+      </w:r>
+      <w:r>
+        <w:rPr>
+          <w:rFonts w:ascii="Times New Roman" w:hAnsi="Times New Roman" w:cs="Times New Roman"/>
+          <w:sz w:val="20"/>
+          <w:szCs w:val="20"/>
+          <w:lang w:val="en-CA"/>
         </w:rPr>
         <w:t>(</w:t>
       </w:r>
@@ -284,32 +376,27 @@
           <w:i/>
           <w:sz w:val="20"/>
           <w:szCs w:val="20"/>
-        </w:rPr>
-        <w:t>h</w:t>
-      </w:r>
-      <w:r>
-        <w:rPr>
-          <w:rFonts w:ascii="Times New Roman" w:hAnsi="Times New Roman" w:cs="Times New Roman"/>
-          <w:sz w:val="20"/>
-          <w:szCs w:val="20"/>
-        </w:rPr>
-        <w:t xml:space="preserve">) </w:t>
-      </w:r>
-      <w:r>
-        <w:rPr>
-          <w:rFonts w:ascii="Times New Roman" w:hAnsi="Times New Roman" w:cs="Times New Roman"/>
-          <w:sz w:val="20"/>
-          <w:szCs w:val="20"/>
-        </w:rPr>
-        <w:t xml:space="preserve">of 0.75 and a constant natural mortality rate </w:t>
-      </w:r>
-      <w:r>
-        <w:rPr>
-          <w:rFonts w:ascii="Times New Roman" w:hAnsi="Times New Roman" w:cs="Times New Roman"/>
-          <w:sz w:val="20"/>
-          <w:szCs w:val="20"/>
-        </w:rPr>
-        <w:t>(</w:t>
+          <w:lang w:val="en-CA"/>
+        </w:rPr>
+        <w:t>Rec</w:t>
+      </w:r>
+      <w:r>
+        <w:rPr>
+          <w:rFonts w:ascii="Times New Roman" w:hAnsi="Times New Roman" w:cs="Times New Roman"/>
+          <w:sz w:val="20"/>
+          <w:szCs w:val="20"/>
+          <w:lang w:val="en-CA"/>
+        </w:rPr>
+        <w:t xml:space="preserve"> </w:t>
+      </w:r>
+      <w:r>
+        <w:rPr>
+          <w:rFonts w:ascii="Times New Roman" w:hAnsi="Times New Roman" w:cs="Times New Roman"/>
+          <w:sz w:val="20"/>
+          <w:szCs w:val="20"/>
+          <w:lang w:val="en-CA"/>
+        </w:rPr>
+        <w:t>in billions), total biomass (</w:t>
       </w:r>
       <w:r>
         <w:rPr>
@@ -317,96 +404,396 @@
           <w:i/>
           <w:sz w:val="20"/>
           <w:szCs w:val="20"/>
-        </w:rPr>
-        <w:t>M</w:t>
-      </w:r>
-      <w:r>
-        <w:rPr>
-          <w:rFonts w:ascii="Times New Roman" w:hAnsi="Times New Roman" w:cs="Times New Roman"/>
-          <w:sz w:val="20"/>
-          <w:szCs w:val="20"/>
-        </w:rPr>
-        <w:t xml:space="preserve">) </w:t>
-      </w:r>
-      <w:r>
-        <w:rPr>
-          <w:rFonts w:ascii="Times New Roman" w:hAnsi="Times New Roman" w:cs="Times New Roman"/>
-          <w:sz w:val="20"/>
-          <w:szCs w:val="20"/>
-        </w:rPr>
-        <w:t>of 0.3</w:t>
-      </w:r>
-      <w:r>
-        <w:rPr>
-          <w:rFonts w:ascii="Times New Roman" w:hAnsi="Times New Roman" w:cs="Times New Roman"/>
-          <w:sz w:val="20"/>
-          <w:szCs w:val="20"/>
-        </w:rPr>
-        <w:t>. The model was</w:t>
-      </w:r>
-      <w:r>
-        <w:rPr>
-          <w:rFonts w:ascii="Times New Roman" w:hAnsi="Times New Roman" w:cs="Times New Roman"/>
-          <w:sz w:val="20"/>
-          <w:szCs w:val="20"/>
-        </w:rPr>
-        <w:t xml:space="preserve"> conditioned to catch and size composition data (</w:t>
-      </w:r>
-      <w:r>
-        <w:rPr>
-          <w:rFonts w:ascii="Times New Roman" w:hAnsi="Times New Roman" w:cs="Times New Roman"/>
-          <w:sz w:val="20"/>
-          <w:szCs w:val="20"/>
-        </w:rPr>
-        <w:t>50 years) and</w:t>
-      </w:r>
-      <w:r>
-        <w:rPr>
-          <w:rFonts w:ascii="Times New Roman" w:hAnsi="Times New Roman" w:cs="Times New Roman"/>
-          <w:sz w:val="20"/>
-          <w:szCs w:val="20"/>
-        </w:rPr>
-        <w:t xml:space="preserve"> an acoustic survey of spawning stock biomass (</w:t>
-      </w:r>
-      <w:r>
-        <w:rPr>
-          <w:rFonts w:ascii="Times New Roman" w:hAnsi="Times New Roman" w:cs="Times New Roman"/>
-          <w:sz w:val="20"/>
-          <w:szCs w:val="20"/>
-        </w:rPr>
-        <w:t>years 26-50). A</w:t>
-      </w:r>
-      <w:r>
-        <w:rPr>
-          <w:rFonts w:ascii="Times New Roman" w:hAnsi="Times New Roman" w:cs="Times New Roman"/>
-          <w:sz w:val="20"/>
-          <w:szCs w:val="20"/>
-        </w:rPr>
-        <w:t xml:space="preserve"> purse seine fleet</w:t>
-      </w:r>
-      <w:r>
-        <w:rPr>
-          <w:rFonts w:ascii="Times New Roman" w:hAnsi="Times New Roman" w:cs="Times New Roman"/>
-          <w:sz w:val="20"/>
-          <w:szCs w:val="20"/>
-        </w:rPr>
-        <w:t xml:space="preserve"> with logistic selectivity and </w:t>
-      </w:r>
-      <w:r>
-        <w:rPr>
-          <w:rFonts w:ascii="Times New Roman" w:hAnsi="Times New Roman" w:cs="Times New Roman"/>
-          <w:sz w:val="20"/>
-          <w:szCs w:val="20"/>
-        </w:rPr>
-        <w:t>a gillnet fl</w:t>
-      </w:r>
-      <w:r>
-        <w:rPr>
-          <w:rFonts w:ascii="Times New Roman" w:hAnsi="Times New Roman" w:cs="Times New Roman"/>
-          <w:sz w:val="20"/>
-          <w:szCs w:val="20"/>
-        </w:rPr>
-        <w:t>eet with dome shaped selectivity were used.</w:t>
+          <w:lang w:val="en-CA"/>
+        </w:rPr>
+        <w:t>B</w:t>
+      </w:r>
+      <w:r>
+        <w:rPr>
+          <w:rFonts w:ascii="Times New Roman" w:hAnsi="Times New Roman" w:cs="Times New Roman"/>
+          <w:sz w:val="20"/>
+          <w:szCs w:val="20"/>
+          <w:lang w:val="en-CA"/>
+        </w:rPr>
+        <w:t xml:space="preserve"> in </w:t>
+      </w:r>
+      <w:proofErr w:type="spellStart"/>
+      <w:r>
+        <w:rPr>
+          <w:rFonts w:ascii="Times New Roman" w:hAnsi="Times New Roman" w:cs="Times New Roman"/>
+          <w:sz w:val="20"/>
+          <w:szCs w:val="20"/>
+          <w:lang w:val="en-CA"/>
+        </w:rPr>
+        <w:t>kt</w:t>
+      </w:r>
+      <w:proofErr w:type="spellEnd"/>
+      <w:r>
+        <w:rPr>
+          <w:rFonts w:ascii="Times New Roman" w:hAnsi="Times New Roman" w:cs="Times New Roman"/>
+          <w:sz w:val="20"/>
+          <w:szCs w:val="20"/>
+          <w:lang w:val="en-CA"/>
+        </w:rPr>
+        <w:t>), catch (</w:t>
+      </w:r>
+      <w:proofErr w:type="spellStart"/>
+      <w:r>
+        <w:rPr>
+          <w:rFonts w:ascii="Times New Roman" w:hAnsi="Times New Roman" w:cs="Times New Roman"/>
+          <w:sz w:val="20"/>
+          <w:szCs w:val="20"/>
+          <w:lang w:val="en-CA"/>
+        </w:rPr>
+        <w:t>kt</w:t>
+      </w:r>
+      <w:proofErr w:type="spellEnd"/>
+      <w:r>
+        <w:rPr>
+          <w:rFonts w:ascii="Times New Roman" w:hAnsi="Times New Roman" w:cs="Times New Roman"/>
+          <w:sz w:val="20"/>
+          <w:szCs w:val="20"/>
+          <w:lang w:val="en-CA"/>
+        </w:rPr>
+        <w:t>), fishing mortality rate (</w:t>
+      </w:r>
+      <w:r>
+        <w:rPr>
+          <w:rFonts w:ascii="Times New Roman" w:hAnsi="Times New Roman" w:cs="Times New Roman"/>
+          <w:i/>
+          <w:sz w:val="20"/>
+          <w:szCs w:val="20"/>
+          <w:lang w:val="en-CA"/>
+        </w:rPr>
+        <w:t>F</w:t>
+      </w:r>
+      <w:r>
+        <w:rPr>
+          <w:rFonts w:ascii="Times New Roman" w:hAnsi="Times New Roman" w:cs="Times New Roman"/>
+          <w:sz w:val="20"/>
+          <w:szCs w:val="20"/>
+          <w:lang w:val="en-CA"/>
+        </w:rPr>
+        <w:t>)</w:t>
+      </w:r>
+      <w:r>
+        <w:rPr>
+          <w:rFonts w:ascii="Times New Roman" w:hAnsi="Times New Roman" w:cs="Times New Roman"/>
+          <w:sz w:val="20"/>
+          <w:szCs w:val="20"/>
+          <w:lang w:val="en-CA"/>
+        </w:rPr>
+        <w:t xml:space="preserve">, empirical </w:t>
+      </w:r>
+      <w:r>
+        <w:rPr>
+          <w:rFonts w:ascii="Times New Roman" w:hAnsi="Times New Roman" w:cs="Times New Roman"/>
+          <w:sz w:val="20"/>
+          <w:szCs w:val="20"/>
+          <w:lang w:val="en-CA"/>
+        </w:rPr>
+        <w:t xml:space="preserve">acoustic </w:t>
+      </w:r>
+      <w:r>
+        <w:rPr>
+          <w:rFonts w:ascii="Times New Roman" w:hAnsi="Times New Roman" w:cs="Times New Roman"/>
+          <w:sz w:val="20"/>
+          <w:szCs w:val="20"/>
+          <w:lang w:val="en-CA"/>
+        </w:rPr>
+        <w:t>index of SSB (</w:t>
+      </w:r>
+      <w:proofErr w:type="spellStart"/>
+      <w:r>
+        <w:rPr>
+          <w:rFonts w:ascii="Times New Roman" w:hAnsi="Times New Roman" w:cs="Times New Roman"/>
+          <w:sz w:val="20"/>
+          <w:szCs w:val="20"/>
+          <w:lang w:val="en-CA"/>
+        </w:rPr>
+        <w:t>kt</w:t>
+      </w:r>
+      <w:proofErr w:type="spellEnd"/>
+      <w:r>
+        <w:rPr>
+          <w:rFonts w:ascii="Times New Roman" w:hAnsi="Times New Roman" w:cs="Times New Roman"/>
+          <w:sz w:val="20"/>
+          <w:szCs w:val="20"/>
+          <w:lang w:val="en-CA"/>
+        </w:rPr>
+        <w:t>) for years 26-50</w:t>
+      </w:r>
+    </w:p>
+    <w:p>
+      <w:pPr>
+        <w:pStyle w:val="ListParagraph"/>
+        <w:numPr>
+          <w:ilvl w:val="0"/>
+          <w:numId w:val="2"/>
+        </w:numPr>
+        <w:rPr>
+          <w:rFonts w:ascii="Times New Roman" w:hAnsi="Times New Roman" w:cs="Times New Roman"/>
+          <w:sz w:val="20"/>
+          <w:szCs w:val="20"/>
+        </w:rPr>
+      </w:pPr>
+      <w:r>
+        <w:rPr>
+          <w:rFonts w:ascii="Times New Roman" w:hAnsi="Times New Roman" w:cs="Times New Roman"/>
+          <w:sz w:val="20"/>
+          <w:szCs w:val="20"/>
+        </w:rPr>
+        <w:t xml:space="preserve">Equilibrium </w:t>
+      </w:r>
+      <w:r>
+        <w:rPr>
+          <w:rFonts w:ascii="Times New Roman" w:hAnsi="Times New Roman" w:cs="Times New Roman"/>
+          <w:i/>
+          <w:sz w:val="20"/>
+          <w:szCs w:val="20"/>
+        </w:rPr>
+        <w:t>SSB</w:t>
+      </w:r>
+      <w:r>
+        <w:rPr>
+          <w:rFonts w:ascii="Times New Roman" w:hAnsi="Times New Roman" w:cs="Times New Roman"/>
+          <w:i/>
+          <w:sz w:val="20"/>
+          <w:szCs w:val="20"/>
+          <w:vertAlign w:val="subscript"/>
+        </w:rPr>
+        <w:t>0</w:t>
+      </w:r>
+      <w:r>
+        <w:rPr>
+          <w:rFonts w:ascii="Times New Roman" w:hAnsi="Times New Roman" w:cs="Times New Roman"/>
+          <w:sz w:val="20"/>
+          <w:szCs w:val="20"/>
+        </w:rPr>
+        <w:t xml:space="preserve"> and </w:t>
+      </w:r>
+      <w:r>
+        <w:rPr>
+          <w:rFonts w:ascii="Times New Roman" w:hAnsi="Times New Roman" w:cs="Times New Roman"/>
+          <w:i/>
+          <w:sz w:val="20"/>
+          <w:szCs w:val="20"/>
+        </w:rPr>
+        <w:t>SSB</w:t>
+      </w:r>
+      <w:r>
+        <w:rPr>
+          <w:rFonts w:ascii="Times New Roman" w:hAnsi="Times New Roman" w:cs="Times New Roman"/>
+          <w:i/>
+          <w:sz w:val="20"/>
+          <w:szCs w:val="20"/>
+          <w:vertAlign w:val="subscript"/>
+        </w:rPr>
+        <w:t>MSY</w:t>
+      </w:r>
+      <w:r>
+        <w:rPr>
+          <w:rFonts w:ascii="Times New Roman" w:hAnsi="Times New Roman" w:cs="Times New Roman"/>
+          <w:sz w:val="20"/>
+          <w:szCs w:val="20"/>
+        </w:rPr>
+        <w:t xml:space="preserve"> are calculated in the R script </w:t>
+      </w:r>
+      <w:r>
+        <w:rPr>
+          <w:rFonts w:ascii="Times New Roman" w:hAnsi="Times New Roman" w:cs="Times New Roman"/>
+          <w:sz w:val="20"/>
+          <w:szCs w:val="20"/>
+        </w:rPr>
+        <w:t xml:space="preserve">that is included in the exercise folder </w:t>
+      </w:r>
+      <w:r>
+        <w:rPr>
+          <w:rFonts w:ascii="Times New Roman" w:hAnsi="Times New Roman" w:cs="Times New Roman"/>
+          <w:sz w:val="20"/>
+          <w:szCs w:val="20"/>
+        </w:rPr>
+        <w:t>as a starting point</w:t>
+      </w:r>
+      <w:r>
+        <w:rPr>
+          <w:rFonts w:ascii="Times New Roman" w:hAnsi="Times New Roman" w:cs="Times New Roman"/>
+          <w:sz w:val="20"/>
+          <w:szCs w:val="20"/>
+        </w:rPr>
+        <w:t xml:space="preserve"> for your analyses</w:t>
+      </w:r>
+    </w:p>
+    <w:p>
+      <w:pPr>
+        <w:rPr>
+          <w:rFonts w:ascii="Times New Roman" w:hAnsi="Times New Roman" w:cs="Times New Roman"/>
+          <w:b/>
+          <w:sz w:val="20"/>
+          <w:szCs w:val="20"/>
+        </w:rPr>
+      </w:pPr>
+      <w:r>
+        <w:rPr>
+          <w:rFonts w:ascii="Times New Roman" w:hAnsi="Times New Roman" w:cs="Times New Roman"/>
+          <w:b/>
+          <w:sz w:val="20"/>
+          <w:szCs w:val="20"/>
+        </w:rPr>
+        <w:t>Note:</w:t>
+      </w:r>
+    </w:p>
+    <w:p>
+      <w:pPr>
+        <w:rPr>
+          <w:rFonts w:ascii="Times New Roman" w:hAnsi="Times New Roman" w:cs="Times New Roman"/>
+          <w:sz w:val="20"/>
+          <w:szCs w:val="20"/>
+        </w:rPr>
+      </w:pPr>
+      <w:r>
+        <w:rPr>
+          <w:rFonts w:ascii="Times New Roman" w:hAnsi="Times New Roman" w:cs="Times New Roman"/>
+          <w:sz w:val="20"/>
+          <w:szCs w:val="20"/>
+        </w:rPr>
+        <w:t>For the purpose</w:t>
+      </w:r>
+      <w:r>
+        <w:rPr>
+          <w:rFonts w:ascii="Times New Roman" w:hAnsi="Times New Roman" w:cs="Times New Roman"/>
+          <w:sz w:val="20"/>
+          <w:szCs w:val="20"/>
+        </w:rPr>
+        <w:t>s</w:t>
+      </w:r>
+      <w:r>
+        <w:rPr>
+          <w:rFonts w:ascii="Times New Roman" w:hAnsi="Times New Roman" w:cs="Times New Roman"/>
+          <w:sz w:val="20"/>
+          <w:szCs w:val="20"/>
+        </w:rPr>
+        <w:t xml:space="preserve"> of this exercise, </w:t>
+      </w:r>
+      <w:r>
+        <w:rPr>
+          <w:rFonts w:ascii="Times New Roman" w:hAnsi="Times New Roman" w:cs="Times New Roman"/>
+          <w:sz w:val="20"/>
+          <w:szCs w:val="20"/>
+        </w:rPr>
+        <w:t xml:space="preserve">the system dynamics are assumed to be at equilibrium (i.e., </w:t>
+      </w:r>
+      <w:r>
+        <w:rPr>
+          <w:rFonts w:ascii="Times New Roman" w:hAnsi="Times New Roman" w:cs="Times New Roman"/>
+          <w:sz w:val="20"/>
+          <w:szCs w:val="20"/>
+        </w:rPr>
+        <w:t xml:space="preserve">vital rates are assumed to be </w:t>
+      </w:r>
+      <w:r>
+        <w:rPr>
+          <w:rFonts w:ascii="Times New Roman" w:hAnsi="Times New Roman" w:cs="Times New Roman"/>
+          <w:sz w:val="20"/>
+          <w:szCs w:val="20"/>
+        </w:rPr>
+        <w:t>stationary)</w:t>
+      </w:r>
+      <w:r>
+        <w:rPr>
+          <w:rFonts w:ascii="Times New Roman" w:hAnsi="Times New Roman" w:cs="Times New Roman"/>
+          <w:sz w:val="20"/>
+          <w:szCs w:val="20"/>
+        </w:rPr>
+        <w:t xml:space="preserve">. The variability in annual estimates of weight-at-age, maturity-at-age, and </w:t>
+      </w:r>
+      <w:r>
+        <w:rPr>
+          <w:rFonts w:ascii="Times New Roman" w:hAnsi="Times New Roman" w:cs="Times New Roman"/>
+          <w:sz w:val="20"/>
+          <w:szCs w:val="20"/>
+          <w:lang w:val="en-CA"/>
+        </w:rPr>
+        <w:t xml:space="preserve">vulnerability-at-age </w:t>
+      </w:r>
+      <w:r>
+        <w:rPr>
+          <w:rFonts w:ascii="Times New Roman" w:hAnsi="Times New Roman" w:cs="Times New Roman"/>
+          <w:sz w:val="20"/>
+          <w:szCs w:val="20"/>
+        </w:rPr>
+        <w:t xml:space="preserve">is assumed to be random variation about the mean. </w:t>
+      </w:r>
+      <w:r>
+        <w:rPr>
+          <w:rFonts w:ascii="Times New Roman" w:hAnsi="Times New Roman" w:cs="Times New Roman"/>
+          <w:sz w:val="20"/>
+          <w:szCs w:val="20"/>
+        </w:rPr>
+        <w:t>Assume that the coefficient of variation (CV) for the ratio of SSB to</w:t>
+      </w:r>
+      <w:r>
+        <w:rPr>
+          <w:rFonts w:ascii="Times New Roman" w:hAnsi="Times New Roman" w:cs="Times New Roman"/>
+          <w:i/>
+          <w:sz w:val="20"/>
+          <w:szCs w:val="20"/>
+        </w:rPr>
+        <w:t xml:space="preserve"> SSB</w:t>
+      </w:r>
+      <w:r>
+        <w:rPr>
+          <w:rFonts w:ascii="Times New Roman" w:hAnsi="Times New Roman" w:cs="Times New Roman"/>
+          <w:i/>
+          <w:sz w:val="20"/>
+          <w:szCs w:val="20"/>
+          <w:vertAlign w:val="subscript"/>
+        </w:rPr>
+        <w:t>0</w:t>
+      </w:r>
+      <w:r>
+        <w:rPr>
+          <w:rFonts w:ascii="Times New Roman" w:hAnsi="Times New Roman" w:cs="Times New Roman"/>
+          <w:i/>
+          <w:sz w:val="20"/>
+          <w:szCs w:val="20"/>
+        </w:rPr>
+        <w:t xml:space="preserve"> </w:t>
+      </w:r>
+      <w:r>
+        <w:rPr>
+          <w:rFonts w:ascii="Times New Roman" w:hAnsi="Times New Roman" w:cs="Times New Roman"/>
+          <w:sz w:val="20"/>
+          <w:szCs w:val="20"/>
+        </w:rPr>
+        <w:t xml:space="preserve">and the ratio of SSB to </w:t>
+      </w:r>
+      <w:r>
+        <w:rPr>
+          <w:rFonts w:ascii="Times New Roman" w:hAnsi="Times New Roman" w:cs="Times New Roman"/>
+          <w:i/>
+          <w:sz w:val="20"/>
+          <w:szCs w:val="20"/>
+        </w:rPr>
+        <w:t>SSB</w:t>
+      </w:r>
+      <w:r>
+        <w:rPr>
+          <w:rFonts w:ascii="Times New Roman" w:hAnsi="Times New Roman" w:cs="Times New Roman"/>
+          <w:i/>
+          <w:sz w:val="20"/>
+          <w:szCs w:val="20"/>
+          <w:vertAlign w:val="subscript"/>
+        </w:rPr>
+        <w:t>MSY</w:t>
+      </w:r>
+      <w:r>
+        <w:rPr>
+          <w:rFonts w:ascii="Times New Roman" w:hAnsi="Times New Roman" w:cs="Times New Roman"/>
+          <w:sz w:val="20"/>
+          <w:szCs w:val="20"/>
+        </w:rPr>
+        <w:t xml:space="preserve"> are 20% and that these ratios are normally distributed. Assume that the variability in the annual acoustic SSB estimates is normal with a CV of 25%.</w:t>
       </w:r>
     </w:p>
     <w:tbl>
@@ -507,7 +894,14 @@
                 <w:rFonts w:ascii="Times New Roman" w:hAnsi="Times New Roman"/>
                 <w:i w:val="0"/>
               </w:rPr>
-              <w:t xml:space="preserve">dentify the “preferred” approach </w:t>
+              <w:t xml:space="preserve">dentify the “preferred” </w:t>
+            </w:r>
+            <w:r>
+              <w:rPr>
+                <w:rFonts w:ascii="Times New Roman" w:hAnsi="Times New Roman"/>
+                <w:i w:val="0"/>
+              </w:rPr>
+              <w:t xml:space="preserve">approach </w:t>
             </w:r>
           </w:p>
           <w:p>
@@ -524,12 +918,74 @@
                 <w:i w:val="0"/>
               </w:rPr>
             </w:pPr>
-            <w:r>
-              <w:rPr>
-                <w:rFonts w:ascii="Times New Roman" w:hAnsi="Times New Roman"/>
-                <w:i w:val="0"/>
-              </w:rPr>
-              <w:t xml:space="preserve">As a group, prepare a 1-2 slide (&lt; 5 minute) presentation to explain </w:t>
+            <w:bookmarkStart w:id="0" w:name="_GoBack"/>
+            <w:r>
+              <w:rPr>
+                <w:rFonts w:ascii="Times New Roman" w:hAnsi="Times New Roman"/>
+                <w:i w:val="0"/>
+              </w:rPr>
+              <w:t xml:space="preserve">As a group, complete the </w:t>
+            </w:r>
+            <w:r>
+              <w:rPr>
+                <w:rFonts w:ascii="Times New Roman" w:hAnsi="Times New Roman"/>
+                <w:i w:val="0"/>
+              </w:rPr>
+              <w:t>slides in</w:t>
+            </w:r>
+            <w:r>
+              <w:rPr>
+                <w:rFonts w:ascii="Times New Roman" w:hAnsi="Times New Roman"/>
+                <w:i w:val="0"/>
+              </w:rPr>
+              <w:t xml:space="preserve"> the </w:t>
+            </w:r>
+            <w:proofErr w:type="spellStart"/>
+            <w:r>
+              <w:rPr>
+                <w:rFonts w:ascii="Times New Roman" w:hAnsi="Times New Roman"/>
+                <w:i w:val="0"/>
+              </w:rPr>
+              <w:t>Powerpoint</w:t>
+            </w:r>
+            <w:proofErr w:type="spellEnd"/>
+            <w:r>
+              <w:rPr>
+                <w:rFonts w:ascii="Times New Roman" w:hAnsi="Times New Roman"/>
+                <w:i w:val="0"/>
+              </w:rPr>
+              <w:t xml:space="preserve"> File. The last slide will be presented by a group member at the beginning of the workshop tomorrow. Explain:</w:t>
+            </w:r>
+          </w:p>
+          <w:bookmarkEnd w:id="0"/>
+          <w:p>
+            <w:pPr>
+              <w:pStyle w:val="Caption-Figure"/>
+              <w:numPr>
+                <w:ilvl w:val="0"/>
+                <w:numId w:val="22"/>
+              </w:numPr>
+              <w:spacing w:before="0" w:after="0" w:line="264" w:lineRule="auto"/>
+              <w:contextualSpacing/>
+              <w:rPr>
+                <w:rFonts w:ascii="Times New Roman" w:hAnsi="Times New Roman"/>
+                <w:i w:val="0"/>
+              </w:rPr>
+            </w:pPr>
+            <w:r>
+              <w:rPr>
+                <w:rFonts w:ascii="Times New Roman" w:hAnsi="Times New Roman"/>
+                <w:b/>
+                <w:i w:val="0"/>
+              </w:rPr>
+              <w:t>Candidate approaches</w:t>
+            </w:r>
+            <w:r>
+              <w:rPr>
+                <w:rFonts w:ascii="Times New Roman" w:hAnsi="Times New Roman"/>
+                <w:i w:val="0"/>
+              </w:rPr>
+              <w:t xml:space="preserve"> considered, and their pros/cons</w:t>
             </w:r>
           </w:p>
           <w:p>
@@ -549,60 +1005,24 @@
             <w:r>
               <w:rPr>
                 <w:rFonts w:ascii="Times New Roman" w:hAnsi="Times New Roman"/>
+                <w:i w:val="0"/>
+              </w:rPr>
+              <w:t xml:space="preserve">The </w:t>
+            </w:r>
+            <w:r>
+              <w:rPr>
+                <w:rFonts w:ascii="Times New Roman" w:hAnsi="Times New Roman"/>
                 <w:b/>
                 <w:i w:val="0"/>
               </w:rPr>
-              <w:t>Candidate approaches</w:t>
-            </w:r>
-            <w:r>
-              <w:rPr>
-                <w:rFonts w:ascii="Times New Roman" w:hAnsi="Times New Roman"/>
-                <w:i w:val="0"/>
-              </w:rPr>
-              <w:t xml:space="preserve"> considered</w:t>
-            </w:r>
-            <w:r>
-              <w:rPr>
-                <w:rFonts w:ascii="Times New Roman" w:hAnsi="Times New Roman"/>
-                <w:i w:val="0"/>
-              </w:rPr>
-              <w:t xml:space="preserve">, and their </w:t>
-            </w:r>
-            <w:r>
-              <w:rPr>
-                <w:rFonts w:ascii="Times New Roman" w:hAnsi="Times New Roman"/>
-                <w:i w:val="0"/>
-              </w:rPr>
-              <w:t>pros/</w:t>
-            </w:r>
-            <w:r>
-              <w:rPr>
-                <w:rFonts w:ascii="Times New Roman" w:hAnsi="Times New Roman"/>
-                <w:i w:val="0"/>
-              </w:rPr>
-              <w:t>cons</w:t>
-            </w:r>
-          </w:p>
-          <w:p>
-            <w:pPr>
-              <w:pStyle w:val="Caption-Figure"/>
-              <w:numPr>
-                <w:ilvl w:val="0"/>
-                <w:numId w:val="22"/>
-              </w:numPr>
-              <w:spacing w:before="0" w:after="0" w:line="264" w:lineRule="auto"/>
-              <w:contextualSpacing/>
-              <w:rPr>
-                <w:rFonts w:ascii="Times New Roman" w:hAnsi="Times New Roman"/>
-                <w:i w:val="0"/>
-              </w:rPr>
-            </w:pPr>
-            <w:r>
-              <w:rPr>
-                <w:rFonts w:ascii="Times New Roman" w:hAnsi="Times New Roman"/>
-                <w:i w:val="0"/>
-              </w:rPr>
-              <w:t xml:space="preserve">The </w:t>
+              <w:t>preferred approach</w:t>
+            </w:r>
+            <w:r>
+              <w:rPr>
+                <w:rFonts w:ascii="Times New Roman" w:hAnsi="Times New Roman"/>
+                <w:i w:val="0"/>
+              </w:rPr>
+              <w:t xml:space="preserve"> and </w:t>
             </w:r>
             <w:r>
               <w:rPr>
@@ -610,28 +1030,6 @@
                 <w:b/>
                 <w:i w:val="0"/>
               </w:rPr>
-              <w:t>preferred approach</w:t>
-            </w:r>
-            <w:r>
-              <w:rPr>
-                <w:rFonts w:ascii="Times New Roman" w:hAnsi="Times New Roman"/>
-                <w:i w:val="0"/>
-              </w:rPr>
-              <w:t xml:space="preserve"> </w:t>
-            </w:r>
-            <w:r>
-              <w:rPr>
-                <w:rFonts w:ascii="Times New Roman" w:hAnsi="Times New Roman"/>
-                <w:i w:val="0"/>
-              </w:rPr>
-              <w:t xml:space="preserve">and </w:t>
-            </w:r>
-            <w:r>
-              <w:rPr>
-                <w:rFonts w:ascii="Times New Roman" w:hAnsi="Times New Roman"/>
-                <w:b/>
-                <w:i w:val="0"/>
-              </w:rPr>
               <w:t>rationale</w:t>
             </w:r>
             <w:r>
@@ -639,14 +1037,7 @@
                 <w:rFonts w:ascii="Times New Roman" w:hAnsi="Times New Roman"/>
                 <w:i w:val="0"/>
               </w:rPr>
-              <w:t xml:space="preserve"> </w:t>
-            </w:r>
-            <w:r>
-              <w:rPr>
-                <w:rFonts w:ascii="Times New Roman" w:hAnsi="Times New Roman"/>
-                <w:i w:val="0"/>
-              </w:rPr>
-              <w:t>for choosing both the indicator and LRP</w:t>
+              <w:t xml:space="preserve"> for choosing both the indicator and LRP</w:t>
             </w:r>
           </w:p>
           <w:p>
@@ -764,14 +1155,12 @@
               <w:rPr>
                 <w:rFonts w:ascii="Times New Roman" w:hAnsi="Times New Roman"/>
                 <w:i w:val="0"/>
-                <w:highlight w:val="yellow"/>
               </w:rPr>
             </w:pPr>
             <w:r>
               <w:rPr>
                 <w:rFonts w:ascii="Times New Roman" w:hAnsi="Times New Roman"/>
                 <w:i w:val="0"/>
-                <w:highlight w:val="yellow"/>
               </w:rPr>
               <w:t>How would you provide advice on whether the biomass is likely to breach or exceed the LRP in the short-term (e.g., 2-3 years)?</w:t>
             </w:r>
@@ -904,633 +1293,6 @@
     </w:p>
     <w:p>
       <w:pPr>
-        <w:pStyle w:val="Caption-Figure"/>
-        <w:rPr>
-          <w:rFonts w:ascii="Times New Roman" w:hAnsi="Times New Roman"/>
-          <w:b/>
-          <w:i w:val="0"/>
-        </w:rPr>
-      </w:pPr>
-      <w:r>
-        <w:rPr>
-          <w:rFonts w:ascii="Times New Roman" w:hAnsi="Times New Roman"/>
-          <w:b/>
-          <w:i w:val="0"/>
-        </w:rPr>
-        <w:t xml:space="preserve">Dataset: </w:t>
-      </w:r>
-    </w:p>
-    <w:p>
-      <w:pPr>
-        <w:pStyle w:val="ListParagraph"/>
-        <w:numPr>
-          <w:ilvl w:val="0"/>
-          <w:numId w:val="2"/>
-        </w:numPr>
-        <w:rPr>
-          <w:rFonts w:ascii="Times New Roman" w:hAnsi="Times New Roman" w:cs="Times New Roman"/>
-          <w:sz w:val="20"/>
-          <w:szCs w:val="20"/>
-          <w:lang w:val="en-CA"/>
-        </w:rPr>
-      </w:pPr>
-      <w:r>
-        <w:rPr>
-          <w:rFonts w:ascii="Times New Roman" w:hAnsi="Times New Roman" w:cs="Times New Roman"/>
-          <w:sz w:val="20"/>
-          <w:szCs w:val="20"/>
-          <w:u w:val="single"/>
-          <w:lang w:val="en-CA"/>
-        </w:rPr>
-        <w:t>Mean</w:t>
-      </w:r>
-      <w:r>
-        <w:rPr>
-          <w:rFonts w:ascii="Times New Roman" w:hAnsi="Times New Roman" w:cs="Times New Roman"/>
-          <w:sz w:val="20"/>
-          <w:szCs w:val="20"/>
-          <w:lang w:val="en-CA"/>
-        </w:rPr>
-        <w:t xml:space="preserve"> weight-at-age (g), maturity-at-age (proportion mature), and vulnerability-at-age (proportion selected to the fishery) over the historical time period</w:t>
-      </w:r>
-      <w:r>
-        <w:rPr>
-          <w:rFonts w:ascii="Times New Roman" w:hAnsi="Times New Roman" w:cs="Times New Roman"/>
-          <w:sz w:val="20"/>
-          <w:szCs w:val="20"/>
-          <w:lang w:val="en-CA"/>
-        </w:rPr>
-        <w:t xml:space="preserve"> (50 years)</w:t>
-      </w:r>
-      <w:r>
-        <w:rPr>
-          <w:rFonts w:ascii="Times New Roman" w:hAnsi="Times New Roman" w:cs="Times New Roman"/>
-          <w:sz w:val="20"/>
-          <w:szCs w:val="20"/>
-          <w:lang w:val="en-CA"/>
-        </w:rPr>
-        <w:t>, combined by sex</w:t>
-      </w:r>
-    </w:p>
-    <w:p>
-      <w:pPr>
-        <w:pStyle w:val="ListParagraph"/>
-        <w:numPr>
-          <w:ilvl w:val="0"/>
-          <w:numId w:val="2"/>
-        </w:numPr>
-        <w:rPr>
-          <w:rFonts w:ascii="Times New Roman" w:hAnsi="Times New Roman" w:cs="Times New Roman"/>
-          <w:sz w:val="20"/>
-          <w:szCs w:val="20"/>
-        </w:rPr>
-      </w:pPr>
-      <w:r>
-        <w:rPr>
-          <w:rFonts w:ascii="Times New Roman" w:hAnsi="Times New Roman" w:cs="Times New Roman"/>
-          <w:sz w:val="20"/>
-          <w:szCs w:val="20"/>
-          <w:lang w:val="en-CA"/>
-        </w:rPr>
-        <w:t>Model-</w:t>
-      </w:r>
-      <w:r>
-        <w:rPr>
-          <w:rFonts w:ascii="Times New Roman" w:hAnsi="Times New Roman" w:cs="Times New Roman"/>
-          <w:sz w:val="20"/>
-          <w:szCs w:val="20"/>
-          <w:lang w:val="en-CA"/>
-        </w:rPr>
-        <w:t>estimated spawning stock b</w:t>
-      </w:r>
-      <w:r>
-        <w:rPr>
-          <w:rFonts w:ascii="Times New Roman" w:hAnsi="Times New Roman" w:cs="Times New Roman"/>
-          <w:sz w:val="20"/>
-          <w:szCs w:val="20"/>
-          <w:lang w:val="en-CA"/>
-        </w:rPr>
-        <w:t>iomass (</w:t>
-      </w:r>
-      <w:r>
-        <w:rPr>
-          <w:rFonts w:ascii="Times New Roman" w:hAnsi="Times New Roman" w:cs="Times New Roman"/>
-          <w:i/>
-          <w:sz w:val="20"/>
-          <w:szCs w:val="20"/>
-          <w:lang w:val="en-CA"/>
-        </w:rPr>
-        <w:t>SSB</w:t>
-      </w:r>
-      <w:r>
-        <w:rPr>
-          <w:rFonts w:ascii="Times New Roman" w:hAnsi="Times New Roman" w:cs="Times New Roman"/>
-          <w:sz w:val="20"/>
-          <w:szCs w:val="20"/>
-          <w:lang w:val="en-CA"/>
-        </w:rPr>
-        <w:t xml:space="preserve"> in kt), recruitment at age 0 </w:t>
-      </w:r>
-      <w:r>
-        <w:rPr>
-          <w:rFonts w:ascii="Times New Roman" w:hAnsi="Times New Roman" w:cs="Times New Roman"/>
-          <w:sz w:val="20"/>
-          <w:szCs w:val="20"/>
-          <w:lang w:val="en-CA"/>
-        </w:rPr>
-        <w:t>(</w:t>
-      </w:r>
-      <w:r>
-        <w:rPr>
-          <w:rFonts w:ascii="Times New Roman" w:hAnsi="Times New Roman" w:cs="Times New Roman"/>
-          <w:i/>
-          <w:sz w:val="20"/>
-          <w:szCs w:val="20"/>
-          <w:lang w:val="en-CA"/>
-        </w:rPr>
-        <w:t>Rec</w:t>
-      </w:r>
-      <w:r>
-        <w:rPr>
-          <w:rFonts w:ascii="Times New Roman" w:hAnsi="Times New Roman" w:cs="Times New Roman"/>
-          <w:sz w:val="20"/>
-          <w:szCs w:val="20"/>
-          <w:lang w:val="en-CA"/>
-        </w:rPr>
-        <w:t xml:space="preserve"> </w:t>
-      </w:r>
-      <w:r>
-        <w:rPr>
-          <w:rFonts w:ascii="Times New Roman" w:hAnsi="Times New Roman" w:cs="Times New Roman"/>
-          <w:sz w:val="20"/>
-          <w:szCs w:val="20"/>
-          <w:lang w:val="en-CA"/>
-        </w:rPr>
-        <w:t>in billions), total biomass (</w:t>
-      </w:r>
-      <w:r>
-        <w:rPr>
-          <w:rFonts w:ascii="Times New Roman" w:hAnsi="Times New Roman" w:cs="Times New Roman"/>
-          <w:i/>
-          <w:sz w:val="20"/>
-          <w:szCs w:val="20"/>
-          <w:lang w:val="en-CA"/>
-        </w:rPr>
-        <w:t>B</w:t>
-      </w:r>
-      <w:r>
-        <w:rPr>
-          <w:rFonts w:ascii="Times New Roman" w:hAnsi="Times New Roman" w:cs="Times New Roman"/>
-          <w:sz w:val="20"/>
-          <w:szCs w:val="20"/>
-          <w:lang w:val="en-CA"/>
-        </w:rPr>
-        <w:t xml:space="preserve"> in kt), catch (kt), fishing mortality rate (</w:t>
-      </w:r>
-      <w:r>
-        <w:rPr>
-          <w:rFonts w:ascii="Times New Roman" w:hAnsi="Times New Roman" w:cs="Times New Roman"/>
-          <w:i/>
-          <w:sz w:val="20"/>
-          <w:szCs w:val="20"/>
-          <w:lang w:val="en-CA"/>
-        </w:rPr>
-        <w:t>F</w:t>
-      </w:r>
-      <w:r>
-        <w:rPr>
-          <w:rFonts w:ascii="Times New Roman" w:hAnsi="Times New Roman" w:cs="Times New Roman"/>
-          <w:sz w:val="20"/>
-          <w:szCs w:val="20"/>
-          <w:lang w:val="en-CA"/>
-        </w:rPr>
-        <w:t>)</w:t>
-      </w:r>
-      <w:r>
-        <w:rPr>
-          <w:rFonts w:ascii="Times New Roman" w:hAnsi="Times New Roman" w:cs="Times New Roman"/>
-          <w:sz w:val="20"/>
-          <w:szCs w:val="20"/>
-          <w:lang w:val="en-CA"/>
-        </w:rPr>
-        <w:t xml:space="preserve">, empirical </w:t>
-      </w:r>
-      <w:r>
-        <w:rPr>
-          <w:rFonts w:ascii="Times New Roman" w:hAnsi="Times New Roman" w:cs="Times New Roman"/>
-          <w:sz w:val="20"/>
-          <w:szCs w:val="20"/>
-          <w:lang w:val="en-CA"/>
-        </w:rPr>
-        <w:t xml:space="preserve">acoustic </w:t>
-      </w:r>
-      <w:r>
-        <w:rPr>
-          <w:rFonts w:ascii="Times New Roman" w:hAnsi="Times New Roman" w:cs="Times New Roman"/>
-          <w:sz w:val="20"/>
-          <w:szCs w:val="20"/>
-          <w:lang w:val="en-CA"/>
-        </w:rPr>
-        <w:t>index of SSB (kt) for years 26-50</w:t>
-      </w:r>
-    </w:p>
-    <w:p>
-      <w:pPr>
-        <w:pStyle w:val="ListParagraph"/>
-        <w:numPr>
-          <w:ilvl w:val="0"/>
-          <w:numId w:val="2"/>
-        </w:numPr>
-        <w:rPr>
-          <w:rFonts w:ascii="Times New Roman" w:hAnsi="Times New Roman" w:cs="Times New Roman"/>
-          <w:sz w:val="20"/>
-          <w:szCs w:val="20"/>
-        </w:rPr>
-      </w:pPr>
-      <w:r>
-        <w:rPr>
-          <w:rFonts w:ascii="Times New Roman" w:hAnsi="Times New Roman" w:cs="Times New Roman"/>
-          <w:sz w:val="20"/>
-          <w:szCs w:val="20"/>
-        </w:rPr>
-        <w:t xml:space="preserve">Equilibrium </w:t>
-      </w:r>
-      <w:r>
-        <w:rPr>
-          <w:rFonts w:ascii="Times New Roman" w:hAnsi="Times New Roman" w:cs="Times New Roman"/>
-          <w:i/>
-          <w:sz w:val="20"/>
-          <w:szCs w:val="20"/>
-        </w:rPr>
-        <w:t>SSB</w:t>
-      </w:r>
-      <w:r>
-        <w:rPr>
-          <w:rFonts w:ascii="Times New Roman" w:hAnsi="Times New Roman" w:cs="Times New Roman"/>
-          <w:i/>
-          <w:sz w:val="20"/>
-          <w:szCs w:val="20"/>
-          <w:vertAlign w:val="subscript"/>
-        </w:rPr>
-        <w:t>0</w:t>
-      </w:r>
-      <w:r>
-        <w:rPr>
-          <w:rFonts w:ascii="Times New Roman" w:hAnsi="Times New Roman" w:cs="Times New Roman"/>
-          <w:sz w:val="20"/>
-          <w:szCs w:val="20"/>
-        </w:rPr>
-        <w:t xml:space="preserve"> and </w:t>
-      </w:r>
-      <w:r>
-        <w:rPr>
-          <w:rFonts w:ascii="Times New Roman" w:hAnsi="Times New Roman" w:cs="Times New Roman"/>
-          <w:i/>
-          <w:sz w:val="20"/>
-          <w:szCs w:val="20"/>
-        </w:rPr>
-        <w:t>SSB</w:t>
-      </w:r>
-      <w:r>
-        <w:rPr>
-          <w:rFonts w:ascii="Times New Roman" w:hAnsi="Times New Roman" w:cs="Times New Roman"/>
-          <w:i/>
-          <w:sz w:val="20"/>
-          <w:szCs w:val="20"/>
-          <w:vertAlign w:val="subscript"/>
-        </w:rPr>
-        <w:t>MSY</w:t>
-      </w:r>
-      <w:r>
-        <w:rPr>
-          <w:rFonts w:ascii="Times New Roman" w:hAnsi="Times New Roman" w:cs="Times New Roman"/>
-          <w:sz w:val="20"/>
-          <w:szCs w:val="20"/>
-        </w:rPr>
-        <w:t xml:space="preserve"> are calculated in the R script </w:t>
-      </w:r>
-      <w:r>
-        <w:rPr>
-          <w:rFonts w:ascii="Times New Roman" w:hAnsi="Times New Roman" w:cs="Times New Roman"/>
-          <w:sz w:val="20"/>
-          <w:szCs w:val="20"/>
-        </w:rPr>
-        <w:t xml:space="preserve">that is included in the exercise folder </w:t>
-      </w:r>
-      <w:r>
-        <w:rPr>
-          <w:rFonts w:ascii="Times New Roman" w:hAnsi="Times New Roman" w:cs="Times New Roman"/>
-          <w:sz w:val="20"/>
-          <w:szCs w:val="20"/>
-        </w:rPr>
-        <w:t>as a starting point</w:t>
-      </w:r>
-      <w:r>
-        <w:rPr>
-          <w:rFonts w:ascii="Times New Roman" w:hAnsi="Times New Roman" w:cs="Times New Roman"/>
-          <w:sz w:val="20"/>
-          <w:szCs w:val="20"/>
-        </w:rPr>
-        <w:t xml:space="preserve"> for your analyses</w:t>
-      </w:r>
-    </w:p>
-    <w:p>
-      <w:pPr>
-        <w:rPr>
-          <w:rFonts w:ascii="Times New Roman" w:hAnsi="Times New Roman" w:cs="Times New Roman"/>
-          <w:b/>
-          <w:sz w:val="20"/>
-          <w:szCs w:val="20"/>
-        </w:rPr>
-      </w:pPr>
-      <w:r>
-        <w:rPr>
-          <w:rFonts w:ascii="Times New Roman" w:hAnsi="Times New Roman" w:cs="Times New Roman"/>
-          <w:b/>
-          <w:sz w:val="20"/>
-          <w:szCs w:val="20"/>
-        </w:rPr>
-        <w:t>Note:</w:t>
-      </w:r>
-    </w:p>
-    <w:p>
-      <w:pPr>
-        <w:rPr>
-          <w:rFonts w:ascii="Times New Roman" w:hAnsi="Times New Roman" w:cs="Times New Roman"/>
-          <w:sz w:val="20"/>
-          <w:szCs w:val="20"/>
-        </w:rPr>
-      </w:pPr>
-      <w:r>
-        <w:rPr>
-          <w:rFonts w:ascii="Times New Roman" w:hAnsi="Times New Roman" w:cs="Times New Roman"/>
-          <w:sz w:val="20"/>
-          <w:szCs w:val="20"/>
-        </w:rPr>
-        <w:t>For the purpose</w:t>
-      </w:r>
-      <w:r>
-        <w:rPr>
-          <w:rFonts w:ascii="Times New Roman" w:hAnsi="Times New Roman" w:cs="Times New Roman"/>
-          <w:sz w:val="20"/>
-          <w:szCs w:val="20"/>
-        </w:rPr>
-        <w:t>s</w:t>
-      </w:r>
-      <w:r>
-        <w:rPr>
-          <w:rFonts w:ascii="Times New Roman" w:hAnsi="Times New Roman" w:cs="Times New Roman"/>
-          <w:sz w:val="20"/>
-          <w:szCs w:val="20"/>
-        </w:rPr>
-        <w:t xml:space="preserve"> of this exercise, </w:t>
-      </w:r>
-      <w:r>
-        <w:rPr>
-          <w:rFonts w:ascii="Times New Roman" w:hAnsi="Times New Roman" w:cs="Times New Roman"/>
-          <w:sz w:val="20"/>
-          <w:szCs w:val="20"/>
-        </w:rPr>
-        <w:t xml:space="preserve">the system </w:t>
-      </w:r>
-      <w:r>
-        <w:rPr>
-          <w:rFonts w:ascii="Times New Roman" w:hAnsi="Times New Roman" w:cs="Times New Roman"/>
-          <w:sz w:val="20"/>
-          <w:szCs w:val="20"/>
-        </w:rPr>
-        <w:t>dynamics are</w:t>
-      </w:r>
-      <w:r>
-        <w:rPr>
-          <w:rFonts w:ascii="Times New Roman" w:hAnsi="Times New Roman" w:cs="Times New Roman"/>
-          <w:sz w:val="20"/>
-          <w:szCs w:val="20"/>
-        </w:rPr>
-        <w:t xml:space="preserve"> assumed to be at equilibrium (</w:t>
-      </w:r>
-      <w:r>
-        <w:rPr>
-          <w:rFonts w:ascii="Times New Roman" w:hAnsi="Times New Roman" w:cs="Times New Roman"/>
-          <w:sz w:val="20"/>
-          <w:szCs w:val="20"/>
-        </w:rPr>
-        <w:t xml:space="preserve">i.e., </w:t>
-      </w:r>
-      <w:r>
-        <w:rPr>
-          <w:rFonts w:ascii="Times New Roman" w:hAnsi="Times New Roman" w:cs="Times New Roman"/>
-          <w:sz w:val="20"/>
-          <w:szCs w:val="20"/>
-        </w:rPr>
-        <w:t xml:space="preserve">vital rates are assumed to be </w:t>
-      </w:r>
-      <w:r>
-        <w:rPr>
-          <w:rFonts w:ascii="Times New Roman" w:hAnsi="Times New Roman" w:cs="Times New Roman"/>
-          <w:sz w:val="20"/>
-          <w:szCs w:val="20"/>
-        </w:rPr>
-        <w:t>stationary</w:t>
-      </w:r>
-      <w:r>
-        <w:rPr>
-          <w:rFonts w:ascii="Times New Roman" w:hAnsi="Times New Roman" w:cs="Times New Roman"/>
-          <w:sz w:val="20"/>
-          <w:szCs w:val="20"/>
-        </w:rPr>
-        <w:t>)</w:t>
-      </w:r>
-      <w:r>
-        <w:rPr>
-          <w:rFonts w:ascii="Times New Roman" w:hAnsi="Times New Roman" w:cs="Times New Roman"/>
-          <w:sz w:val="20"/>
-          <w:szCs w:val="20"/>
-        </w:rPr>
-        <w:t xml:space="preserve">. The variability in annual estimates of weight-at-age, maturity-at-age, and </w:t>
-      </w:r>
-      <w:r>
-        <w:rPr>
-          <w:rFonts w:ascii="Times New Roman" w:hAnsi="Times New Roman" w:cs="Times New Roman"/>
-          <w:sz w:val="20"/>
-          <w:szCs w:val="20"/>
-          <w:lang w:val="en-CA"/>
-        </w:rPr>
-        <w:t xml:space="preserve">vulnerability-at-age </w:t>
-      </w:r>
-      <w:r>
-        <w:rPr>
-          <w:rFonts w:ascii="Times New Roman" w:hAnsi="Times New Roman" w:cs="Times New Roman"/>
-          <w:sz w:val="20"/>
-          <w:szCs w:val="20"/>
-        </w:rPr>
-        <w:t xml:space="preserve">is assumed to be random variation about the mean. </w:t>
-      </w:r>
-      <w:r>
-        <w:rPr>
-          <w:rFonts w:ascii="Times New Roman" w:hAnsi="Times New Roman" w:cs="Times New Roman"/>
-          <w:sz w:val="20"/>
-          <w:szCs w:val="20"/>
-          <w:highlight w:val="yellow"/>
-        </w:rPr>
-        <w:t>Assume that the coefficient of variation (CV) for the ratio of SSB to</w:t>
-      </w:r>
-      <w:r>
-        <w:rPr>
-          <w:rFonts w:ascii="Times New Roman" w:hAnsi="Times New Roman" w:cs="Times New Roman"/>
-          <w:i/>
-          <w:sz w:val="20"/>
-          <w:szCs w:val="20"/>
-          <w:highlight w:val="yellow"/>
-        </w:rPr>
-        <w:t xml:space="preserve"> SSB</w:t>
-      </w:r>
-      <w:r>
-        <w:rPr>
-          <w:rFonts w:ascii="Times New Roman" w:hAnsi="Times New Roman" w:cs="Times New Roman"/>
-          <w:i/>
-          <w:sz w:val="20"/>
-          <w:szCs w:val="20"/>
-          <w:highlight w:val="yellow"/>
-          <w:vertAlign w:val="subscript"/>
-        </w:rPr>
-        <w:t>0</w:t>
-      </w:r>
-      <w:r>
-        <w:rPr>
-          <w:rFonts w:ascii="Times New Roman" w:hAnsi="Times New Roman" w:cs="Times New Roman"/>
-          <w:i/>
-          <w:sz w:val="20"/>
-          <w:szCs w:val="20"/>
-          <w:highlight w:val="yellow"/>
-        </w:rPr>
-        <w:t xml:space="preserve"> </w:t>
-      </w:r>
-      <w:r>
-        <w:rPr>
-          <w:rFonts w:ascii="Times New Roman" w:hAnsi="Times New Roman" w:cs="Times New Roman"/>
-          <w:sz w:val="20"/>
-          <w:szCs w:val="20"/>
-          <w:highlight w:val="yellow"/>
-        </w:rPr>
-        <w:t xml:space="preserve">and the ratio of SSB to </w:t>
-      </w:r>
-      <w:r>
-        <w:rPr>
-          <w:rFonts w:ascii="Times New Roman" w:hAnsi="Times New Roman" w:cs="Times New Roman"/>
-          <w:i/>
-          <w:sz w:val="20"/>
-          <w:szCs w:val="20"/>
-          <w:highlight w:val="yellow"/>
-        </w:rPr>
-        <w:t>SSB</w:t>
-      </w:r>
-      <w:r>
-        <w:rPr>
-          <w:rFonts w:ascii="Times New Roman" w:hAnsi="Times New Roman" w:cs="Times New Roman"/>
-          <w:i/>
-          <w:sz w:val="20"/>
-          <w:szCs w:val="20"/>
-          <w:highlight w:val="yellow"/>
-          <w:vertAlign w:val="subscript"/>
-        </w:rPr>
-        <w:t>MSY</w:t>
-      </w:r>
-      <w:r>
-        <w:rPr>
-          <w:rFonts w:ascii="Times New Roman" w:hAnsi="Times New Roman" w:cs="Times New Roman"/>
-          <w:sz w:val="20"/>
-          <w:szCs w:val="20"/>
-          <w:highlight w:val="yellow"/>
-        </w:rPr>
-        <w:t xml:space="preserve"> are 20%</w:t>
-      </w:r>
-      <w:r>
-        <w:rPr>
-          <w:rFonts w:ascii="Times New Roman" w:hAnsi="Times New Roman" w:cs="Times New Roman"/>
-          <w:sz w:val="20"/>
-          <w:szCs w:val="20"/>
-          <w:highlight w:val="yellow"/>
-        </w:rPr>
-        <w:t xml:space="preserve"> and that these ratios are normally distributed</w:t>
-      </w:r>
-      <w:r>
-        <w:rPr>
-          <w:rFonts w:ascii="Times New Roman" w:hAnsi="Times New Roman" w:cs="Times New Roman"/>
-          <w:sz w:val="20"/>
-          <w:szCs w:val="20"/>
-          <w:highlight w:val="yellow"/>
-        </w:rPr>
-        <w:t xml:space="preserve">. </w:t>
-      </w:r>
-      <w:r>
-        <w:rPr>
-          <w:rFonts w:ascii="Times New Roman" w:hAnsi="Times New Roman" w:cs="Times New Roman"/>
-          <w:sz w:val="20"/>
-          <w:szCs w:val="20"/>
-          <w:highlight w:val="yellow"/>
-        </w:rPr>
-        <w:t xml:space="preserve">Assume that the </w:t>
-      </w:r>
-      <w:r>
-        <w:rPr>
-          <w:rFonts w:ascii="Times New Roman" w:hAnsi="Times New Roman" w:cs="Times New Roman"/>
-          <w:sz w:val="20"/>
-          <w:szCs w:val="20"/>
-          <w:highlight w:val="yellow"/>
-        </w:rPr>
-        <w:t xml:space="preserve">variability in the </w:t>
-      </w:r>
-      <w:r>
-        <w:rPr>
-          <w:rFonts w:ascii="Times New Roman" w:hAnsi="Times New Roman" w:cs="Times New Roman"/>
-          <w:sz w:val="20"/>
-          <w:szCs w:val="20"/>
-          <w:highlight w:val="yellow"/>
-        </w:rPr>
-        <w:t xml:space="preserve">annual acoustic SSB estimates </w:t>
-      </w:r>
-      <w:r>
-        <w:rPr>
-          <w:rFonts w:ascii="Times New Roman" w:hAnsi="Times New Roman" w:cs="Times New Roman"/>
-          <w:sz w:val="20"/>
-          <w:szCs w:val="20"/>
-          <w:highlight w:val="yellow"/>
-        </w:rPr>
-        <w:t xml:space="preserve">is normal with a </w:t>
-      </w:r>
-      <w:r>
-        <w:rPr>
-          <w:rFonts w:ascii="Times New Roman" w:hAnsi="Times New Roman" w:cs="Times New Roman"/>
-          <w:sz w:val="20"/>
-          <w:szCs w:val="20"/>
-          <w:highlight w:val="yellow"/>
-        </w:rPr>
-        <w:t xml:space="preserve">CV </w:t>
-      </w:r>
-      <w:r>
-        <w:rPr>
-          <w:rFonts w:ascii="Times New Roman" w:hAnsi="Times New Roman" w:cs="Times New Roman"/>
-          <w:sz w:val="20"/>
-          <w:szCs w:val="20"/>
-          <w:highlight w:val="yellow"/>
-        </w:rPr>
-        <w:t xml:space="preserve">of </w:t>
-      </w:r>
-      <w:bookmarkStart w:id="0" w:name="_GoBack"/>
-      <w:bookmarkEnd w:id="0"/>
-      <w:r>
-        <w:rPr>
-          <w:rFonts w:ascii="Times New Roman" w:hAnsi="Times New Roman" w:cs="Times New Roman"/>
-          <w:sz w:val="20"/>
-          <w:szCs w:val="20"/>
-          <w:highlight w:val="yellow"/>
-        </w:rPr>
-        <w:t>25%.</w:t>
-      </w:r>
-    </w:p>
-    <w:p>
-      <w:pPr>
         <w:spacing w:before="120" w:after="120"/>
         <w:rPr>
           <w:rFonts w:ascii="Times New Roman" w:hAnsi="Times New Roman" w:cs="Times New Roman"/>
@@ -1818,15 +1580,15 @@
           <w:szCs w:val="20"/>
         </w:rPr>
         <w:lastRenderedPageBreak/>
-        <w:t>More ideas in the</w:t>
-      </w:r>
-      <w:r>
-        <w:rPr>
-          <w:rFonts w:ascii="Times New Roman" w:hAnsi="Times New Roman" w:cs="Times New Roman"/>
-          <w:sz w:val="20"/>
-          <w:szCs w:val="20"/>
-        </w:rPr>
-        <w:t xml:space="preserve"> background document “Examples of Limit Reference Points” </w:t>
+        <w:t xml:space="preserve">More ideas in the background document “Examples of Limit Reference Points” </w:t>
+      </w:r>
+      <w:r>
+        <w:rPr>
+          <w:rFonts w:ascii="Times New Roman" w:hAnsi="Times New Roman" w:cs="Times New Roman"/>
+          <w:sz w:val="20"/>
+          <w:szCs w:val="20"/>
+        </w:rPr>
+        <w:t>in the main directory</w:t>
       </w:r>
     </w:p>
     <w:p>
@@ -2192,21 +1954,7 @@
                 <w:rFonts w:ascii="Times New Roman" w:hAnsi="Times New Roman"/>
                 <w:i w:val="0"/>
               </w:rPr>
-              <w:t>BO Group E</w:t>
-            </w:r>
-            <w:r>
-              <w:rPr>
-                <w:rFonts w:ascii="Times New Roman" w:hAnsi="Times New Roman"/>
-                <w:i w:val="0"/>
-              </w:rPr>
-              <w:t>x2</w:t>
-            </w:r>
-            <w:r>
-              <w:rPr>
-                <w:rFonts w:ascii="Times New Roman" w:hAnsi="Times New Roman"/>
-                <w:i w:val="0"/>
-              </w:rPr>
-              <w:t>.pptx</w:t>
+              <w:t>BO Group Ex2.pptx</w:t>
             </w:r>
           </w:p>
         </w:tc>
@@ -2228,12 +1976,21 @@
                 <w:i w:val="0"/>
               </w:rPr>
             </w:pPr>
-            <w:r>
-              <w:rPr>
-                <w:rFonts w:ascii="Times New Roman" w:hAnsi="Times New Roman"/>
-                <w:i w:val="0"/>
-              </w:rPr>
-              <w:t>Powerpoint for group exercise and presentation</w:t>
+            <w:proofErr w:type="spellStart"/>
+            <w:r>
+              <w:rPr>
+                <w:rFonts w:ascii="Times New Roman" w:hAnsi="Times New Roman"/>
+                <w:i w:val="0"/>
+              </w:rPr>
+              <w:t>Powerpoint</w:t>
+            </w:r>
+            <w:proofErr w:type="spellEnd"/>
+            <w:r>
+              <w:rPr>
+                <w:rFonts w:ascii="Times New Roman" w:hAnsi="Times New Roman"/>
+                <w:i w:val="0"/>
+              </w:rPr>
+              <w:t xml:space="preserve"> for group exercise and presentation</w:t>
             </w:r>
           </w:p>
         </w:tc>
@@ -2939,6 +2696,7 @@
                 <w:lang w:val="fr-FR"/>
               </w:rPr>
             </w:pPr>
+            <w:proofErr w:type="spellStart"/>
             <w:r>
               <w:rPr>
                 <w:rFonts w:ascii="Times New Roman" w:hAnsi="Times New Roman"/>
@@ -2947,6 +2705,7 @@
               </w:rPr>
               <w:t>functions.R</w:t>
             </w:r>
+            <w:proofErr w:type="spellEnd"/>
           </w:p>
         </w:tc>
         <w:tc>
@@ -6860,7 +6619,7 @@
 </file>
 
 <file path=customXml/itemProps1.xml><?xml version="1.0" encoding="utf-8"?>
-<ds:datastoreItem xmlns:ds="http://schemas.openxmlformats.org/officeDocument/2006/customXml" ds:itemID="{AB8F8BA0-1B74-4C06-A597-E9AA4B6EC30B}">
+<ds:datastoreItem xmlns:ds="http://schemas.openxmlformats.org/officeDocument/2006/customXml" ds:itemID="{B9105BCB-EF8A-4A60-8BF7-729444BEFB43}">
   <ds:schemaRefs>
     <ds:schemaRef ds:uri="http://schemas.openxmlformats.org/officeDocument/2006/bibliography"/>
   </ds:schemaRefs>

--- a/Exercise 2/Exercise2.docx
+++ b/Exercise 2/Exercise2.docx
@@ -109,693 +109,6 @@
         </w:rPr>
       </w:pPr>
     </w:p>
-    <w:p>
-      <w:pPr>
-        <w:rPr>
-          <w:rFonts w:ascii="Times New Roman" w:hAnsi="Times New Roman" w:cs="Times New Roman"/>
-          <w:b/>
-          <w:sz w:val="20"/>
-          <w:szCs w:val="20"/>
-        </w:rPr>
-      </w:pPr>
-      <w:r>
-        <w:rPr>
-          <w:rFonts w:ascii="Times New Roman" w:hAnsi="Times New Roman" w:cs="Times New Roman"/>
-          <w:b/>
-          <w:sz w:val="20"/>
-          <w:szCs w:val="20"/>
-        </w:rPr>
-        <w:t xml:space="preserve">Background: </w:t>
-      </w:r>
-    </w:p>
-    <w:p>
-      <w:pPr>
-        <w:pStyle w:val="Caption-Figure"/>
-        <w:rPr>
-          <w:rFonts w:ascii="Times New Roman" w:hAnsi="Times New Roman"/>
-          <w:b/>
-          <w:i w:val="0"/>
-        </w:rPr>
-      </w:pPr>
-      <w:r>
-        <w:rPr>
-          <w:rFonts w:ascii="Times New Roman" w:hAnsi="Times New Roman"/>
-          <w:i w:val="0"/>
-        </w:rPr>
-        <w:t xml:space="preserve">An age structured model was fit to stock and fishery monitoring data for Arctic Sardine in MU1. The model is a multi-fleet Stock Reduction Analysis (SRA, Walters et al. 2006) fit using the Rapid Conditioning Model in </w:t>
-      </w:r>
-      <w:hyperlink r:id="rId8" w:history="1">
-        <w:proofErr w:type="spellStart"/>
-        <w:r>
-          <w:rPr>
-            <w:rStyle w:val="Hyperlink"/>
-            <w:rFonts w:ascii="Times New Roman" w:hAnsi="Times New Roman"/>
-            <w:i w:val="0"/>
-          </w:rPr>
-          <w:t>SAMtool</w:t>
-        </w:r>
-        <w:proofErr w:type="spellEnd"/>
-      </w:hyperlink>
-      <w:r>
-        <w:rPr>
-          <w:rFonts w:ascii="Times New Roman" w:hAnsi="Times New Roman"/>
-          <w:i w:val="0"/>
-        </w:rPr>
-        <w:t xml:space="preserve">. The SRA model applied here is comparable to other statistical catch-at-age (SCA) models such as </w:t>
-      </w:r>
-      <w:proofErr w:type="spellStart"/>
-      <w:r>
-        <w:rPr>
-          <w:rFonts w:ascii="Times New Roman" w:hAnsi="Times New Roman"/>
-          <w:i w:val="0"/>
-        </w:rPr>
-        <w:t>iSCAM</w:t>
-      </w:r>
-      <w:proofErr w:type="spellEnd"/>
-      <w:r>
-        <w:rPr>
-          <w:rFonts w:ascii="Times New Roman" w:hAnsi="Times New Roman"/>
-          <w:i w:val="0"/>
-        </w:rPr>
-        <w:t xml:space="preserve"> (</w:t>
-      </w:r>
-      <w:hyperlink r:id="rId9" w:history="1">
-        <w:r>
-          <w:rPr>
-            <w:rStyle w:val="Hyperlink"/>
-            <w:rFonts w:ascii="Times New Roman" w:hAnsi="Times New Roman"/>
-            <w:i w:val="0"/>
-          </w:rPr>
-          <w:t>Martell 2017</w:t>
-        </w:r>
-      </w:hyperlink>
-      <w:r>
-        <w:rPr>
-          <w:rFonts w:ascii="Times New Roman" w:hAnsi="Times New Roman"/>
-          <w:i w:val="0"/>
-        </w:rPr>
-        <w:t xml:space="preserve">). The model assumes historical catches are known exactly. Additional assumptions include a </w:t>
-      </w:r>
-      <w:proofErr w:type="spellStart"/>
-      <w:r>
-        <w:rPr>
-          <w:rFonts w:ascii="Times New Roman" w:hAnsi="Times New Roman"/>
-          <w:i w:val="0"/>
-        </w:rPr>
-        <w:t>Beverton</w:t>
-      </w:r>
-      <w:proofErr w:type="spellEnd"/>
-      <w:r>
-        <w:rPr>
-          <w:rFonts w:ascii="Times New Roman" w:hAnsi="Times New Roman"/>
-          <w:i w:val="0"/>
-        </w:rPr>
-        <w:t>-Holt stock recruitment relationship with steepness (h) of 0.75 and a constant natural mortality rate (M) of 0.3. The model was conditioned to catch and size composition data (50 years) and an acoustic survey of spawning stock biomass (years 26-50). A purse seine fleet with logistic selectivity and a gillnet fleet with dome shaped selectivity were used.</w:t>
-      </w:r>
-      <w:r>
-        <w:rPr>
-          <w:rFonts w:ascii="Times New Roman" w:hAnsi="Times New Roman"/>
-          <w:b/>
-          <w:i w:val="0"/>
-        </w:rPr>
-        <w:t xml:space="preserve"> </w:t>
-      </w:r>
-    </w:p>
-    <w:p>
-      <w:pPr>
-        <w:pStyle w:val="Caption-Figure"/>
-        <w:rPr>
-          <w:rFonts w:ascii="Times New Roman" w:hAnsi="Times New Roman"/>
-          <w:b/>
-          <w:i w:val="0"/>
-        </w:rPr>
-      </w:pPr>
-      <w:r>
-        <w:rPr>
-          <w:rFonts w:ascii="Times New Roman" w:hAnsi="Times New Roman"/>
-          <w:b/>
-          <w:i w:val="0"/>
-        </w:rPr>
-        <w:t xml:space="preserve">Dataset: </w:t>
-      </w:r>
-    </w:p>
-    <w:p>
-      <w:pPr>
-        <w:pStyle w:val="ListParagraph"/>
-        <w:numPr>
-          <w:ilvl w:val="0"/>
-          <w:numId w:val="2"/>
-        </w:numPr>
-        <w:rPr>
-          <w:rFonts w:ascii="Times New Roman" w:hAnsi="Times New Roman" w:cs="Times New Roman"/>
-          <w:sz w:val="20"/>
-          <w:szCs w:val="20"/>
-          <w:lang w:val="en-CA"/>
-        </w:rPr>
-      </w:pPr>
-      <w:r>
-        <w:rPr>
-          <w:rFonts w:ascii="Times New Roman" w:hAnsi="Times New Roman" w:cs="Times New Roman"/>
-          <w:sz w:val="20"/>
-          <w:szCs w:val="20"/>
-          <w:u w:val="single"/>
-          <w:lang w:val="en-CA"/>
-        </w:rPr>
-        <w:t>Mean</w:t>
-      </w:r>
-      <w:r>
-        <w:rPr>
-          <w:rFonts w:ascii="Times New Roman" w:hAnsi="Times New Roman" w:cs="Times New Roman"/>
-          <w:sz w:val="20"/>
-          <w:szCs w:val="20"/>
-          <w:lang w:val="en-CA"/>
-        </w:rPr>
-        <w:t xml:space="preserve"> weight-at-age (g), maturity-at-age (proportion mature), and vulnerability-at-age (proportion selected to the fishery) over the historical time period</w:t>
-      </w:r>
-      <w:r>
-        <w:rPr>
-          <w:rFonts w:ascii="Times New Roman" w:hAnsi="Times New Roman" w:cs="Times New Roman"/>
-          <w:sz w:val="20"/>
-          <w:szCs w:val="20"/>
-          <w:lang w:val="en-CA"/>
-        </w:rPr>
-        <w:t xml:space="preserve"> (50 years), combined by sex</w:t>
-      </w:r>
-    </w:p>
-    <w:p>
-      <w:pPr>
-        <w:pStyle w:val="ListParagraph"/>
-        <w:numPr>
-          <w:ilvl w:val="0"/>
-          <w:numId w:val="2"/>
-        </w:numPr>
-        <w:rPr>
-          <w:rFonts w:ascii="Times New Roman" w:hAnsi="Times New Roman" w:cs="Times New Roman"/>
-          <w:sz w:val="20"/>
-          <w:szCs w:val="20"/>
-        </w:rPr>
-      </w:pPr>
-      <w:r>
-        <w:rPr>
-          <w:rFonts w:ascii="Times New Roman" w:hAnsi="Times New Roman" w:cs="Times New Roman"/>
-          <w:sz w:val="20"/>
-          <w:szCs w:val="20"/>
-          <w:lang w:val="en-CA"/>
-        </w:rPr>
-        <w:t>Model-</w:t>
-      </w:r>
-      <w:r>
-        <w:rPr>
-          <w:rFonts w:ascii="Times New Roman" w:hAnsi="Times New Roman" w:cs="Times New Roman"/>
-          <w:sz w:val="20"/>
-          <w:szCs w:val="20"/>
-          <w:lang w:val="en-CA"/>
-        </w:rPr>
-        <w:t>estimated spawning stock b</w:t>
-      </w:r>
-      <w:r>
-        <w:rPr>
-          <w:rFonts w:ascii="Times New Roman" w:hAnsi="Times New Roman" w:cs="Times New Roman"/>
-          <w:sz w:val="20"/>
-          <w:szCs w:val="20"/>
-          <w:lang w:val="en-CA"/>
-        </w:rPr>
-        <w:t>iomass (</w:t>
-      </w:r>
-      <w:r>
-        <w:rPr>
-          <w:rFonts w:ascii="Times New Roman" w:hAnsi="Times New Roman" w:cs="Times New Roman"/>
-          <w:i/>
-          <w:sz w:val="20"/>
-          <w:szCs w:val="20"/>
-          <w:lang w:val="en-CA"/>
-        </w:rPr>
-        <w:t>SSB</w:t>
-      </w:r>
-      <w:r>
-        <w:rPr>
-          <w:rFonts w:ascii="Times New Roman" w:hAnsi="Times New Roman" w:cs="Times New Roman"/>
-          <w:sz w:val="20"/>
-          <w:szCs w:val="20"/>
-          <w:lang w:val="en-CA"/>
-        </w:rPr>
-        <w:t xml:space="preserve"> in </w:t>
-      </w:r>
-      <w:proofErr w:type="spellStart"/>
-      <w:r>
-        <w:rPr>
-          <w:rFonts w:ascii="Times New Roman" w:hAnsi="Times New Roman" w:cs="Times New Roman"/>
-          <w:sz w:val="20"/>
-          <w:szCs w:val="20"/>
-          <w:lang w:val="en-CA"/>
-        </w:rPr>
-        <w:t>kt</w:t>
-      </w:r>
-      <w:proofErr w:type="spellEnd"/>
-      <w:r>
-        <w:rPr>
-          <w:rFonts w:ascii="Times New Roman" w:hAnsi="Times New Roman" w:cs="Times New Roman"/>
-          <w:sz w:val="20"/>
-          <w:szCs w:val="20"/>
-          <w:lang w:val="en-CA"/>
-        </w:rPr>
-        <w:t xml:space="preserve">), recruitment at age 0 </w:t>
-      </w:r>
-      <w:r>
-        <w:rPr>
-          <w:rFonts w:ascii="Times New Roman" w:hAnsi="Times New Roman" w:cs="Times New Roman"/>
-          <w:sz w:val="20"/>
-          <w:szCs w:val="20"/>
-          <w:lang w:val="en-CA"/>
-        </w:rPr>
-        <w:t>(</w:t>
-      </w:r>
-      <w:r>
-        <w:rPr>
-          <w:rFonts w:ascii="Times New Roman" w:hAnsi="Times New Roman" w:cs="Times New Roman"/>
-          <w:i/>
-          <w:sz w:val="20"/>
-          <w:szCs w:val="20"/>
-          <w:lang w:val="en-CA"/>
-        </w:rPr>
-        <w:t>Rec</w:t>
-      </w:r>
-      <w:r>
-        <w:rPr>
-          <w:rFonts w:ascii="Times New Roman" w:hAnsi="Times New Roman" w:cs="Times New Roman"/>
-          <w:sz w:val="20"/>
-          <w:szCs w:val="20"/>
-          <w:lang w:val="en-CA"/>
-        </w:rPr>
-        <w:t xml:space="preserve"> </w:t>
-      </w:r>
-      <w:r>
-        <w:rPr>
-          <w:rFonts w:ascii="Times New Roman" w:hAnsi="Times New Roman" w:cs="Times New Roman"/>
-          <w:sz w:val="20"/>
-          <w:szCs w:val="20"/>
-          <w:lang w:val="en-CA"/>
-        </w:rPr>
-        <w:t>in billions), total biomass (</w:t>
-      </w:r>
-      <w:r>
-        <w:rPr>
-          <w:rFonts w:ascii="Times New Roman" w:hAnsi="Times New Roman" w:cs="Times New Roman"/>
-          <w:i/>
-          <w:sz w:val="20"/>
-          <w:szCs w:val="20"/>
-          <w:lang w:val="en-CA"/>
-        </w:rPr>
-        <w:t>B</w:t>
-      </w:r>
-      <w:r>
-        <w:rPr>
-          <w:rFonts w:ascii="Times New Roman" w:hAnsi="Times New Roman" w:cs="Times New Roman"/>
-          <w:sz w:val="20"/>
-          <w:szCs w:val="20"/>
-          <w:lang w:val="en-CA"/>
-        </w:rPr>
-        <w:t xml:space="preserve"> in </w:t>
-      </w:r>
-      <w:proofErr w:type="spellStart"/>
-      <w:r>
-        <w:rPr>
-          <w:rFonts w:ascii="Times New Roman" w:hAnsi="Times New Roman" w:cs="Times New Roman"/>
-          <w:sz w:val="20"/>
-          <w:szCs w:val="20"/>
-          <w:lang w:val="en-CA"/>
-        </w:rPr>
-        <w:t>kt</w:t>
-      </w:r>
-      <w:proofErr w:type="spellEnd"/>
-      <w:r>
-        <w:rPr>
-          <w:rFonts w:ascii="Times New Roman" w:hAnsi="Times New Roman" w:cs="Times New Roman"/>
-          <w:sz w:val="20"/>
-          <w:szCs w:val="20"/>
-          <w:lang w:val="en-CA"/>
-        </w:rPr>
-        <w:t>), catch (</w:t>
-      </w:r>
-      <w:proofErr w:type="spellStart"/>
-      <w:r>
-        <w:rPr>
-          <w:rFonts w:ascii="Times New Roman" w:hAnsi="Times New Roman" w:cs="Times New Roman"/>
-          <w:sz w:val="20"/>
-          <w:szCs w:val="20"/>
-          <w:lang w:val="en-CA"/>
-        </w:rPr>
-        <w:t>kt</w:t>
-      </w:r>
-      <w:proofErr w:type="spellEnd"/>
-      <w:r>
-        <w:rPr>
-          <w:rFonts w:ascii="Times New Roman" w:hAnsi="Times New Roman" w:cs="Times New Roman"/>
-          <w:sz w:val="20"/>
-          <w:szCs w:val="20"/>
-          <w:lang w:val="en-CA"/>
-        </w:rPr>
-        <w:t>), fishing mortality rate (</w:t>
-      </w:r>
-      <w:r>
-        <w:rPr>
-          <w:rFonts w:ascii="Times New Roman" w:hAnsi="Times New Roman" w:cs="Times New Roman"/>
-          <w:i/>
-          <w:sz w:val="20"/>
-          <w:szCs w:val="20"/>
-          <w:lang w:val="en-CA"/>
-        </w:rPr>
-        <w:t>F</w:t>
-      </w:r>
-      <w:r>
-        <w:rPr>
-          <w:rFonts w:ascii="Times New Roman" w:hAnsi="Times New Roman" w:cs="Times New Roman"/>
-          <w:sz w:val="20"/>
-          <w:szCs w:val="20"/>
-          <w:lang w:val="en-CA"/>
-        </w:rPr>
-        <w:t>)</w:t>
-      </w:r>
-      <w:r>
-        <w:rPr>
-          <w:rFonts w:ascii="Times New Roman" w:hAnsi="Times New Roman" w:cs="Times New Roman"/>
-          <w:sz w:val="20"/>
-          <w:szCs w:val="20"/>
-          <w:lang w:val="en-CA"/>
-        </w:rPr>
-        <w:t xml:space="preserve">, empirical </w:t>
-      </w:r>
-      <w:r>
-        <w:rPr>
-          <w:rFonts w:ascii="Times New Roman" w:hAnsi="Times New Roman" w:cs="Times New Roman"/>
-          <w:sz w:val="20"/>
-          <w:szCs w:val="20"/>
-          <w:lang w:val="en-CA"/>
-        </w:rPr>
-        <w:t xml:space="preserve">acoustic </w:t>
-      </w:r>
-      <w:r>
-        <w:rPr>
-          <w:rFonts w:ascii="Times New Roman" w:hAnsi="Times New Roman" w:cs="Times New Roman"/>
-          <w:sz w:val="20"/>
-          <w:szCs w:val="20"/>
-          <w:lang w:val="en-CA"/>
-        </w:rPr>
-        <w:t>index of SSB (</w:t>
-      </w:r>
-      <w:proofErr w:type="spellStart"/>
-      <w:r>
-        <w:rPr>
-          <w:rFonts w:ascii="Times New Roman" w:hAnsi="Times New Roman" w:cs="Times New Roman"/>
-          <w:sz w:val="20"/>
-          <w:szCs w:val="20"/>
-          <w:lang w:val="en-CA"/>
-        </w:rPr>
-        <w:t>kt</w:t>
-      </w:r>
-      <w:proofErr w:type="spellEnd"/>
-      <w:r>
-        <w:rPr>
-          <w:rFonts w:ascii="Times New Roman" w:hAnsi="Times New Roman" w:cs="Times New Roman"/>
-          <w:sz w:val="20"/>
-          <w:szCs w:val="20"/>
-          <w:lang w:val="en-CA"/>
-        </w:rPr>
-        <w:t>) for years 26-50</w:t>
-      </w:r>
-    </w:p>
-    <w:p>
-      <w:pPr>
-        <w:pStyle w:val="ListParagraph"/>
-        <w:numPr>
-          <w:ilvl w:val="0"/>
-          <w:numId w:val="2"/>
-        </w:numPr>
-        <w:rPr>
-          <w:rFonts w:ascii="Times New Roman" w:hAnsi="Times New Roman" w:cs="Times New Roman"/>
-          <w:sz w:val="20"/>
-          <w:szCs w:val="20"/>
-        </w:rPr>
-      </w:pPr>
-      <w:r>
-        <w:rPr>
-          <w:rFonts w:ascii="Times New Roman" w:hAnsi="Times New Roman" w:cs="Times New Roman"/>
-          <w:sz w:val="20"/>
-          <w:szCs w:val="20"/>
-        </w:rPr>
-        <w:t xml:space="preserve">Equilibrium </w:t>
-      </w:r>
-      <w:r>
-        <w:rPr>
-          <w:rFonts w:ascii="Times New Roman" w:hAnsi="Times New Roman" w:cs="Times New Roman"/>
-          <w:i/>
-          <w:sz w:val="20"/>
-          <w:szCs w:val="20"/>
-        </w:rPr>
-        <w:t>SSB</w:t>
-      </w:r>
-      <w:r>
-        <w:rPr>
-          <w:rFonts w:ascii="Times New Roman" w:hAnsi="Times New Roman" w:cs="Times New Roman"/>
-          <w:i/>
-          <w:sz w:val="20"/>
-          <w:szCs w:val="20"/>
-          <w:vertAlign w:val="subscript"/>
-        </w:rPr>
-        <w:t>0</w:t>
-      </w:r>
-      <w:r>
-        <w:rPr>
-          <w:rFonts w:ascii="Times New Roman" w:hAnsi="Times New Roman" w:cs="Times New Roman"/>
-          <w:sz w:val="20"/>
-          <w:szCs w:val="20"/>
-        </w:rPr>
-        <w:t xml:space="preserve"> and </w:t>
-      </w:r>
-      <w:r>
-        <w:rPr>
-          <w:rFonts w:ascii="Times New Roman" w:hAnsi="Times New Roman" w:cs="Times New Roman"/>
-          <w:i/>
-          <w:sz w:val="20"/>
-          <w:szCs w:val="20"/>
-        </w:rPr>
-        <w:t>SSB</w:t>
-      </w:r>
-      <w:r>
-        <w:rPr>
-          <w:rFonts w:ascii="Times New Roman" w:hAnsi="Times New Roman" w:cs="Times New Roman"/>
-          <w:i/>
-          <w:sz w:val="20"/>
-          <w:szCs w:val="20"/>
-          <w:vertAlign w:val="subscript"/>
-        </w:rPr>
-        <w:t>MSY</w:t>
-      </w:r>
-      <w:r>
-        <w:rPr>
-          <w:rFonts w:ascii="Times New Roman" w:hAnsi="Times New Roman" w:cs="Times New Roman"/>
-          <w:sz w:val="20"/>
-          <w:szCs w:val="20"/>
-        </w:rPr>
-        <w:t xml:space="preserve"> are calculated in the R script </w:t>
-      </w:r>
-      <w:r>
-        <w:rPr>
-          <w:rFonts w:ascii="Times New Roman" w:hAnsi="Times New Roman" w:cs="Times New Roman"/>
-          <w:sz w:val="20"/>
-          <w:szCs w:val="20"/>
-        </w:rPr>
-        <w:t xml:space="preserve">that is included in the exercise folder </w:t>
-      </w:r>
-      <w:r>
-        <w:rPr>
-          <w:rFonts w:ascii="Times New Roman" w:hAnsi="Times New Roman" w:cs="Times New Roman"/>
-          <w:sz w:val="20"/>
-          <w:szCs w:val="20"/>
-        </w:rPr>
-        <w:t>as a starting point</w:t>
-      </w:r>
-      <w:r>
-        <w:rPr>
-          <w:rFonts w:ascii="Times New Roman" w:hAnsi="Times New Roman" w:cs="Times New Roman"/>
-          <w:sz w:val="20"/>
-          <w:szCs w:val="20"/>
-        </w:rPr>
-        <w:t xml:space="preserve"> for your analyses</w:t>
-      </w:r>
-    </w:p>
-    <w:p>
-      <w:pPr>
-        <w:rPr>
-          <w:rFonts w:ascii="Times New Roman" w:hAnsi="Times New Roman" w:cs="Times New Roman"/>
-          <w:b/>
-          <w:sz w:val="20"/>
-          <w:szCs w:val="20"/>
-        </w:rPr>
-      </w:pPr>
-      <w:r>
-        <w:rPr>
-          <w:rFonts w:ascii="Times New Roman" w:hAnsi="Times New Roman" w:cs="Times New Roman"/>
-          <w:b/>
-          <w:sz w:val="20"/>
-          <w:szCs w:val="20"/>
-        </w:rPr>
-        <w:t>Note:</w:t>
-      </w:r>
-    </w:p>
-    <w:p>
-      <w:pPr>
-        <w:rPr>
-          <w:rFonts w:ascii="Times New Roman" w:hAnsi="Times New Roman" w:cs="Times New Roman"/>
-          <w:sz w:val="20"/>
-          <w:szCs w:val="20"/>
-        </w:rPr>
-      </w:pPr>
-      <w:r>
-        <w:rPr>
-          <w:rFonts w:ascii="Times New Roman" w:hAnsi="Times New Roman" w:cs="Times New Roman"/>
-          <w:sz w:val="20"/>
-          <w:szCs w:val="20"/>
-        </w:rPr>
-        <w:t>For the purpose</w:t>
-      </w:r>
-      <w:r>
-        <w:rPr>
-          <w:rFonts w:ascii="Times New Roman" w:hAnsi="Times New Roman" w:cs="Times New Roman"/>
-          <w:sz w:val="20"/>
-          <w:szCs w:val="20"/>
-        </w:rPr>
-        <w:t>s</w:t>
-      </w:r>
-      <w:r>
-        <w:rPr>
-          <w:rFonts w:ascii="Times New Roman" w:hAnsi="Times New Roman" w:cs="Times New Roman"/>
-          <w:sz w:val="20"/>
-          <w:szCs w:val="20"/>
-        </w:rPr>
-        <w:t xml:space="preserve"> of this exercise, </w:t>
-      </w:r>
-      <w:r>
-        <w:rPr>
-          <w:rFonts w:ascii="Times New Roman" w:hAnsi="Times New Roman" w:cs="Times New Roman"/>
-          <w:sz w:val="20"/>
-          <w:szCs w:val="20"/>
-        </w:rPr>
-        <w:t xml:space="preserve">the system dynamics are assumed to be at equilibrium (i.e., </w:t>
-      </w:r>
-      <w:r>
-        <w:rPr>
-          <w:rFonts w:ascii="Times New Roman" w:hAnsi="Times New Roman" w:cs="Times New Roman"/>
-          <w:sz w:val="20"/>
-          <w:szCs w:val="20"/>
-        </w:rPr>
-        <w:t xml:space="preserve">vital rates are assumed to be </w:t>
-      </w:r>
-      <w:r>
-        <w:rPr>
-          <w:rFonts w:ascii="Times New Roman" w:hAnsi="Times New Roman" w:cs="Times New Roman"/>
-          <w:sz w:val="20"/>
-          <w:szCs w:val="20"/>
-        </w:rPr>
-        <w:t>stationary)</w:t>
-      </w:r>
-      <w:r>
-        <w:rPr>
-          <w:rFonts w:ascii="Times New Roman" w:hAnsi="Times New Roman" w:cs="Times New Roman"/>
-          <w:sz w:val="20"/>
-          <w:szCs w:val="20"/>
-        </w:rPr>
-        <w:t xml:space="preserve">. The variability in annual estimates of weight-at-age, maturity-at-age, and </w:t>
-      </w:r>
-      <w:r>
-        <w:rPr>
-          <w:rFonts w:ascii="Times New Roman" w:hAnsi="Times New Roman" w:cs="Times New Roman"/>
-          <w:sz w:val="20"/>
-          <w:szCs w:val="20"/>
-          <w:lang w:val="en-CA"/>
-        </w:rPr>
-        <w:t xml:space="preserve">vulnerability-at-age </w:t>
-      </w:r>
-      <w:r>
-        <w:rPr>
-          <w:rFonts w:ascii="Times New Roman" w:hAnsi="Times New Roman" w:cs="Times New Roman"/>
-          <w:sz w:val="20"/>
-          <w:szCs w:val="20"/>
-        </w:rPr>
-        <w:t xml:space="preserve">is assumed to be random variation about the mean. </w:t>
-      </w:r>
-      <w:r>
-        <w:rPr>
-          <w:rFonts w:ascii="Times New Roman" w:hAnsi="Times New Roman" w:cs="Times New Roman"/>
-          <w:sz w:val="20"/>
-          <w:szCs w:val="20"/>
-        </w:rPr>
-        <w:t>Assume that the coefficient of variation (CV) for the ratio of SSB to</w:t>
-      </w:r>
-      <w:r>
-        <w:rPr>
-          <w:rFonts w:ascii="Times New Roman" w:hAnsi="Times New Roman" w:cs="Times New Roman"/>
-          <w:i/>
-          <w:sz w:val="20"/>
-          <w:szCs w:val="20"/>
-        </w:rPr>
-        <w:t xml:space="preserve"> SSB</w:t>
-      </w:r>
-      <w:r>
-        <w:rPr>
-          <w:rFonts w:ascii="Times New Roman" w:hAnsi="Times New Roman" w:cs="Times New Roman"/>
-          <w:i/>
-          <w:sz w:val="20"/>
-          <w:szCs w:val="20"/>
-          <w:vertAlign w:val="subscript"/>
-        </w:rPr>
-        <w:t>0</w:t>
-      </w:r>
-      <w:r>
-        <w:rPr>
-          <w:rFonts w:ascii="Times New Roman" w:hAnsi="Times New Roman" w:cs="Times New Roman"/>
-          <w:i/>
-          <w:sz w:val="20"/>
-          <w:szCs w:val="20"/>
-        </w:rPr>
-        <w:t xml:space="preserve"> </w:t>
-      </w:r>
-      <w:r>
-        <w:rPr>
-          <w:rFonts w:ascii="Times New Roman" w:hAnsi="Times New Roman" w:cs="Times New Roman"/>
-          <w:sz w:val="20"/>
-          <w:szCs w:val="20"/>
-        </w:rPr>
-        <w:t xml:space="preserve">and the ratio of SSB to </w:t>
-      </w:r>
-      <w:r>
-        <w:rPr>
-          <w:rFonts w:ascii="Times New Roman" w:hAnsi="Times New Roman" w:cs="Times New Roman"/>
-          <w:i/>
-          <w:sz w:val="20"/>
-          <w:szCs w:val="20"/>
-        </w:rPr>
-        <w:t>SSB</w:t>
-      </w:r>
-      <w:r>
-        <w:rPr>
-          <w:rFonts w:ascii="Times New Roman" w:hAnsi="Times New Roman" w:cs="Times New Roman"/>
-          <w:i/>
-          <w:sz w:val="20"/>
-          <w:szCs w:val="20"/>
-          <w:vertAlign w:val="subscript"/>
-        </w:rPr>
-        <w:t>MSY</w:t>
-      </w:r>
-      <w:r>
-        <w:rPr>
-          <w:rFonts w:ascii="Times New Roman" w:hAnsi="Times New Roman" w:cs="Times New Roman"/>
-          <w:sz w:val="20"/>
-          <w:szCs w:val="20"/>
-        </w:rPr>
-        <w:t xml:space="preserve"> are 20% and that these ratios are normally distributed. Assume that the variability in the annual acoustic SSB estimates is normal with a CV of 25%.</w:t>
-      </w:r>
-    </w:p>
     <w:tbl>
       <w:tblPr>
         <w:tblStyle w:val="TableGrid"/>
@@ -828,23 +141,7 @@
                 <w:b/>
                 <w:i w:val="0"/>
               </w:rPr>
-              <w:t xml:space="preserve">Exercise </w:t>
-            </w:r>
-            <w:r>
-              <w:rPr>
-                <w:rFonts w:ascii="Times New Roman" w:hAnsi="Times New Roman"/>
-                <w:b/>
-                <w:i w:val="0"/>
-              </w:rPr>
-              <w:t>Activity</w:t>
-            </w:r>
-            <w:r>
-              <w:rPr>
-                <w:rFonts w:ascii="Times New Roman" w:hAnsi="Times New Roman"/>
-                <w:b/>
-                <w:i w:val="0"/>
-              </w:rPr>
-              <w:t>:</w:t>
+              <w:t>Exercise Activity:</w:t>
             </w:r>
           </w:p>
           <w:p>
@@ -866,42 +163,7 @@
                 <w:rFonts w:ascii="Times New Roman" w:hAnsi="Times New Roman"/>
                 <w:i w:val="0"/>
               </w:rPr>
-              <w:t xml:space="preserve">Evaluate at least 3 approaches to defining an LRP </w:t>
-            </w:r>
-            <w:r>
-              <w:rPr>
-                <w:rFonts w:ascii="Times New Roman" w:hAnsi="Times New Roman"/>
-                <w:i w:val="0"/>
-              </w:rPr>
-              <w:t xml:space="preserve">for </w:t>
-            </w:r>
-            <w:r>
-              <w:rPr>
-                <w:rFonts w:ascii="Times New Roman" w:hAnsi="Times New Roman"/>
-                <w:i w:val="0"/>
-              </w:rPr>
-              <w:t xml:space="preserve">Arctic </w:t>
-            </w:r>
-            <w:r>
-              <w:rPr>
-                <w:rFonts w:ascii="Times New Roman" w:hAnsi="Times New Roman"/>
-                <w:i w:val="0"/>
-              </w:rPr>
-              <w:t>Sardine MU. I</w:t>
-            </w:r>
-            <w:r>
-              <w:rPr>
-                <w:rFonts w:ascii="Times New Roman" w:hAnsi="Times New Roman"/>
-                <w:i w:val="0"/>
-              </w:rPr>
-              <w:t xml:space="preserve">dentify the “preferred” </w:t>
-            </w:r>
-            <w:r>
-              <w:rPr>
-                <w:rFonts w:ascii="Times New Roman" w:hAnsi="Times New Roman"/>
-                <w:i w:val="0"/>
-              </w:rPr>
-              <w:t xml:space="preserve">approach </w:t>
+              <w:t xml:space="preserve">Evaluate at least 3 approaches to defining an LRP for Arctic Sardine MU. Identify the “preferred” approach </w:t>
             </w:r>
           </w:p>
           <w:p>
@@ -918,46 +180,14 @@
                 <w:i w:val="0"/>
               </w:rPr>
             </w:pPr>
-            <w:bookmarkStart w:id="0" w:name="_GoBack"/>
             <w:r>
               <w:rPr>
                 <w:rFonts w:ascii="Times New Roman" w:hAnsi="Times New Roman"/>
                 <w:i w:val="0"/>
               </w:rPr>
-              <w:t xml:space="preserve">As a group, complete the </w:t>
-            </w:r>
-            <w:r>
-              <w:rPr>
-                <w:rFonts w:ascii="Times New Roman" w:hAnsi="Times New Roman"/>
-                <w:i w:val="0"/>
-              </w:rPr>
-              <w:t>slides in</w:t>
-            </w:r>
-            <w:r>
-              <w:rPr>
-                <w:rFonts w:ascii="Times New Roman" w:hAnsi="Times New Roman"/>
-                <w:i w:val="0"/>
-              </w:rPr>
-              <w:t xml:space="preserve"> the </w:t>
-            </w:r>
-            <w:proofErr w:type="spellStart"/>
-            <w:r>
-              <w:rPr>
-                <w:rFonts w:ascii="Times New Roman" w:hAnsi="Times New Roman"/>
-                <w:i w:val="0"/>
-              </w:rPr>
-              <w:t>Powerpoint</w:t>
-            </w:r>
-            <w:proofErr w:type="spellEnd"/>
-            <w:r>
-              <w:rPr>
-                <w:rFonts w:ascii="Times New Roman" w:hAnsi="Times New Roman"/>
-                <w:i w:val="0"/>
-              </w:rPr>
-              <w:t xml:space="preserve"> File. The last slide will be presented by a group member at the beginning of the workshop tomorrow. Explain:</w:t>
+              <w:t>As a group, complete the slides in the Powerpoint File. The last slide will be presented by a group member at the beginning of the workshop tomorrow. Explain:</w:t>
             </w:r>
           </w:p>
-          <w:bookmarkEnd w:id="0"/>
           <w:p>
             <w:pPr>
               <w:pStyle w:val="Caption-Figure"/>
@@ -1123,25 +353,7 @@
                 <w:szCs w:val="20"/>
                 <w:lang w:val="en-CA"/>
               </w:rPr>
-              <w:t xml:space="preserve"> of the </w:t>
-            </w:r>
-            <w:r>
-              <w:rPr>
-                <w:rFonts w:ascii="Times New Roman" w:eastAsia="Times New Roman" w:hAnsi="Times New Roman" w:cs="Times New Roman"/>
-                <w:sz w:val="20"/>
-                <w:szCs w:val="20"/>
-                <w:lang w:val="en-CA"/>
-              </w:rPr>
-              <w:t>choice</w:t>
-            </w:r>
-            <w:r>
-              <w:rPr>
-                <w:rFonts w:ascii="Times New Roman" w:eastAsia="Times New Roman" w:hAnsi="Times New Roman" w:cs="Times New Roman"/>
-                <w:sz w:val="20"/>
-                <w:szCs w:val="20"/>
-                <w:lang w:val="en-CA"/>
-              </w:rPr>
-              <w:t>?</w:t>
+              <w:t xml:space="preserve"> of the choice?</w:t>
             </w:r>
           </w:p>
           <w:p>
@@ -1293,6 +505,441 @@
     </w:p>
     <w:p>
       <w:pPr>
+        <w:rPr>
+          <w:rFonts w:ascii="Times New Roman" w:hAnsi="Times New Roman" w:cs="Times New Roman"/>
+          <w:b/>
+          <w:sz w:val="20"/>
+          <w:szCs w:val="20"/>
+        </w:rPr>
+      </w:pPr>
+      <w:r>
+        <w:rPr>
+          <w:rFonts w:ascii="Times New Roman" w:hAnsi="Times New Roman" w:cs="Times New Roman"/>
+          <w:b/>
+          <w:sz w:val="20"/>
+          <w:szCs w:val="20"/>
+        </w:rPr>
+        <w:t xml:space="preserve">Background: </w:t>
+      </w:r>
+    </w:p>
+    <w:p>
+      <w:pPr>
+        <w:pStyle w:val="Caption-Figure"/>
+        <w:rPr>
+          <w:rFonts w:ascii="Times New Roman" w:hAnsi="Times New Roman"/>
+          <w:b/>
+          <w:i w:val="0"/>
+        </w:rPr>
+      </w:pPr>
+      <w:r>
+        <w:rPr>
+          <w:rFonts w:ascii="Times New Roman" w:hAnsi="Times New Roman"/>
+          <w:i w:val="0"/>
+        </w:rPr>
+        <w:t xml:space="preserve">An age structured model was fit to stock and fishery monitoring data for Arctic Sardine in MU1. The model is a multi-fleet Stock Reduction Analysis (SRA, Walters et al. 2006) fit using the Rapid Conditioning Model in </w:t>
+      </w:r>
+      <w:hyperlink r:id="rId8" w:history="1">
+        <w:r>
+          <w:rPr>
+            <w:rStyle w:val="Hyperlink"/>
+            <w:rFonts w:ascii="Times New Roman" w:hAnsi="Times New Roman"/>
+            <w:i w:val="0"/>
+          </w:rPr>
+          <w:t>SAMtool</w:t>
+        </w:r>
+      </w:hyperlink>
+      <w:r>
+        <w:rPr>
+          <w:rFonts w:ascii="Times New Roman" w:hAnsi="Times New Roman"/>
+          <w:i w:val="0"/>
+        </w:rPr>
+        <w:t>. The SRA model applied here is comparable to other statistical catch-at-age (SCA) models such as iSCAM (</w:t>
+      </w:r>
+      <w:hyperlink r:id="rId9" w:history="1">
+        <w:r>
+          <w:rPr>
+            <w:rStyle w:val="Hyperlink"/>
+            <w:rFonts w:ascii="Times New Roman" w:hAnsi="Times New Roman"/>
+            <w:i w:val="0"/>
+          </w:rPr>
+          <w:t>Martell 2017</w:t>
+        </w:r>
+      </w:hyperlink>
+      <w:r>
+        <w:rPr>
+          <w:rFonts w:ascii="Times New Roman" w:hAnsi="Times New Roman"/>
+          <w:i w:val="0"/>
+        </w:rPr>
+        <w:t>). The model assumes historical catches are known exactly. Additional assumptions include a Beverton-Holt stock recruitment relationship with steepness (</w:t>
+      </w:r>
+      <w:r>
+        <w:rPr>
+          <w:rFonts w:ascii="Times New Roman" w:hAnsi="Times New Roman"/>
+        </w:rPr>
+        <w:t>h</w:t>
+      </w:r>
+      <w:r>
+        <w:rPr>
+          <w:rFonts w:ascii="Times New Roman" w:hAnsi="Times New Roman"/>
+          <w:i w:val="0"/>
+        </w:rPr>
+        <w:t>) of 0.75 and a constant natural mortality rate (M) of 0.3. The model was conditioned to catch and size composition data (50 years) and an acoustic survey of spawning stock biomass (years 26-50). A purse seine fleet with logistic selectivity and a gillnet fleet with dome shaped selectivity were used.</w:t>
+      </w:r>
+      <w:r>
+        <w:rPr>
+          <w:rFonts w:ascii="Times New Roman" w:hAnsi="Times New Roman"/>
+          <w:b/>
+          <w:i w:val="0"/>
+        </w:rPr>
+        <w:t xml:space="preserve"> </w:t>
+      </w:r>
+    </w:p>
+    <w:p>
+      <w:pPr>
+        <w:pStyle w:val="Caption-Figure"/>
+        <w:rPr>
+          <w:rFonts w:ascii="Times New Roman" w:hAnsi="Times New Roman"/>
+          <w:b/>
+          <w:i w:val="0"/>
+        </w:rPr>
+      </w:pPr>
+      <w:r>
+        <w:rPr>
+          <w:rFonts w:ascii="Times New Roman" w:hAnsi="Times New Roman"/>
+          <w:b/>
+          <w:i w:val="0"/>
+        </w:rPr>
+        <w:t xml:space="preserve">Dataset: </w:t>
+      </w:r>
+    </w:p>
+    <w:p>
+      <w:pPr>
+        <w:pStyle w:val="ListParagraph"/>
+        <w:numPr>
+          <w:ilvl w:val="0"/>
+          <w:numId w:val="2"/>
+        </w:numPr>
+        <w:rPr>
+          <w:rFonts w:ascii="Times New Roman" w:hAnsi="Times New Roman" w:cs="Times New Roman"/>
+          <w:sz w:val="20"/>
+          <w:szCs w:val="20"/>
+          <w:lang w:val="en-CA"/>
+        </w:rPr>
+      </w:pPr>
+      <w:r>
+        <w:rPr>
+          <w:rFonts w:ascii="Times New Roman" w:hAnsi="Times New Roman" w:cs="Times New Roman"/>
+          <w:sz w:val="20"/>
+          <w:szCs w:val="20"/>
+          <w:u w:val="single"/>
+          <w:lang w:val="en-CA"/>
+        </w:rPr>
+        <w:t>Mean</w:t>
+      </w:r>
+      <w:r>
+        <w:rPr>
+          <w:rFonts w:ascii="Times New Roman" w:hAnsi="Times New Roman" w:cs="Times New Roman"/>
+          <w:sz w:val="20"/>
+          <w:szCs w:val="20"/>
+          <w:lang w:val="en-CA"/>
+        </w:rPr>
+        <w:t xml:space="preserve"> weight-at-age (g), maturity-at-age (proportion mature), and vulnerability-at-age (proportion selected to the fishery) over the historical time period (50 years), combined by sex</w:t>
+      </w:r>
+    </w:p>
+    <w:p>
+      <w:pPr>
+        <w:pStyle w:val="ListParagraph"/>
+        <w:numPr>
+          <w:ilvl w:val="0"/>
+          <w:numId w:val="2"/>
+        </w:numPr>
+        <w:rPr>
+          <w:rFonts w:ascii="Times New Roman" w:hAnsi="Times New Roman" w:cs="Times New Roman"/>
+          <w:sz w:val="20"/>
+          <w:szCs w:val="20"/>
+        </w:rPr>
+      </w:pPr>
+      <w:r>
+        <w:rPr>
+          <w:rFonts w:ascii="Times New Roman" w:hAnsi="Times New Roman" w:cs="Times New Roman"/>
+          <w:sz w:val="20"/>
+          <w:szCs w:val="20"/>
+          <w:lang w:val="en-CA"/>
+        </w:rPr>
+        <w:t>Model-estimated spawning stock biomass (</w:t>
+      </w:r>
+      <w:r>
+        <w:rPr>
+          <w:rFonts w:ascii="Times New Roman" w:hAnsi="Times New Roman" w:cs="Times New Roman"/>
+          <w:i/>
+          <w:sz w:val="20"/>
+          <w:szCs w:val="20"/>
+          <w:lang w:val="en-CA"/>
+        </w:rPr>
+        <w:t>SSB</w:t>
+      </w:r>
+      <w:r>
+        <w:rPr>
+          <w:rFonts w:ascii="Times New Roman" w:hAnsi="Times New Roman" w:cs="Times New Roman"/>
+          <w:sz w:val="20"/>
+          <w:szCs w:val="20"/>
+          <w:lang w:val="en-CA"/>
+        </w:rPr>
+        <w:t xml:space="preserve"> in kt), recruitment at age 0 (</w:t>
+      </w:r>
+      <w:r>
+        <w:rPr>
+          <w:rFonts w:ascii="Times New Roman" w:hAnsi="Times New Roman" w:cs="Times New Roman"/>
+          <w:i/>
+          <w:sz w:val="20"/>
+          <w:szCs w:val="20"/>
+          <w:lang w:val="en-CA"/>
+        </w:rPr>
+        <w:t>Rec</w:t>
+      </w:r>
+      <w:r>
+        <w:rPr>
+          <w:rFonts w:ascii="Times New Roman" w:hAnsi="Times New Roman" w:cs="Times New Roman"/>
+          <w:sz w:val="20"/>
+          <w:szCs w:val="20"/>
+          <w:lang w:val="en-CA"/>
+        </w:rPr>
+        <w:t xml:space="preserve"> in billions), total biomass (</w:t>
+      </w:r>
+      <w:r>
+        <w:rPr>
+          <w:rFonts w:ascii="Times New Roman" w:hAnsi="Times New Roman" w:cs="Times New Roman"/>
+          <w:i/>
+          <w:sz w:val="20"/>
+          <w:szCs w:val="20"/>
+          <w:lang w:val="en-CA"/>
+        </w:rPr>
+        <w:t>B</w:t>
+      </w:r>
+      <w:r>
+        <w:rPr>
+          <w:rFonts w:ascii="Times New Roman" w:hAnsi="Times New Roman" w:cs="Times New Roman"/>
+          <w:sz w:val="20"/>
+          <w:szCs w:val="20"/>
+          <w:lang w:val="en-CA"/>
+        </w:rPr>
+        <w:t xml:space="preserve"> in kt), catch (kt), fishing mortality rate (</w:t>
+      </w:r>
+      <w:r>
+        <w:rPr>
+          <w:rFonts w:ascii="Times New Roman" w:hAnsi="Times New Roman" w:cs="Times New Roman"/>
+          <w:i/>
+          <w:sz w:val="20"/>
+          <w:szCs w:val="20"/>
+          <w:lang w:val="en-CA"/>
+        </w:rPr>
+        <w:t>F</w:t>
+      </w:r>
+      <w:r>
+        <w:rPr>
+          <w:rFonts w:ascii="Times New Roman" w:hAnsi="Times New Roman" w:cs="Times New Roman"/>
+          <w:sz w:val="20"/>
+          <w:szCs w:val="20"/>
+          <w:lang w:val="en-CA"/>
+        </w:rPr>
+        <w:t>), empirical acoustic index of SSB (kt) for years 26-50</w:t>
+      </w:r>
+    </w:p>
+    <w:p>
+      <w:pPr>
+        <w:pStyle w:val="ListParagraph"/>
+        <w:numPr>
+          <w:ilvl w:val="0"/>
+          <w:numId w:val="2"/>
+        </w:numPr>
+        <w:rPr>
+          <w:rFonts w:ascii="Times New Roman" w:hAnsi="Times New Roman" w:cs="Times New Roman"/>
+          <w:sz w:val="20"/>
+          <w:szCs w:val="20"/>
+        </w:rPr>
+      </w:pPr>
+      <w:r>
+        <w:rPr>
+          <w:rFonts w:ascii="Times New Roman" w:hAnsi="Times New Roman" w:cs="Times New Roman"/>
+          <w:sz w:val="20"/>
+          <w:szCs w:val="20"/>
+        </w:rPr>
+        <w:t xml:space="preserve">Equilibrium </w:t>
+      </w:r>
+      <w:r>
+        <w:rPr>
+          <w:rFonts w:ascii="Times New Roman" w:hAnsi="Times New Roman" w:cs="Times New Roman"/>
+          <w:i/>
+          <w:sz w:val="20"/>
+          <w:szCs w:val="20"/>
+        </w:rPr>
+        <w:t>SSB</w:t>
+      </w:r>
+      <w:r>
+        <w:rPr>
+          <w:rFonts w:ascii="Times New Roman" w:hAnsi="Times New Roman" w:cs="Times New Roman"/>
+          <w:i/>
+          <w:sz w:val="20"/>
+          <w:szCs w:val="20"/>
+          <w:vertAlign w:val="subscript"/>
+        </w:rPr>
+        <w:t>0</w:t>
+      </w:r>
+      <w:r>
+        <w:rPr>
+          <w:rFonts w:ascii="Times New Roman" w:hAnsi="Times New Roman" w:cs="Times New Roman"/>
+          <w:sz w:val="20"/>
+          <w:szCs w:val="20"/>
+        </w:rPr>
+        <w:t xml:space="preserve"> and </w:t>
+      </w:r>
+      <w:r>
+        <w:rPr>
+          <w:rFonts w:ascii="Times New Roman" w:hAnsi="Times New Roman" w:cs="Times New Roman"/>
+          <w:i/>
+          <w:sz w:val="20"/>
+          <w:szCs w:val="20"/>
+        </w:rPr>
+        <w:t>SSB</w:t>
+      </w:r>
+      <w:r>
+        <w:rPr>
+          <w:rFonts w:ascii="Times New Roman" w:hAnsi="Times New Roman" w:cs="Times New Roman"/>
+          <w:i/>
+          <w:sz w:val="20"/>
+          <w:szCs w:val="20"/>
+          <w:vertAlign w:val="subscript"/>
+        </w:rPr>
+        <w:t>MSY</w:t>
+      </w:r>
+      <w:r>
+        <w:rPr>
+          <w:rFonts w:ascii="Times New Roman" w:hAnsi="Times New Roman" w:cs="Times New Roman"/>
+          <w:sz w:val="20"/>
+          <w:szCs w:val="20"/>
+        </w:rPr>
+        <w:t xml:space="preserve"> are calculated in the R script that is included in the exercise folder as a starting point for your analyses</w:t>
+      </w:r>
+    </w:p>
+    <w:p>
+      <w:pPr>
+        <w:rPr>
+          <w:rFonts w:ascii="Times New Roman" w:hAnsi="Times New Roman" w:cs="Times New Roman"/>
+          <w:b/>
+          <w:sz w:val="20"/>
+          <w:szCs w:val="20"/>
+        </w:rPr>
+      </w:pPr>
+      <w:r>
+        <w:rPr>
+          <w:rFonts w:ascii="Times New Roman" w:hAnsi="Times New Roman" w:cs="Times New Roman"/>
+          <w:b/>
+          <w:sz w:val="20"/>
+          <w:szCs w:val="20"/>
+        </w:rPr>
+        <w:t>Note:</w:t>
+      </w:r>
+    </w:p>
+    <w:p>
+      <w:pPr>
+        <w:rPr>
+          <w:rFonts w:ascii="Times New Roman" w:hAnsi="Times New Roman" w:cs="Times New Roman"/>
+          <w:b/>
+          <w:sz w:val="20"/>
+          <w:szCs w:val="20"/>
+        </w:rPr>
+      </w:pPr>
+      <w:r>
+        <w:rPr>
+          <w:rFonts w:ascii="Times New Roman" w:hAnsi="Times New Roman" w:cs="Times New Roman"/>
+          <w:sz w:val="20"/>
+          <w:szCs w:val="20"/>
+        </w:rPr>
+        <w:t xml:space="preserve">For the purposes of this exercise, the system dynamics are assumed to be at equilibrium (i.e., vital rates are assumed to be stationary). The variability in annual estimates of weight-at-age, maturity-at-age, and </w:t>
+      </w:r>
+      <w:r>
+        <w:rPr>
+          <w:rFonts w:ascii="Times New Roman" w:hAnsi="Times New Roman" w:cs="Times New Roman"/>
+          <w:sz w:val="20"/>
+          <w:szCs w:val="20"/>
+          <w:lang w:val="en-CA"/>
+        </w:rPr>
+        <w:t xml:space="preserve">vulnerability-at-age </w:t>
+      </w:r>
+      <w:r>
+        <w:rPr>
+          <w:rFonts w:ascii="Times New Roman" w:hAnsi="Times New Roman" w:cs="Times New Roman"/>
+          <w:sz w:val="20"/>
+          <w:szCs w:val="20"/>
+        </w:rPr>
+        <w:t>is assumed to be random variation about the mean. Assume that the coefficient of variation (CV) for the ratio of SSB to</w:t>
+      </w:r>
+      <w:r>
+        <w:rPr>
+          <w:rFonts w:ascii="Times New Roman" w:hAnsi="Times New Roman" w:cs="Times New Roman"/>
+          <w:i/>
+          <w:sz w:val="20"/>
+          <w:szCs w:val="20"/>
+        </w:rPr>
+        <w:t xml:space="preserve"> SSB</w:t>
+      </w:r>
+      <w:r>
+        <w:rPr>
+          <w:rFonts w:ascii="Times New Roman" w:hAnsi="Times New Roman" w:cs="Times New Roman"/>
+          <w:i/>
+          <w:sz w:val="20"/>
+          <w:szCs w:val="20"/>
+          <w:vertAlign w:val="subscript"/>
+        </w:rPr>
+        <w:t>0</w:t>
+      </w:r>
+      <w:r>
+        <w:rPr>
+          <w:rFonts w:ascii="Times New Roman" w:hAnsi="Times New Roman" w:cs="Times New Roman"/>
+          <w:i/>
+          <w:sz w:val="20"/>
+          <w:szCs w:val="20"/>
+        </w:rPr>
+        <w:t xml:space="preserve"> </w:t>
+      </w:r>
+      <w:r>
+        <w:rPr>
+          <w:rFonts w:ascii="Times New Roman" w:hAnsi="Times New Roman" w:cs="Times New Roman"/>
+          <w:sz w:val="20"/>
+          <w:szCs w:val="20"/>
+        </w:rPr>
+        <w:t xml:space="preserve">and the ratio of SSB to </w:t>
+      </w:r>
+      <w:r>
+        <w:rPr>
+          <w:rFonts w:ascii="Times New Roman" w:hAnsi="Times New Roman" w:cs="Times New Roman"/>
+          <w:i/>
+          <w:sz w:val="20"/>
+          <w:szCs w:val="20"/>
+        </w:rPr>
+        <w:t>SSB</w:t>
+      </w:r>
+      <w:r>
+        <w:rPr>
+          <w:rFonts w:ascii="Times New Roman" w:hAnsi="Times New Roman" w:cs="Times New Roman"/>
+          <w:i/>
+          <w:sz w:val="20"/>
+          <w:szCs w:val="20"/>
+          <w:vertAlign w:val="subscript"/>
+        </w:rPr>
+        <w:t>MSY</w:t>
+      </w:r>
+      <w:r>
+        <w:rPr>
+          <w:rFonts w:ascii="Times New Roman" w:hAnsi="Times New Roman" w:cs="Times New Roman"/>
+          <w:sz w:val="20"/>
+          <w:szCs w:val="20"/>
+        </w:rPr>
+        <w:t xml:space="preserve"> are 20% and that these ratios are normally distributed. Assume that the variability in the annual acoustic SSB estimates is normal with a CV of 25%.</w:t>
+      </w:r>
+    </w:p>
+    <w:p>
+      <w:pPr>
         <w:spacing w:before="120" w:after="120"/>
         <w:rPr>
           <w:rFonts w:ascii="Times New Roman" w:hAnsi="Times New Roman" w:cs="Times New Roman"/>
@@ -1307,16 +954,7 @@
           <w:sz w:val="20"/>
           <w:szCs w:val="20"/>
         </w:rPr>
-        <w:t>Some options</w:t>
-      </w:r>
-      <w:r>
-        <w:rPr>
-          <w:rFonts w:ascii="Times New Roman" w:hAnsi="Times New Roman" w:cs="Times New Roman"/>
-          <w:b/>
-          <w:sz w:val="20"/>
-          <w:szCs w:val="20"/>
-        </w:rPr>
-        <w:t>:</w:t>
+        <w:t>Some options:</w:t>
       </w:r>
       <w:r>
         <w:rPr>
@@ -1363,31 +1001,7 @@
           <w:sz w:val="20"/>
           <w:szCs w:val="20"/>
         </w:rPr>
-        <w:t xml:space="preserve">Empirical indicator </w:t>
-      </w:r>
-      <w:r>
-        <w:rPr>
-          <w:rFonts w:ascii="Times New Roman" w:hAnsi="Times New Roman" w:cs="Times New Roman"/>
-          <w:sz w:val="20"/>
-          <w:szCs w:val="20"/>
-        </w:rPr>
-        <w:t>(</w:t>
-      </w:r>
-      <w:r>
-        <w:rPr>
-          <w:rFonts w:ascii="Times New Roman" w:hAnsi="Times New Roman" w:cs="Times New Roman"/>
-          <w:sz w:val="20"/>
-          <w:szCs w:val="20"/>
-        </w:rPr>
-        <w:t>acoustic index of SSB</w:t>
-      </w:r>
-      <w:r>
-        <w:rPr>
-          <w:rFonts w:ascii="Times New Roman" w:hAnsi="Times New Roman" w:cs="Times New Roman"/>
-          <w:sz w:val="20"/>
-          <w:szCs w:val="20"/>
-        </w:rPr>
-        <w:t>) and LRP</w:t>
+        <w:t>Empirical indicator (acoustic index of SSB) and LRP</w:t>
       </w:r>
     </w:p>
     <w:p>
@@ -1425,23 +1039,7 @@
           <w:sz w:val="20"/>
           <w:szCs w:val="20"/>
         </w:rPr>
-        <w:t xml:space="preserve">SSB) </w:t>
-      </w:r>
-      <w:r>
-        <w:rPr>
-          <w:rFonts w:ascii="Times New Roman" w:hAnsi="Times New Roman" w:cs="Times New Roman"/>
-          <w:sz w:val="20"/>
-          <w:szCs w:val="20"/>
-        </w:rPr>
-        <w:t xml:space="preserve">and theoretical </w:t>
-      </w:r>
-      <w:r>
-        <w:rPr>
-          <w:rFonts w:ascii="Times New Roman" w:hAnsi="Times New Roman" w:cs="Times New Roman"/>
-          <w:sz w:val="20"/>
-          <w:szCs w:val="20"/>
-        </w:rPr>
-        <w:t xml:space="preserve">(e.g., </w:t>
+        <w:t xml:space="preserve">SSB) and theoretical (e.g., </w:t>
       </w:r>
       <w:r>
         <w:rPr>
@@ -1495,15 +1093,7 @@
           <w:sz w:val="20"/>
           <w:szCs w:val="20"/>
         </w:rPr>
-        <w:t xml:space="preserve">) </w:t>
-      </w:r>
-      <w:r>
-        <w:rPr>
-          <w:rFonts w:ascii="Times New Roman" w:hAnsi="Times New Roman" w:cs="Times New Roman"/>
-          <w:sz w:val="20"/>
-          <w:szCs w:val="20"/>
-        </w:rPr>
-        <w:t xml:space="preserve">or historical LRP </w:t>
+        <w:t xml:space="preserve">) or historical LRP </w:t>
       </w:r>
       <w:r>
         <w:rPr>
@@ -1871,12 +1461,14 @@
               <w:contextualSpacing/>
               <w:jc w:val="center"/>
               <w:rPr>
+                <w:rFonts w:ascii="Times New Roman" w:hAnsi="Times New Roman"/>
                 <w:noProof/>
                 <w:lang w:eastAsia="en-CA"/>
               </w:rPr>
             </w:pPr>
             <w:r>
               <w:rPr>
+                <w:rFonts w:ascii="Times New Roman" w:hAnsi="Times New Roman"/>
                 <w:noProof/>
                 <w:lang w:eastAsia="en-CA"/>
               </w:rPr>
@@ -1976,623 +1568,12 @@
                 <w:i w:val="0"/>
               </w:rPr>
             </w:pPr>
-            <w:proofErr w:type="spellStart"/>
             <w:r>
               <w:rPr>
                 <w:rFonts w:ascii="Times New Roman" w:hAnsi="Times New Roman"/>
                 <w:i w:val="0"/>
               </w:rPr>
-              <w:t>Powerpoint</w:t>
-            </w:r>
-            <w:proofErr w:type="spellEnd"/>
-            <w:r>
-              <w:rPr>
-                <w:rFonts w:ascii="Times New Roman" w:hAnsi="Times New Roman"/>
-                <w:i w:val="0"/>
-              </w:rPr>
-              <w:t xml:space="preserve"> for group exercise and presentation</w:t>
-            </w:r>
-          </w:p>
-        </w:tc>
-      </w:tr>
-      <w:tr>
-        <w:trPr>
-          <w:trHeight w:val="494"/>
-        </w:trPr>
-        <w:tc>
-          <w:tcPr>
-            <w:tcW w:w="1075" w:type="dxa"/>
-          </w:tcPr>
-          <w:p>
-            <w:pPr>
-              <w:pStyle w:val="Caption-Figure"/>
-              <w:spacing w:before="0" w:after="0"/>
-              <w:contextualSpacing/>
-              <w:jc w:val="center"/>
-              <w:rPr>
-                <w:noProof/>
-                <w:lang w:eastAsia="en-CA"/>
-              </w:rPr>
-            </w:pPr>
-            <w:r>
-              <w:rPr>
-                <w:noProof/>
-                <w:lang w:eastAsia="en-CA"/>
-              </w:rPr>
-              <w:drawing>
-                <wp:inline distT="0" distB="0" distL="0" distR="0" wp14:anchorId="643B2114" wp14:editId="4B70E95C">
-                  <wp:extent cx="228600" cy="228600"/>
-                  <wp:effectExtent l="0" t="0" r="0" b="0"/>
-                  <wp:docPr id="1" name="Picture 1"/>
-                  <wp:cNvGraphicFramePr>
-                    <a:graphicFrameLocks xmlns:a="http://schemas.openxmlformats.org/drawingml/2006/main" noChangeAspect="1"/>
-                  </wp:cNvGraphicFramePr>
-                  <a:graphic xmlns:a="http://schemas.openxmlformats.org/drawingml/2006/main">
-                    <a:graphicData uri="http://schemas.openxmlformats.org/drawingml/2006/picture">
-                      <pic:pic xmlns:pic="http://schemas.openxmlformats.org/drawingml/2006/picture">
-                        <pic:nvPicPr>
-                          <pic:cNvPr id="0" name="Picture 4"/>
-                          <pic:cNvPicPr>
-                            <a:picLocks noChangeAspect="1" noChangeArrowheads="1"/>
-                          </pic:cNvPicPr>
-                        </pic:nvPicPr>
-                        <pic:blipFill>
-                          <a:blip r:embed="rId11" cstate="print">
-                            <a:extLst>
-                              <a:ext uri="{28A0092B-C50C-407E-A947-70E740481C1C}">
-                                <a14:useLocalDpi xmlns:a14="http://schemas.microsoft.com/office/drawing/2010/main" val="0"/>
-                              </a:ext>
-                            </a:extLst>
-                          </a:blip>
-                          <a:srcRect/>
-                          <a:stretch>
-                            <a:fillRect/>
-                          </a:stretch>
-                        </pic:blipFill>
-                        <pic:spPr bwMode="auto">
-                          <a:xfrm>
-                            <a:off x="0" y="0"/>
-                            <a:ext cx="228600" cy="228600"/>
-                          </a:xfrm>
-                          <a:prstGeom prst="rect">
-                            <a:avLst/>
-                          </a:prstGeom>
-                          <a:noFill/>
-                        </pic:spPr>
-                      </pic:pic>
-                    </a:graphicData>
-                  </a:graphic>
-                </wp:inline>
-              </w:drawing>
-            </w:r>
-          </w:p>
-        </w:tc>
-        <w:tc>
-          <w:tcPr>
-            <w:tcW w:w="3515" w:type="dxa"/>
-            <w:shd w:val="clear" w:color="auto" w:fill="auto"/>
-          </w:tcPr>
-          <w:p>
-            <w:pPr>
-              <w:pStyle w:val="Caption-Figure"/>
-              <w:spacing w:before="0" w:after="0"/>
-              <w:contextualSpacing/>
-              <w:rPr>
-                <w:rFonts w:ascii="Times New Roman" w:hAnsi="Times New Roman"/>
-                <w:i w:val="0"/>
-              </w:rPr>
-            </w:pPr>
-            <w:r>
-              <w:rPr>
-                <w:rFonts w:ascii="Times New Roman" w:hAnsi="Times New Roman"/>
-                <w:i w:val="0"/>
-              </w:rPr>
-              <w:t>Exercise 2</w:t>
-            </w:r>
-            <w:r>
-              <w:rPr>
-                <w:rFonts w:ascii="Times New Roman" w:hAnsi="Times New Roman"/>
-                <w:i w:val="0"/>
-              </w:rPr>
-              <w:t xml:space="preserve"> Background Figures.html</w:t>
-            </w:r>
-          </w:p>
-        </w:tc>
-        <w:tc>
-          <w:tcPr>
-            <w:tcW w:w="4947" w:type="dxa"/>
-            <w:shd w:val="clear" w:color="auto" w:fill="auto"/>
-          </w:tcPr>
-          <w:p>
-            <w:pPr>
-              <w:pStyle w:val="Caption-Figure"/>
-              <w:spacing w:before="0" w:after="0"/>
-              <w:contextualSpacing/>
-              <w:rPr>
-                <w:rFonts w:ascii="Times New Roman" w:hAnsi="Times New Roman"/>
-                <w:i w:val="0"/>
-              </w:rPr>
-            </w:pPr>
-            <w:r>
-              <w:rPr>
-                <w:rFonts w:ascii="Times New Roman" w:hAnsi="Times New Roman"/>
-                <w:i w:val="0"/>
-              </w:rPr>
-              <w:t xml:space="preserve">Fishery background and figures </w:t>
-            </w:r>
-          </w:p>
-        </w:tc>
-      </w:tr>
-      <w:tr>
-        <w:trPr>
-          <w:trHeight w:val="494"/>
-        </w:trPr>
-        <w:tc>
-          <w:tcPr>
-            <w:tcW w:w="1075" w:type="dxa"/>
-          </w:tcPr>
-          <w:p>
-            <w:pPr>
-              <w:pStyle w:val="Caption-Figure"/>
-              <w:spacing w:before="0" w:after="0"/>
-              <w:contextualSpacing/>
-              <w:jc w:val="center"/>
-              <w:rPr>
-                <w:rFonts w:ascii="Times New Roman" w:hAnsi="Times New Roman"/>
-                <w:i w:val="0"/>
-                <w:highlight w:val="yellow"/>
-              </w:rPr>
-            </w:pPr>
-            <w:r>
-              <w:rPr>
-                <w:noProof/>
-                <w:lang w:eastAsia="en-CA"/>
-              </w:rPr>
-              <w:drawing>
-                <wp:inline distT="0" distB="0" distL="0" distR="0" wp14:anchorId="7E0DA72E" wp14:editId="6CD37F34">
-                  <wp:extent cx="329184" cy="228600"/>
-                  <wp:effectExtent l="0" t="0" r="0" b="0"/>
-                  <wp:docPr id="23" name="Picture 23" descr="CSV layer"/>
-                  <wp:cNvGraphicFramePr>
-                    <a:graphicFrameLocks xmlns:a="http://schemas.openxmlformats.org/drawingml/2006/main" noChangeAspect="1"/>
-                  </wp:cNvGraphicFramePr>
-                  <a:graphic xmlns:a="http://schemas.openxmlformats.org/drawingml/2006/main">
-                    <a:graphicData uri="http://schemas.openxmlformats.org/drawingml/2006/picture">
-                      <pic:pic xmlns:pic="http://schemas.openxmlformats.org/drawingml/2006/picture">
-                        <pic:nvPicPr>
-                          <pic:cNvPr id="0" name="Picture 10" descr="CSV layer"/>
-                          <pic:cNvPicPr>
-                            <a:picLocks noChangeAspect="1" noChangeArrowheads="1"/>
-                          </pic:cNvPicPr>
-                        </pic:nvPicPr>
-                        <pic:blipFill>
-                          <a:blip r:embed="rId12" cstate="print">
-                            <a:extLst>
-                              <a:ext uri="{28A0092B-C50C-407E-A947-70E740481C1C}">
-                                <a14:useLocalDpi xmlns:a14="http://schemas.microsoft.com/office/drawing/2010/main" val="0"/>
-                              </a:ext>
-                            </a:extLst>
-                          </a:blip>
-                          <a:srcRect/>
-                          <a:stretch>
-                            <a:fillRect/>
-                          </a:stretch>
-                        </pic:blipFill>
-                        <pic:spPr bwMode="auto">
-                          <a:xfrm>
-                            <a:off x="0" y="0"/>
-                            <a:ext cx="329184" cy="228600"/>
-                          </a:xfrm>
-                          <a:prstGeom prst="rect">
-                            <a:avLst/>
-                          </a:prstGeom>
-                          <a:noFill/>
-                          <a:ln>
-                            <a:noFill/>
-                          </a:ln>
-                        </pic:spPr>
-                      </pic:pic>
-                    </a:graphicData>
-                  </a:graphic>
-                </wp:inline>
-              </w:drawing>
-            </w:r>
-          </w:p>
-        </w:tc>
-        <w:tc>
-          <w:tcPr>
-            <w:tcW w:w="3515" w:type="dxa"/>
-            <w:shd w:val="clear" w:color="auto" w:fill="auto"/>
-          </w:tcPr>
-          <w:p>
-            <w:pPr>
-              <w:pStyle w:val="Caption-Figure"/>
-              <w:spacing w:before="0" w:after="0"/>
-              <w:contextualSpacing/>
-              <w:rPr>
-                <w:rFonts w:ascii="Times New Roman" w:hAnsi="Times New Roman"/>
-                <w:i w:val="0"/>
-              </w:rPr>
-            </w:pPr>
-            <w:r>
-              <w:rPr>
-                <w:rFonts w:ascii="Times New Roman" w:hAnsi="Times New Roman"/>
-                <w:i w:val="0"/>
-              </w:rPr>
-              <w:t>ex2</w:t>
-            </w:r>
-            <w:r>
-              <w:rPr>
-                <w:rFonts w:ascii="Times New Roman" w:hAnsi="Times New Roman"/>
-                <w:i w:val="0"/>
-              </w:rPr>
-              <w:t>_</w:t>
-            </w:r>
-            <w:r>
-              <w:rPr>
-                <w:rFonts w:ascii="Times New Roman" w:hAnsi="Times New Roman"/>
-                <w:i w:val="0"/>
-              </w:rPr>
-              <w:t>at_age_data</w:t>
-            </w:r>
-            <w:r>
-              <w:rPr>
-                <w:rFonts w:ascii="Times New Roman" w:hAnsi="Times New Roman"/>
-                <w:i w:val="0"/>
-              </w:rPr>
-              <w:t>.csv</w:t>
-            </w:r>
-          </w:p>
-        </w:tc>
-        <w:tc>
-          <w:tcPr>
-            <w:tcW w:w="4947" w:type="dxa"/>
-            <w:shd w:val="clear" w:color="auto" w:fill="auto"/>
-          </w:tcPr>
-          <w:p>
-            <w:pPr>
-              <w:pStyle w:val="Caption-Figure"/>
-              <w:spacing w:before="0" w:after="0"/>
-              <w:contextualSpacing/>
-              <w:rPr>
-                <w:rFonts w:ascii="Times New Roman" w:hAnsi="Times New Roman"/>
-                <w:i w:val="0"/>
-              </w:rPr>
-            </w:pPr>
-            <w:r>
-              <w:rPr>
-                <w:rFonts w:ascii="Times New Roman" w:hAnsi="Times New Roman"/>
-                <w:i w:val="0"/>
-              </w:rPr>
-              <w:t>Natural mortality-, weight-, maturity-, and vulnerability-at-age</w:t>
-            </w:r>
-          </w:p>
-        </w:tc>
-      </w:tr>
-      <w:tr>
-        <w:trPr>
-          <w:trHeight w:val="494"/>
-        </w:trPr>
-        <w:tc>
-          <w:tcPr>
-            <w:tcW w:w="1075" w:type="dxa"/>
-          </w:tcPr>
-          <w:p>
-            <w:pPr>
-              <w:pStyle w:val="Caption-Figure"/>
-              <w:spacing w:before="0" w:after="0"/>
-              <w:contextualSpacing/>
-              <w:jc w:val="center"/>
-              <w:rPr>
-                <w:rFonts w:ascii="Times New Roman" w:hAnsi="Times New Roman"/>
-                <w:i w:val="0"/>
-                <w:highlight w:val="yellow"/>
-                <w:lang w:val="fr-FR"/>
-              </w:rPr>
-            </w:pPr>
-            <w:r>
-              <w:rPr>
-                <w:noProof/>
-                <w:lang w:eastAsia="en-CA"/>
-              </w:rPr>
-              <w:drawing>
-                <wp:inline distT="0" distB="0" distL="0" distR="0" wp14:anchorId="08C3D286" wp14:editId="5B70100E">
-                  <wp:extent cx="329184" cy="228600"/>
-                  <wp:effectExtent l="0" t="0" r="0" b="0"/>
-                  <wp:docPr id="24" name="Picture 24" descr="CSV layer"/>
-                  <wp:cNvGraphicFramePr>
-                    <a:graphicFrameLocks xmlns:a="http://schemas.openxmlformats.org/drawingml/2006/main" noChangeAspect="1"/>
-                  </wp:cNvGraphicFramePr>
-                  <a:graphic xmlns:a="http://schemas.openxmlformats.org/drawingml/2006/main">
-                    <a:graphicData uri="http://schemas.openxmlformats.org/drawingml/2006/picture">
-                      <pic:pic xmlns:pic="http://schemas.openxmlformats.org/drawingml/2006/picture">
-                        <pic:nvPicPr>
-                          <pic:cNvPr id="0" name="Picture 10" descr="CSV layer"/>
-                          <pic:cNvPicPr>
-                            <a:picLocks noChangeAspect="1" noChangeArrowheads="1"/>
-                          </pic:cNvPicPr>
-                        </pic:nvPicPr>
-                        <pic:blipFill>
-                          <a:blip r:embed="rId12" cstate="print">
-                            <a:extLst>
-                              <a:ext uri="{28A0092B-C50C-407E-A947-70E740481C1C}">
-                                <a14:useLocalDpi xmlns:a14="http://schemas.microsoft.com/office/drawing/2010/main" val="0"/>
-                              </a:ext>
-                            </a:extLst>
-                          </a:blip>
-                          <a:srcRect/>
-                          <a:stretch>
-                            <a:fillRect/>
-                          </a:stretch>
-                        </pic:blipFill>
-                        <pic:spPr bwMode="auto">
-                          <a:xfrm>
-                            <a:off x="0" y="0"/>
-                            <a:ext cx="329184" cy="228600"/>
-                          </a:xfrm>
-                          <a:prstGeom prst="rect">
-                            <a:avLst/>
-                          </a:prstGeom>
-                          <a:noFill/>
-                          <a:ln>
-                            <a:noFill/>
-                          </a:ln>
-                        </pic:spPr>
-                      </pic:pic>
-                    </a:graphicData>
-                  </a:graphic>
-                </wp:inline>
-              </w:drawing>
-            </w:r>
-          </w:p>
-        </w:tc>
-        <w:tc>
-          <w:tcPr>
-            <w:tcW w:w="3515" w:type="dxa"/>
-            <w:shd w:val="clear" w:color="auto" w:fill="auto"/>
-          </w:tcPr>
-          <w:p>
-            <w:pPr>
-              <w:pStyle w:val="Caption-Figure"/>
-              <w:spacing w:before="0" w:after="0"/>
-              <w:contextualSpacing/>
-              <w:rPr>
-                <w:rFonts w:ascii="Times New Roman" w:hAnsi="Times New Roman"/>
-                <w:i w:val="0"/>
-                <w:lang w:val="fr-FR"/>
-              </w:rPr>
-            </w:pPr>
-            <w:r>
-              <w:rPr>
-                <w:rFonts w:ascii="Times New Roman" w:hAnsi="Times New Roman"/>
-                <w:i w:val="0"/>
-                <w:lang w:val="fr-FR"/>
-              </w:rPr>
-              <w:t>ex2</w:t>
-            </w:r>
-            <w:r>
-              <w:rPr>
-                <w:rFonts w:ascii="Times New Roman" w:hAnsi="Times New Roman"/>
-                <w:i w:val="0"/>
-                <w:lang w:val="fr-FR"/>
-              </w:rPr>
-              <w:t>_</w:t>
-            </w:r>
-            <w:r>
-              <w:rPr>
-                <w:rFonts w:ascii="Times New Roman" w:hAnsi="Times New Roman"/>
-                <w:i w:val="0"/>
-                <w:lang w:val="fr-FR"/>
-              </w:rPr>
-              <w:t>data</w:t>
-            </w:r>
-            <w:r>
-              <w:rPr>
-                <w:rFonts w:ascii="Times New Roman" w:hAnsi="Times New Roman"/>
-                <w:i w:val="0"/>
-                <w:lang w:val="fr-FR"/>
-              </w:rPr>
-              <w:t>.csv</w:t>
-            </w:r>
-          </w:p>
-        </w:tc>
-        <w:tc>
-          <w:tcPr>
-            <w:tcW w:w="4947" w:type="dxa"/>
-            <w:shd w:val="clear" w:color="auto" w:fill="auto"/>
-          </w:tcPr>
-          <w:p>
-            <w:pPr>
-              <w:pStyle w:val="Caption-Figure"/>
-              <w:spacing w:before="0" w:after="0"/>
-              <w:contextualSpacing/>
-              <w:rPr>
-                <w:rFonts w:ascii="Times New Roman" w:hAnsi="Times New Roman"/>
-                <w:i w:val="0"/>
-              </w:rPr>
-            </w:pPr>
-            <w:r>
-              <w:rPr>
-                <w:rFonts w:ascii="Times New Roman" w:hAnsi="Times New Roman"/>
-                <w:i w:val="0"/>
-              </w:rPr>
-              <w:t xml:space="preserve">SSB, recruitment, total biomass, catch, </w:t>
-            </w:r>
-            <w:r>
-              <w:rPr>
-                <w:rFonts w:ascii="Times New Roman" w:hAnsi="Times New Roman"/>
-              </w:rPr>
-              <w:t>F</w:t>
-            </w:r>
-            <w:r>
-              <w:rPr>
-                <w:rFonts w:ascii="Times New Roman" w:hAnsi="Times New Roman"/>
-                <w:i w:val="0"/>
-              </w:rPr>
-              <w:t>, acoustic index</w:t>
-            </w:r>
-            <w:r>
-              <w:rPr>
-                <w:rFonts w:ascii="Times New Roman" w:hAnsi="Times New Roman"/>
-                <w:i w:val="0"/>
-              </w:rPr>
-              <w:t xml:space="preserve"> by year</w:t>
-            </w:r>
-          </w:p>
-          <w:p>
-            <w:pPr>
-              <w:pStyle w:val="Caption-Figure"/>
-              <w:spacing w:before="0" w:after="0"/>
-              <w:contextualSpacing/>
-              <w:rPr>
-                <w:rFonts w:ascii="Times New Roman" w:hAnsi="Times New Roman"/>
-                <w:i w:val="0"/>
-                <w:highlight w:val="yellow"/>
-              </w:rPr>
-            </w:pPr>
-            <w:r>
-              <w:rPr>
-                <w:rFonts w:ascii="Times New Roman" w:hAnsi="Times New Roman"/>
-                <w:i w:val="0"/>
-              </w:rPr>
-              <w:t>Survey indices for entire stock are and MU1 by year</w:t>
-            </w:r>
-          </w:p>
-        </w:tc>
-      </w:tr>
-      <w:tr>
-        <w:trPr>
-          <w:trHeight w:val="422"/>
-        </w:trPr>
-        <w:tc>
-          <w:tcPr>
-            <w:tcW w:w="1075" w:type="dxa"/>
-          </w:tcPr>
-          <w:p>
-            <w:pPr>
-              <w:pStyle w:val="Caption-Figure"/>
-              <w:spacing w:before="0" w:after="0"/>
-              <w:contextualSpacing/>
-              <w:jc w:val="center"/>
-              <w:rPr>
-                <w:rFonts w:ascii="Times New Roman" w:hAnsi="Times New Roman"/>
-                <w:i w:val="0"/>
-                <w:highlight w:val="yellow"/>
-                <w:lang w:val="fr-FR"/>
-              </w:rPr>
-            </w:pPr>
-            <w:r>
-              <w:rPr>
-                <w:noProof/>
-                <w:lang w:eastAsia="en-CA"/>
-              </w:rPr>
-              <w:drawing>
-                <wp:inline distT="0" distB="0" distL="0" distR="0" wp14:anchorId="7524DDD2" wp14:editId="225EC158">
-                  <wp:extent cx="228600" cy="228600"/>
-                  <wp:effectExtent l="0" t="0" r="0" b="0"/>
-                  <wp:docPr id="26" name="Picture 26" descr="C:\Users\barretttj\AppData\Local\Microsoft\Windows\INetCache\Content.MSO\3B9046F.tmp"/>
-                  <wp:cNvGraphicFramePr>
-                    <a:graphicFrameLocks xmlns:a="http://schemas.openxmlformats.org/drawingml/2006/main" noChangeAspect="1"/>
-                  </wp:cNvGraphicFramePr>
-                  <a:graphic xmlns:a="http://schemas.openxmlformats.org/drawingml/2006/main">
-                    <a:graphicData uri="http://schemas.openxmlformats.org/drawingml/2006/picture">
-                      <pic:pic xmlns:pic="http://schemas.openxmlformats.org/drawingml/2006/picture">
-                        <pic:nvPicPr>
-                          <pic:cNvPr id="0" name="Picture 8" descr="C:\Users\barretttj\AppData\Local\Microsoft\Windows\INetCache\Content.MSO\3B9046F.tmp"/>
-                          <pic:cNvPicPr>
-                            <a:picLocks noChangeAspect="1" noChangeArrowheads="1"/>
-                          </pic:cNvPicPr>
-                        </pic:nvPicPr>
-                        <pic:blipFill>
-                          <a:blip r:embed="rId13" cstate="print">
-                            <a:extLst>
-                              <a:ext uri="{28A0092B-C50C-407E-A947-70E740481C1C}">
-                                <a14:useLocalDpi xmlns:a14="http://schemas.microsoft.com/office/drawing/2010/main" val="0"/>
-                              </a:ext>
-                            </a:extLst>
-                          </a:blip>
-                          <a:srcRect/>
-                          <a:stretch>
-                            <a:fillRect/>
-                          </a:stretch>
-                        </pic:blipFill>
-                        <pic:spPr bwMode="auto">
-                          <a:xfrm>
-                            <a:off x="0" y="0"/>
-                            <a:ext cx="228600" cy="228600"/>
-                          </a:xfrm>
-                          <a:prstGeom prst="rect">
-                            <a:avLst/>
-                          </a:prstGeom>
-                          <a:noFill/>
-                          <a:ln>
-                            <a:noFill/>
-                          </a:ln>
-                        </pic:spPr>
-                      </pic:pic>
-                    </a:graphicData>
-                  </a:graphic>
-                </wp:inline>
-              </w:drawing>
-            </w:r>
-          </w:p>
-        </w:tc>
-        <w:tc>
-          <w:tcPr>
-            <w:tcW w:w="3515" w:type="dxa"/>
-            <w:shd w:val="clear" w:color="auto" w:fill="auto"/>
-          </w:tcPr>
-          <w:p>
-            <w:pPr>
-              <w:pStyle w:val="Caption-Figure"/>
-              <w:spacing w:beforeLines="120" w:before="288" w:afterLines="120" w:after="288"/>
-              <w:contextualSpacing/>
-              <w:rPr>
-                <w:rFonts w:ascii="Times New Roman" w:hAnsi="Times New Roman"/>
-                <w:i w:val="0"/>
-                <w:lang w:val="fr-FR"/>
-              </w:rPr>
-            </w:pPr>
-            <w:r>
-              <w:rPr>
-                <w:rFonts w:ascii="Times New Roman" w:hAnsi="Times New Roman"/>
-                <w:i w:val="0"/>
-                <w:lang w:val="fr-FR"/>
-              </w:rPr>
-              <w:t>ex2</w:t>
-            </w:r>
-            <w:r>
-              <w:rPr>
-                <w:rFonts w:ascii="Times New Roman" w:hAnsi="Times New Roman"/>
-                <w:i w:val="0"/>
-                <w:lang w:val="fr-FR"/>
-              </w:rPr>
-              <w:t>.R</w:t>
-            </w:r>
-          </w:p>
-        </w:tc>
-        <w:tc>
-          <w:tcPr>
-            <w:tcW w:w="4947" w:type="dxa"/>
-            <w:shd w:val="clear" w:color="auto" w:fill="auto"/>
-          </w:tcPr>
-          <w:p>
-            <w:pPr>
-              <w:pStyle w:val="Caption-Figure"/>
-              <w:spacing w:beforeLines="120" w:before="288" w:afterLines="120" w:after="288"/>
-              <w:contextualSpacing/>
-              <w:rPr>
-                <w:rFonts w:ascii="Times New Roman" w:hAnsi="Times New Roman"/>
-                <w:i w:val="0"/>
-                <w:highlight w:val="yellow"/>
-              </w:rPr>
-            </w:pPr>
-            <w:r>
-              <w:rPr>
-                <w:rFonts w:ascii="Times New Roman" w:hAnsi="Times New Roman"/>
-                <w:i w:val="0"/>
-              </w:rPr>
-              <w:t>R script that imports data with plots and calculations started</w:t>
+              <w:t>Powerpoint for group exercise and presentation</w:t>
             </w:r>
           </w:p>
         </w:tc>
@@ -2623,14 +1604,15 @@
             </w:pPr>
             <w:r>
               <w:rPr>
+                <w:rFonts w:ascii="Times New Roman" w:hAnsi="Times New Roman"/>
                 <w:noProof/>
                 <w:lang w:eastAsia="en-CA"/>
               </w:rPr>
               <w:drawing>
-                <wp:inline distT="0" distB="0" distL="0" distR="0" wp14:anchorId="282C10C8" wp14:editId="3D8C8AE5">
+                <wp:inline distT="0" distB="0" distL="0" distR="0" wp14:anchorId="22D77F9F" wp14:editId="4047B002">
                   <wp:extent cx="228600" cy="228600"/>
                   <wp:effectExtent l="0" t="0" r="0" b="0"/>
-                  <wp:docPr id="21" name="Picture 21" descr="C:\Users\barretttj\AppData\Local\Microsoft\Windows\INetCache\Content.MSO\3B9046F.tmp"/>
+                  <wp:docPr id="26" name="Picture 26" descr="C:\Users\barretttj\AppData\Local\Microsoft\Windows\INetCache\Content.MSO\3B9046F.tmp"/>
                   <wp:cNvGraphicFramePr>
                     <a:graphicFrameLocks xmlns:a="http://schemas.openxmlformats.org/drawingml/2006/main" noChangeAspect="1"/>
                   </wp:cNvGraphicFramePr>
@@ -2644,7 +1626,7 @@
                           </pic:cNvPicPr>
                         </pic:nvPicPr>
                         <pic:blipFill>
-                          <a:blip r:embed="rId13" cstate="print">
+                          <a:blip r:embed="rId11" cstate="print">
                             <a:extLst>
                               <a:ext uri="{28A0092B-C50C-407E-A947-70E740481C1C}">
                                 <a14:useLocalDpi xmlns:a14="http://schemas.microsoft.com/office/drawing/2010/main" val="0"/>
@@ -2688,7 +1670,7 @@
           <w:p>
             <w:pPr>
               <w:pStyle w:val="Caption-Figure"/>
-              <w:spacing w:beforeLines="120" w:before="288" w:afterLines="120" w:after="288"/>
+              <w:spacing w:before="0" w:after="0"/>
               <w:contextualSpacing/>
               <w:rPr>
                 <w:rFonts w:ascii="Times New Roman" w:hAnsi="Times New Roman"/>
@@ -2696,16 +1678,14 @@
                 <w:lang w:val="fr-FR"/>
               </w:rPr>
             </w:pPr>
-            <w:proofErr w:type="spellStart"/>
             <w:r>
               <w:rPr>
                 <w:rFonts w:ascii="Times New Roman" w:hAnsi="Times New Roman"/>
                 <w:i w:val="0"/>
                 <w:lang w:val="fr-FR"/>
               </w:rPr>
-              <w:t>functions.R</w:t>
+              <w:t>ex2.R</w:t>
             </w:r>
-            <w:proofErr w:type="spellEnd"/>
           </w:p>
         </w:tc>
         <w:tc>
@@ -2719,7 +1699,7 @@
           <w:p>
             <w:pPr>
               <w:pStyle w:val="Caption-Figure"/>
-              <w:spacing w:beforeLines="120" w:before="288" w:afterLines="120" w:after="288"/>
+              <w:spacing w:before="0" w:after="0"/>
               <w:contextualSpacing/>
               <w:rPr>
                 <w:rFonts w:ascii="Times New Roman" w:hAnsi="Times New Roman"/>
@@ -2731,6 +1711,545 @@
               <w:rPr>
                 <w:rFonts w:ascii="Times New Roman" w:hAnsi="Times New Roman"/>
                 <w:i w:val="0"/>
+              </w:rPr>
+              <w:t>R script that imports data with plots and calculations started</w:t>
+            </w:r>
+            <w:r>
+              <w:rPr>
+                <w:rFonts w:ascii="Times New Roman" w:hAnsi="Times New Roman"/>
+                <w:i w:val="0"/>
+              </w:rPr>
+              <w:t xml:space="preserve">. </w:t>
+            </w:r>
+            <w:r>
+              <w:rPr>
+                <w:rFonts w:ascii="Times New Roman" w:hAnsi="Times New Roman"/>
+                <w:i w:val="0"/>
+              </w:rPr>
+              <w:t>Use the main LRP folder as your working directory.</w:t>
+            </w:r>
+          </w:p>
+        </w:tc>
+      </w:tr>
+      <w:tr>
+        <w:trPr>
+          <w:trHeight w:val="243"/>
+        </w:trPr>
+        <w:tc>
+          <w:tcPr>
+            <w:tcW w:w="9537" w:type="dxa"/>
+            <w:gridSpan w:val="3"/>
+            <w:tcBorders>
+              <w:top w:val="single" w:sz="4" w:space="0" w:color="auto"/>
+              <w:bottom w:val="single" w:sz="4" w:space="0" w:color="auto"/>
+            </w:tcBorders>
+          </w:tcPr>
+          <w:p>
+            <w:pPr>
+              <w:pStyle w:val="Caption-Figure"/>
+              <w:spacing w:before="0" w:after="0"/>
+              <w:contextualSpacing/>
+              <w:rPr>
+                <w:rFonts w:ascii="Times New Roman" w:hAnsi="Times New Roman"/>
+                <w:i w:val="0"/>
+              </w:rPr>
+            </w:pPr>
+            <w:r>
+              <w:rPr>
+                <w:rFonts w:ascii="Times New Roman" w:hAnsi="Times New Roman"/>
+                <w:i w:val="0"/>
+                <w:noProof/>
+                <w:lang w:eastAsia="en-CA"/>
+              </w:rPr>
+              <w:t>These files are used in ex</w:t>
+            </w:r>
+            <w:r>
+              <w:rPr>
+                <w:rFonts w:ascii="Times New Roman" w:hAnsi="Times New Roman"/>
+                <w:i w:val="0"/>
+                <w:noProof/>
+                <w:lang w:eastAsia="en-CA"/>
+              </w:rPr>
+              <w:t>2</w:t>
+            </w:r>
+            <w:r>
+              <w:rPr>
+                <w:rFonts w:ascii="Times New Roman" w:hAnsi="Times New Roman"/>
+                <w:i w:val="0"/>
+                <w:noProof/>
+                <w:lang w:eastAsia="en-CA"/>
+              </w:rPr>
+              <w:t>.R but do not need to be opened:</w:t>
+            </w:r>
+          </w:p>
+        </w:tc>
+      </w:tr>
+      <w:tr>
+        <w:trPr>
+          <w:trHeight w:val="494"/>
+        </w:trPr>
+        <w:tc>
+          <w:tcPr>
+            <w:tcW w:w="1075" w:type="dxa"/>
+            <w:tcBorders>
+              <w:top w:val="single" w:sz="4" w:space="0" w:color="auto"/>
+            </w:tcBorders>
+          </w:tcPr>
+          <w:p>
+            <w:pPr>
+              <w:pStyle w:val="Caption-Figure"/>
+              <w:spacing w:before="0" w:after="0"/>
+              <w:contextualSpacing/>
+              <w:jc w:val="center"/>
+              <w:rPr>
+                <w:rFonts w:ascii="Times New Roman" w:hAnsi="Times New Roman"/>
+                <w:i w:val="0"/>
+                <w:highlight w:val="yellow"/>
+              </w:rPr>
+            </w:pPr>
+            <w:r>
+              <w:rPr>
+                <w:rFonts w:ascii="Times New Roman" w:hAnsi="Times New Roman"/>
+                <w:noProof/>
+                <w:lang w:eastAsia="en-CA"/>
+              </w:rPr>
+              <w:drawing>
+                <wp:inline distT="0" distB="0" distL="0" distR="0" wp14:anchorId="7E0DA72E" wp14:editId="134948F4">
+                  <wp:extent cx="329184" cy="228600"/>
+                  <wp:effectExtent l="0" t="0" r="0" b="0"/>
+                  <wp:docPr id="23" name="Picture 23" descr="CSV layer"/>
+                  <wp:cNvGraphicFramePr>
+                    <a:graphicFrameLocks xmlns:a="http://schemas.openxmlformats.org/drawingml/2006/main" noChangeAspect="1"/>
+                  </wp:cNvGraphicFramePr>
+                  <a:graphic xmlns:a="http://schemas.openxmlformats.org/drawingml/2006/main">
+                    <a:graphicData uri="http://schemas.openxmlformats.org/drawingml/2006/picture">
+                      <pic:pic xmlns:pic="http://schemas.openxmlformats.org/drawingml/2006/picture">
+                        <pic:nvPicPr>
+                          <pic:cNvPr id="0" name="Picture 10" descr="CSV layer"/>
+                          <pic:cNvPicPr>
+                            <a:picLocks noChangeAspect="1" noChangeArrowheads="1"/>
+                          </pic:cNvPicPr>
+                        </pic:nvPicPr>
+                        <pic:blipFill>
+                          <a:blip r:embed="rId12" cstate="print">
+                            <a:duotone>
+                              <a:schemeClr val="bg2">
+                                <a:shade val="45000"/>
+                                <a:satMod val="135000"/>
+                              </a:schemeClr>
+                              <a:prstClr val="white"/>
+                            </a:duotone>
+                            <a:extLst>
+                              <a:ext uri="{28A0092B-C50C-407E-A947-70E740481C1C}">
+                                <a14:useLocalDpi xmlns:a14="http://schemas.microsoft.com/office/drawing/2010/main" val="0"/>
+                              </a:ext>
+                            </a:extLst>
+                          </a:blip>
+                          <a:srcRect/>
+                          <a:stretch>
+                            <a:fillRect/>
+                          </a:stretch>
+                        </pic:blipFill>
+                        <pic:spPr bwMode="auto">
+                          <a:xfrm>
+                            <a:off x="0" y="0"/>
+                            <a:ext cx="329184" cy="228600"/>
+                          </a:xfrm>
+                          <a:prstGeom prst="rect">
+                            <a:avLst/>
+                          </a:prstGeom>
+                          <a:noFill/>
+                          <a:ln>
+                            <a:noFill/>
+                          </a:ln>
+                        </pic:spPr>
+                      </pic:pic>
+                    </a:graphicData>
+                  </a:graphic>
+                </wp:inline>
+              </w:drawing>
+            </w:r>
+          </w:p>
+        </w:tc>
+        <w:tc>
+          <w:tcPr>
+            <w:tcW w:w="3515" w:type="dxa"/>
+            <w:tcBorders>
+              <w:top w:val="single" w:sz="4" w:space="0" w:color="auto"/>
+            </w:tcBorders>
+            <w:shd w:val="clear" w:color="auto" w:fill="auto"/>
+          </w:tcPr>
+          <w:p>
+            <w:pPr>
+              <w:pStyle w:val="Caption-Figure"/>
+              <w:spacing w:before="0" w:after="0"/>
+              <w:contextualSpacing/>
+              <w:rPr>
+                <w:rFonts w:ascii="Times New Roman" w:hAnsi="Times New Roman"/>
+                <w:i w:val="0"/>
+                <w:color w:val="BFBFBF" w:themeColor="background1" w:themeShade="BF"/>
+              </w:rPr>
+            </w:pPr>
+            <w:r>
+              <w:rPr>
+                <w:rFonts w:ascii="Times New Roman" w:hAnsi="Times New Roman"/>
+                <w:i w:val="0"/>
+                <w:color w:val="BFBFBF" w:themeColor="background1" w:themeShade="BF"/>
+              </w:rPr>
+              <w:t>ex2_at_age_data.csv</w:t>
+            </w:r>
+          </w:p>
+        </w:tc>
+        <w:tc>
+          <w:tcPr>
+            <w:tcW w:w="4947" w:type="dxa"/>
+            <w:tcBorders>
+              <w:top w:val="single" w:sz="4" w:space="0" w:color="auto"/>
+            </w:tcBorders>
+            <w:shd w:val="clear" w:color="auto" w:fill="auto"/>
+          </w:tcPr>
+          <w:p>
+            <w:pPr>
+              <w:pStyle w:val="Caption-Figure"/>
+              <w:spacing w:before="0" w:after="0"/>
+              <w:contextualSpacing/>
+              <w:rPr>
+                <w:rFonts w:ascii="Times New Roman" w:hAnsi="Times New Roman"/>
+                <w:i w:val="0"/>
+                <w:color w:val="BFBFBF" w:themeColor="background1" w:themeShade="BF"/>
+              </w:rPr>
+            </w:pPr>
+            <w:r>
+              <w:rPr>
+                <w:rFonts w:ascii="Times New Roman" w:hAnsi="Times New Roman"/>
+                <w:i w:val="0"/>
+                <w:color w:val="BFBFBF" w:themeColor="background1" w:themeShade="BF"/>
+              </w:rPr>
+              <w:t>Natural mortality-, weight-, maturity-, and vulnerability-at-age</w:t>
+            </w:r>
+          </w:p>
+        </w:tc>
+      </w:tr>
+      <w:tr>
+        <w:trPr>
+          <w:trHeight w:val="494"/>
+        </w:trPr>
+        <w:tc>
+          <w:tcPr>
+            <w:tcW w:w="1075" w:type="dxa"/>
+          </w:tcPr>
+          <w:p>
+            <w:pPr>
+              <w:pStyle w:val="Caption-Figure"/>
+              <w:spacing w:before="0" w:after="0"/>
+              <w:contextualSpacing/>
+              <w:jc w:val="center"/>
+              <w:rPr>
+                <w:rFonts w:ascii="Times New Roman" w:hAnsi="Times New Roman"/>
+                <w:i w:val="0"/>
+                <w:highlight w:val="yellow"/>
+                <w:lang w:val="fr-FR"/>
+              </w:rPr>
+            </w:pPr>
+            <w:r>
+              <w:rPr>
+                <w:rFonts w:ascii="Times New Roman" w:hAnsi="Times New Roman"/>
+                <w:noProof/>
+                <w:lang w:eastAsia="en-CA"/>
+              </w:rPr>
+              <w:drawing>
+                <wp:inline distT="0" distB="0" distL="0" distR="0" wp14:anchorId="08C3D286" wp14:editId="36051531">
+                  <wp:extent cx="329184" cy="228600"/>
+                  <wp:effectExtent l="0" t="0" r="0" b="0"/>
+                  <wp:docPr id="24" name="Picture 24" descr="CSV layer"/>
+                  <wp:cNvGraphicFramePr>
+                    <a:graphicFrameLocks xmlns:a="http://schemas.openxmlformats.org/drawingml/2006/main" noChangeAspect="1"/>
+                  </wp:cNvGraphicFramePr>
+                  <a:graphic xmlns:a="http://schemas.openxmlformats.org/drawingml/2006/main">
+                    <a:graphicData uri="http://schemas.openxmlformats.org/drawingml/2006/picture">
+                      <pic:pic xmlns:pic="http://schemas.openxmlformats.org/drawingml/2006/picture">
+                        <pic:nvPicPr>
+                          <pic:cNvPr id="0" name="Picture 10" descr="CSV layer"/>
+                          <pic:cNvPicPr>
+                            <a:picLocks noChangeAspect="1" noChangeArrowheads="1"/>
+                          </pic:cNvPicPr>
+                        </pic:nvPicPr>
+                        <pic:blipFill>
+                          <a:blip r:embed="rId12" cstate="print">
+                            <a:duotone>
+                              <a:schemeClr val="bg2">
+                                <a:shade val="45000"/>
+                                <a:satMod val="135000"/>
+                              </a:schemeClr>
+                              <a:prstClr val="white"/>
+                            </a:duotone>
+                            <a:extLst>
+                              <a:ext uri="{28A0092B-C50C-407E-A947-70E740481C1C}">
+                                <a14:useLocalDpi xmlns:a14="http://schemas.microsoft.com/office/drawing/2010/main" val="0"/>
+                              </a:ext>
+                            </a:extLst>
+                          </a:blip>
+                          <a:srcRect/>
+                          <a:stretch>
+                            <a:fillRect/>
+                          </a:stretch>
+                        </pic:blipFill>
+                        <pic:spPr bwMode="auto">
+                          <a:xfrm>
+                            <a:off x="0" y="0"/>
+                            <a:ext cx="329184" cy="228600"/>
+                          </a:xfrm>
+                          <a:prstGeom prst="rect">
+                            <a:avLst/>
+                          </a:prstGeom>
+                          <a:noFill/>
+                          <a:ln>
+                            <a:noFill/>
+                          </a:ln>
+                        </pic:spPr>
+                      </pic:pic>
+                    </a:graphicData>
+                  </a:graphic>
+                </wp:inline>
+              </w:drawing>
+            </w:r>
+          </w:p>
+        </w:tc>
+        <w:tc>
+          <w:tcPr>
+            <w:tcW w:w="3515" w:type="dxa"/>
+            <w:shd w:val="clear" w:color="auto" w:fill="auto"/>
+          </w:tcPr>
+          <w:p>
+            <w:pPr>
+              <w:pStyle w:val="Caption-Figure"/>
+              <w:spacing w:before="0" w:after="0"/>
+              <w:contextualSpacing/>
+              <w:rPr>
+                <w:rFonts w:ascii="Times New Roman" w:hAnsi="Times New Roman"/>
+                <w:i w:val="0"/>
+                <w:color w:val="BFBFBF" w:themeColor="background1" w:themeShade="BF"/>
+                <w:lang w:val="fr-FR"/>
+              </w:rPr>
+            </w:pPr>
+            <w:r>
+              <w:rPr>
+                <w:rFonts w:ascii="Times New Roman" w:hAnsi="Times New Roman"/>
+                <w:i w:val="0"/>
+                <w:color w:val="BFBFBF" w:themeColor="background1" w:themeShade="BF"/>
+                <w:lang w:val="fr-FR"/>
+              </w:rPr>
+              <w:t>ex2_data.csv</w:t>
+            </w:r>
+          </w:p>
+        </w:tc>
+        <w:tc>
+          <w:tcPr>
+            <w:tcW w:w="4947" w:type="dxa"/>
+            <w:shd w:val="clear" w:color="auto" w:fill="auto"/>
+          </w:tcPr>
+          <w:p>
+            <w:pPr>
+              <w:pStyle w:val="Caption-Figure"/>
+              <w:spacing w:before="0" w:after="0"/>
+              <w:contextualSpacing/>
+              <w:rPr>
+                <w:rFonts w:ascii="Times New Roman" w:hAnsi="Times New Roman"/>
+                <w:i w:val="0"/>
+                <w:color w:val="BFBFBF" w:themeColor="background1" w:themeShade="BF"/>
+              </w:rPr>
+            </w:pPr>
+            <w:r>
+              <w:rPr>
+                <w:rFonts w:ascii="Times New Roman" w:hAnsi="Times New Roman"/>
+                <w:i w:val="0"/>
+                <w:color w:val="BFBFBF" w:themeColor="background1" w:themeShade="BF"/>
+              </w:rPr>
+              <w:t xml:space="preserve">SSB, recruitment, total biomass, catch, </w:t>
+            </w:r>
+            <w:r>
+              <w:rPr>
+                <w:rFonts w:ascii="Times New Roman" w:hAnsi="Times New Roman"/>
+                <w:color w:val="BFBFBF" w:themeColor="background1" w:themeShade="BF"/>
+              </w:rPr>
+              <w:t>F</w:t>
+            </w:r>
+            <w:r>
+              <w:rPr>
+                <w:rFonts w:ascii="Times New Roman" w:hAnsi="Times New Roman"/>
+                <w:i w:val="0"/>
+                <w:color w:val="BFBFBF" w:themeColor="background1" w:themeShade="BF"/>
+              </w:rPr>
+              <w:t>, acoustic index by year</w:t>
+            </w:r>
+          </w:p>
+          <w:p>
+            <w:pPr>
+              <w:pStyle w:val="Caption-Figure"/>
+              <w:spacing w:before="0" w:after="0"/>
+              <w:contextualSpacing/>
+              <w:rPr>
+                <w:rFonts w:ascii="Times New Roman" w:hAnsi="Times New Roman"/>
+                <w:i w:val="0"/>
+                <w:color w:val="BFBFBF" w:themeColor="background1" w:themeShade="BF"/>
+                <w:highlight w:val="yellow"/>
+              </w:rPr>
+            </w:pPr>
+            <w:r>
+              <w:rPr>
+                <w:rFonts w:ascii="Times New Roman" w:hAnsi="Times New Roman"/>
+                <w:i w:val="0"/>
+                <w:color w:val="BFBFBF" w:themeColor="background1" w:themeShade="BF"/>
+              </w:rPr>
+              <w:t>Survey indices for entire stock are and MU1 by year</w:t>
+            </w:r>
+          </w:p>
+        </w:tc>
+      </w:tr>
+      <w:tr>
+        <w:trPr>
+          <w:trHeight w:val="422"/>
+        </w:trPr>
+        <w:tc>
+          <w:tcPr>
+            <w:tcW w:w="1075" w:type="dxa"/>
+            <w:tcBorders>
+              <w:bottom w:val="single" w:sz="4" w:space="0" w:color="auto"/>
+            </w:tcBorders>
+          </w:tcPr>
+          <w:p>
+            <w:pPr>
+              <w:pStyle w:val="Caption-Figure"/>
+              <w:spacing w:before="0" w:after="0"/>
+              <w:contextualSpacing/>
+              <w:jc w:val="center"/>
+              <w:rPr>
+                <w:rFonts w:ascii="Times New Roman" w:hAnsi="Times New Roman"/>
+                <w:i w:val="0"/>
+                <w:highlight w:val="yellow"/>
+                <w:lang w:val="fr-FR"/>
+              </w:rPr>
+            </w:pPr>
+            <w:r>
+              <w:rPr>
+                <w:rFonts w:ascii="Times New Roman" w:hAnsi="Times New Roman"/>
+                <w:noProof/>
+                <w:lang w:eastAsia="en-CA"/>
+              </w:rPr>
+              <w:drawing>
+                <wp:inline distT="0" distB="0" distL="0" distR="0" wp14:anchorId="282C10C8" wp14:editId="322ED67B">
+                  <wp:extent cx="228600" cy="228600"/>
+                  <wp:effectExtent l="0" t="0" r="0" b="0"/>
+                  <wp:docPr id="21" name="Picture 21" descr="C:\Users\barretttj\AppData\Local\Microsoft\Windows\INetCache\Content.MSO\3B9046F.tmp"/>
+                  <wp:cNvGraphicFramePr>
+                    <a:graphicFrameLocks xmlns:a="http://schemas.openxmlformats.org/drawingml/2006/main" noChangeAspect="1"/>
+                  </wp:cNvGraphicFramePr>
+                  <a:graphic xmlns:a="http://schemas.openxmlformats.org/drawingml/2006/main">
+                    <a:graphicData uri="http://schemas.openxmlformats.org/drawingml/2006/picture">
+                      <pic:pic xmlns:pic="http://schemas.openxmlformats.org/drawingml/2006/picture">
+                        <pic:nvPicPr>
+                          <pic:cNvPr id="0" name="Picture 8" descr="C:\Users\barretttj\AppData\Local\Microsoft\Windows\INetCache\Content.MSO\3B9046F.tmp"/>
+                          <pic:cNvPicPr>
+                            <a:picLocks noChangeAspect="1" noChangeArrowheads="1"/>
+                          </pic:cNvPicPr>
+                        </pic:nvPicPr>
+                        <pic:blipFill>
+                          <a:blip r:embed="rId11" cstate="print">
+                            <a:duotone>
+                              <a:schemeClr val="bg2">
+                                <a:shade val="45000"/>
+                                <a:satMod val="135000"/>
+                              </a:schemeClr>
+                              <a:prstClr val="white"/>
+                            </a:duotone>
+                            <a:extLst>
+                              <a:ext uri="{28A0092B-C50C-407E-A947-70E740481C1C}">
+                                <a14:useLocalDpi xmlns:a14="http://schemas.microsoft.com/office/drawing/2010/main" val="0"/>
+                              </a:ext>
+                            </a:extLst>
+                          </a:blip>
+                          <a:srcRect/>
+                          <a:stretch>
+                            <a:fillRect/>
+                          </a:stretch>
+                        </pic:blipFill>
+                        <pic:spPr bwMode="auto">
+                          <a:xfrm>
+                            <a:off x="0" y="0"/>
+                            <a:ext cx="228600" cy="228600"/>
+                          </a:xfrm>
+                          <a:prstGeom prst="rect">
+                            <a:avLst/>
+                          </a:prstGeom>
+                          <a:noFill/>
+                          <a:ln>
+                            <a:noFill/>
+                          </a:ln>
+                        </pic:spPr>
+                      </pic:pic>
+                    </a:graphicData>
+                  </a:graphic>
+                </wp:inline>
+              </w:drawing>
+            </w:r>
+          </w:p>
+        </w:tc>
+        <w:tc>
+          <w:tcPr>
+            <w:tcW w:w="3515" w:type="dxa"/>
+            <w:tcBorders>
+              <w:bottom w:val="single" w:sz="4" w:space="0" w:color="auto"/>
+            </w:tcBorders>
+            <w:shd w:val="clear" w:color="auto" w:fill="auto"/>
+          </w:tcPr>
+          <w:p>
+            <w:pPr>
+              <w:pStyle w:val="Caption-Figure"/>
+              <w:spacing w:before="0" w:after="0"/>
+              <w:contextualSpacing/>
+              <w:rPr>
+                <w:rFonts w:ascii="Times New Roman" w:hAnsi="Times New Roman"/>
+                <w:i w:val="0"/>
+                <w:color w:val="BFBFBF" w:themeColor="background1" w:themeShade="BF"/>
+                <w:lang w:val="fr-FR"/>
+              </w:rPr>
+            </w:pPr>
+            <w:r>
+              <w:rPr>
+                <w:rFonts w:ascii="Times New Roman" w:hAnsi="Times New Roman"/>
+                <w:i w:val="0"/>
+                <w:color w:val="BFBFBF" w:themeColor="background1" w:themeShade="BF"/>
+                <w:lang w:val="fr-FR"/>
+              </w:rPr>
+              <w:t>functions.R</w:t>
+            </w:r>
+          </w:p>
+        </w:tc>
+        <w:tc>
+          <w:tcPr>
+            <w:tcW w:w="4947" w:type="dxa"/>
+            <w:tcBorders>
+              <w:bottom w:val="single" w:sz="4" w:space="0" w:color="auto"/>
+            </w:tcBorders>
+            <w:shd w:val="clear" w:color="auto" w:fill="auto"/>
+          </w:tcPr>
+          <w:p>
+            <w:pPr>
+              <w:pStyle w:val="Caption-Figure"/>
+              <w:spacing w:before="0" w:after="0"/>
+              <w:contextualSpacing/>
+              <w:rPr>
+                <w:rFonts w:ascii="Times New Roman" w:hAnsi="Times New Roman"/>
+                <w:i w:val="0"/>
+                <w:color w:val="BFBFBF" w:themeColor="background1" w:themeShade="BF"/>
+                <w:highlight w:val="yellow"/>
+              </w:rPr>
+            </w:pPr>
+            <w:r>
+              <w:rPr>
+                <w:rFonts w:ascii="Times New Roman" w:hAnsi="Times New Roman"/>
+                <w:i w:val="0"/>
+                <w:color w:val="BFBFBF" w:themeColor="background1" w:themeShade="BF"/>
               </w:rPr>
               <w:t>R script with functions (in main LRP directory)</w:t>
             </w:r>
@@ -2747,13 +2266,1700 @@
         </w:rPr>
       </w:pPr>
     </w:p>
+    <w:p>
+      <w:pPr>
+        <w:rPr>
+          <w:rFonts w:ascii="Times New Roman" w:hAnsi="Times New Roman" w:cs="Times New Roman"/>
+          <w:noProof/>
+          <w:lang w:val="en-CA" w:eastAsia="en-CA"/>
+        </w:rPr>
+      </w:pPr>
+      <w:r>
+        <w:rPr>
+          <w:rFonts w:ascii="Times New Roman" w:hAnsi="Times New Roman" w:cs="Times New Roman"/>
+          <w:noProof/>
+          <w:lang w:val="en-CA" w:eastAsia="en-CA"/>
+        </w:rPr>
+        <w:drawing>
+          <wp:inline distT="0" distB="0" distL="0" distR="0" wp14:anchorId="1B46FD19" wp14:editId="6D5E712F">
+            <wp:extent cx="2971800" cy="2066544"/>
+            <wp:effectExtent l="0" t="0" r="0" b="0"/>
+            <wp:docPr id="1" name="Picture 1"/>
+            <wp:cNvGraphicFramePr>
+              <a:graphicFrameLocks xmlns:a="http://schemas.openxmlformats.org/drawingml/2006/main" noChangeAspect="1"/>
+            </wp:cNvGraphicFramePr>
+            <a:graphic xmlns:a="http://schemas.openxmlformats.org/drawingml/2006/main">
+              <a:graphicData uri="http://schemas.openxmlformats.org/drawingml/2006/picture">
+                <pic:pic xmlns:pic="http://schemas.openxmlformats.org/drawingml/2006/picture">
+                  <pic:nvPicPr>
+                    <pic:cNvPr id="1" name=""/>
+                    <pic:cNvPicPr/>
+                  </pic:nvPicPr>
+                  <pic:blipFill>
+                    <a:blip r:embed="rId13"/>
+                    <a:stretch>
+                      <a:fillRect/>
+                    </a:stretch>
+                  </pic:blipFill>
+                  <pic:spPr>
+                    <a:xfrm>
+                      <a:off x="0" y="0"/>
+                      <a:ext cx="2971800" cy="2066544"/>
+                    </a:xfrm>
+                    <a:prstGeom prst="rect">
+                      <a:avLst/>
+                    </a:prstGeom>
+                  </pic:spPr>
+                </pic:pic>
+              </a:graphicData>
+            </a:graphic>
+          </wp:inline>
+        </w:drawing>
+      </w:r>
+      <w:r>
+        <w:rPr>
+          <w:rFonts w:ascii="Times New Roman" w:hAnsi="Times New Roman" w:cs="Times New Roman"/>
+          <w:noProof/>
+          <w:lang w:val="en-CA" w:eastAsia="en-CA"/>
+        </w:rPr>
+        <w:drawing>
+          <wp:inline distT="0" distB="0" distL="0" distR="0" wp14:anchorId="121A1C41" wp14:editId="161DF319">
+            <wp:extent cx="2971800" cy="2066544"/>
+            <wp:effectExtent l="0" t="0" r="0" b="0"/>
+            <wp:docPr id="2" name="Picture 2"/>
+            <wp:cNvGraphicFramePr>
+              <a:graphicFrameLocks xmlns:a="http://schemas.openxmlformats.org/drawingml/2006/main" noChangeAspect="1"/>
+            </wp:cNvGraphicFramePr>
+            <a:graphic xmlns:a="http://schemas.openxmlformats.org/drawingml/2006/main">
+              <a:graphicData uri="http://schemas.openxmlformats.org/drawingml/2006/picture">
+                <pic:pic xmlns:pic="http://schemas.openxmlformats.org/drawingml/2006/picture">
+                  <pic:nvPicPr>
+                    <pic:cNvPr id="1" name=""/>
+                    <pic:cNvPicPr/>
+                  </pic:nvPicPr>
+                  <pic:blipFill>
+                    <a:blip r:embed="rId14"/>
+                    <a:stretch>
+                      <a:fillRect/>
+                    </a:stretch>
+                  </pic:blipFill>
+                  <pic:spPr>
+                    <a:xfrm>
+                      <a:off x="0" y="0"/>
+                      <a:ext cx="2971800" cy="2066544"/>
+                    </a:xfrm>
+                    <a:prstGeom prst="rect">
+                      <a:avLst/>
+                    </a:prstGeom>
+                  </pic:spPr>
+                </pic:pic>
+              </a:graphicData>
+            </a:graphic>
+          </wp:inline>
+        </w:drawing>
+      </w:r>
+      <w:r>
+        <w:rPr>
+          <w:rFonts w:ascii="Times New Roman" w:hAnsi="Times New Roman" w:cs="Times New Roman"/>
+          <w:noProof/>
+          <w:lang w:val="en-CA" w:eastAsia="en-CA"/>
+        </w:rPr>
+        <w:t xml:space="preserve"> </w:t>
+      </w:r>
+      <w:r>
+        <w:rPr>
+          <w:rFonts w:ascii="Times New Roman" w:hAnsi="Times New Roman" w:cs="Times New Roman"/>
+          <w:noProof/>
+          <w:lang w:val="en-CA" w:eastAsia="en-CA"/>
+        </w:rPr>
+        <w:drawing>
+          <wp:inline distT="0" distB="0" distL="0" distR="0" wp14:anchorId="6D72F2A1" wp14:editId="1768C2FE">
+            <wp:extent cx="2971800" cy="2066544"/>
+            <wp:effectExtent l="0" t="0" r="0" b="0"/>
+            <wp:docPr id="3" name="Picture 3"/>
+            <wp:cNvGraphicFramePr>
+              <a:graphicFrameLocks xmlns:a="http://schemas.openxmlformats.org/drawingml/2006/main" noChangeAspect="1"/>
+            </wp:cNvGraphicFramePr>
+            <a:graphic xmlns:a="http://schemas.openxmlformats.org/drawingml/2006/main">
+              <a:graphicData uri="http://schemas.openxmlformats.org/drawingml/2006/picture">
+                <pic:pic xmlns:pic="http://schemas.openxmlformats.org/drawingml/2006/picture">
+                  <pic:nvPicPr>
+                    <pic:cNvPr id="1" name=""/>
+                    <pic:cNvPicPr/>
+                  </pic:nvPicPr>
+                  <pic:blipFill>
+                    <a:blip r:embed="rId15"/>
+                    <a:stretch>
+                      <a:fillRect/>
+                    </a:stretch>
+                  </pic:blipFill>
+                  <pic:spPr>
+                    <a:xfrm>
+                      <a:off x="0" y="0"/>
+                      <a:ext cx="2971800" cy="2066544"/>
+                    </a:xfrm>
+                    <a:prstGeom prst="rect">
+                      <a:avLst/>
+                    </a:prstGeom>
+                  </pic:spPr>
+                </pic:pic>
+              </a:graphicData>
+            </a:graphic>
+          </wp:inline>
+        </w:drawing>
+      </w:r>
+    </w:p>
+    <w:p>
+      <w:pPr>
+        <w:rPr>
+          <w:rFonts w:ascii="Times New Roman" w:hAnsi="Times New Roman" w:cs="Times New Roman"/>
+          <w:b/>
+          <w:noProof/>
+          <w:sz w:val="20"/>
+          <w:szCs w:val="20"/>
+          <w:lang w:val="en-CA" w:eastAsia="en-CA"/>
+        </w:rPr>
+      </w:pPr>
+      <w:r>
+        <w:rPr>
+          <w:rFonts w:ascii="Times New Roman" w:hAnsi="Times New Roman" w:cs="Times New Roman"/>
+          <w:b/>
+          <w:noProof/>
+          <w:sz w:val="20"/>
+          <w:szCs w:val="20"/>
+          <w:lang w:val="en-CA" w:eastAsia="en-CA"/>
+        </w:rPr>
+        <w:lastRenderedPageBreak/>
+        <w:t xml:space="preserve">Figure 1. Mean </w:t>
+      </w:r>
+      <w:r>
+        <w:rPr>
+          <w:rFonts w:ascii="Times New Roman" w:hAnsi="Times New Roman" w:cs="Times New Roman"/>
+          <w:b/>
+          <w:noProof/>
+          <w:sz w:val="20"/>
+          <w:szCs w:val="20"/>
+          <w:lang w:val="en-CA" w:eastAsia="en-CA"/>
+        </w:rPr>
+        <w:t>W</w:t>
+      </w:r>
+      <w:r>
+        <w:rPr>
+          <w:rFonts w:ascii="Times New Roman" w:hAnsi="Times New Roman" w:cs="Times New Roman"/>
+          <w:b/>
+          <w:noProof/>
+          <w:sz w:val="20"/>
+          <w:szCs w:val="20"/>
+          <w:lang w:val="en-CA" w:eastAsia="en-CA"/>
+        </w:rPr>
+        <w:t xml:space="preserve">eight-at-age, </w:t>
+      </w:r>
+      <w:r>
+        <w:rPr>
+          <w:rFonts w:ascii="Times New Roman" w:hAnsi="Times New Roman" w:cs="Times New Roman"/>
+          <w:b/>
+          <w:noProof/>
+          <w:sz w:val="20"/>
+          <w:szCs w:val="20"/>
+          <w:lang w:val="en-CA" w:eastAsia="en-CA"/>
+        </w:rPr>
+        <w:t>M</w:t>
+      </w:r>
+      <w:r>
+        <w:rPr>
+          <w:rFonts w:ascii="Times New Roman" w:hAnsi="Times New Roman" w:cs="Times New Roman"/>
+          <w:b/>
+          <w:noProof/>
+          <w:sz w:val="20"/>
+          <w:szCs w:val="20"/>
+          <w:lang w:val="en-CA" w:eastAsia="en-CA"/>
+        </w:rPr>
+        <w:t xml:space="preserve">aturity-at-age, and </w:t>
+      </w:r>
+      <w:r>
+        <w:rPr>
+          <w:rFonts w:ascii="Times New Roman" w:hAnsi="Times New Roman" w:cs="Times New Roman"/>
+          <w:b/>
+          <w:noProof/>
+          <w:sz w:val="20"/>
+          <w:szCs w:val="20"/>
+          <w:lang w:val="en-CA" w:eastAsia="en-CA"/>
+        </w:rPr>
+        <w:t>V</w:t>
+      </w:r>
+      <w:r>
+        <w:rPr>
+          <w:rFonts w:ascii="Times New Roman" w:hAnsi="Times New Roman" w:cs="Times New Roman"/>
+          <w:b/>
+          <w:noProof/>
+          <w:sz w:val="20"/>
+          <w:szCs w:val="20"/>
+          <w:lang w:val="en-CA" w:eastAsia="en-CA"/>
+        </w:rPr>
+        <w:t>ulneranility</w:t>
+      </w:r>
+      <w:r>
+        <w:rPr>
+          <w:rFonts w:ascii="Times New Roman" w:hAnsi="Times New Roman" w:cs="Times New Roman"/>
+          <w:b/>
+          <w:noProof/>
+          <w:sz w:val="20"/>
+          <w:szCs w:val="20"/>
+          <w:lang w:val="en-CA" w:eastAsia="en-CA"/>
+        </w:rPr>
+        <w:t>-</w:t>
+      </w:r>
+      <w:r>
+        <w:rPr>
+          <w:rFonts w:ascii="Times New Roman" w:hAnsi="Times New Roman" w:cs="Times New Roman"/>
+          <w:b/>
+          <w:noProof/>
+          <w:sz w:val="20"/>
+          <w:szCs w:val="20"/>
+          <w:lang w:val="en-CA" w:eastAsia="en-CA"/>
+        </w:rPr>
+        <w:t>at-age</w:t>
+      </w:r>
+    </w:p>
+    <w:p>
+      <w:pPr>
+        <w:rPr>
+          <w:rFonts w:ascii="Times New Roman" w:hAnsi="Times New Roman" w:cs="Times New Roman"/>
+          <w:b/>
+          <w:noProof/>
+          <w:sz w:val="20"/>
+          <w:szCs w:val="20"/>
+          <w:lang w:val="en-CA" w:eastAsia="en-CA"/>
+        </w:rPr>
+      </w:pPr>
+    </w:p>
+    <w:p>
+      <w:pPr>
+        <w:rPr>
+          <w:rFonts w:ascii="Times New Roman" w:hAnsi="Times New Roman" w:cs="Times New Roman"/>
+          <w:b/>
+          <w:sz w:val="20"/>
+          <w:szCs w:val="20"/>
+        </w:rPr>
+      </w:pPr>
+      <w:r>
+        <w:rPr>
+          <w:rFonts w:ascii="Times New Roman" w:hAnsi="Times New Roman" w:cs="Times New Roman"/>
+          <w:noProof/>
+          <w:lang w:val="en-CA" w:eastAsia="en-CA"/>
+        </w:rPr>
+        <w:drawing>
+          <wp:inline distT="0" distB="0" distL="0" distR="0" wp14:anchorId="58BB1465" wp14:editId="7836AE86">
+            <wp:extent cx="2971800" cy="2066544"/>
+            <wp:effectExtent l="0" t="0" r="0" b="0"/>
+            <wp:docPr id="7" name="Picture 7"/>
+            <wp:cNvGraphicFramePr>
+              <a:graphicFrameLocks xmlns:a="http://schemas.openxmlformats.org/drawingml/2006/main" noChangeAspect="1"/>
+            </wp:cNvGraphicFramePr>
+            <a:graphic xmlns:a="http://schemas.openxmlformats.org/drawingml/2006/main">
+              <a:graphicData uri="http://schemas.openxmlformats.org/drawingml/2006/picture">
+                <pic:pic xmlns:pic="http://schemas.openxmlformats.org/drawingml/2006/picture">
+                  <pic:nvPicPr>
+                    <pic:cNvPr id="1" name=""/>
+                    <pic:cNvPicPr/>
+                  </pic:nvPicPr>
+                  <pic:blipFill>
+                    <a:blip r:embed="rId16"/>
+                    <a:stretch>
+                      <a:fillRect/>
+                    </a:stretch>
+                  </pic:blipFill>
+                  <pic:spPr>
+                    <a:xfrm>
+                      <a:off x="0" y="0"/>
+                      <a:ext cx="2971800" cy="2066544"/>
+                    </a:xfrm>
+                    <a:prstGeom prst="rect">
+                      <a:avLst/>
+                    </a:prstGeom>
+                  </pic:spPr>
+                </pic:pic>
+              </a:graphicData>
+            </a:graphic>
+          </wp:inline>
+        </w:drawing>
+      </w:r>
+      <w:r>
+        <w:rPr>
+          <w:rFonts w:ascii="Times New Roman" w:hAnsi="Times New Roman" w:cs="Times New Roman"/>
+          <w:noProof/>
+          <w:lang w:val="en-CA" w:eastAsia="en-CA"/>
+        </w:rPr>
+        <w:drawing>
+          <wp:inline distT="0" distB="0" distL="0" distR="0" wp14:anchorId="024CA98A" wp14:editId="6DF963CC">
+            <wp:extent cx="2971800" cy="2066544"/>
+            <wp:effectExtent l="0" t="0" r="0" b="0"/>
+            <wp:docPr id="6" name="Picture 6"/>
+            <wp:cNvGraphicFramePr>
+              <a:graphicFrameLocks xmlns:a="http://schemas.openxmlformats.org/drawingml/2006/main" noChangeAspect="1"/>
+            </wp:cNvGraphicFramePr>
+            <a:graphic xmlns:a="http://schemas.openxmlformats.org/drawingml/2006/main">
+              <a:graphicData uri="http://schemas.openxmlformats.org/drawingml/2006/picture">
+                <pic:pic xmlns:pic="http://schemas.openxmlformats.org/drawingml/2006/picture">
+                  <pic:nvPicPr>
+                    <pic:cNvPr id="1" name=""/>
+                    <pic:cNvPicPr/>
+                  </pic:nvPicPr>
+                  <pic:blipFill>
+                    <a:blip r:embed="rId17"/>
+                    <a:stretch>
+                      <a:fillRect/>
+                    </a:stretch>
+                  </pic:blipFill>
+                  <pic:spPr>
+                    <a:xfrm>
+                      <a:off x="0" y="0"/>
+                      <a:ext cx="2971800" cy="2066544"/>
+                    </a:xfrm>
+                    <a:prstGeom prst="rect">
+                      <a:avLst/>
+                    </a:prstGeom>
+                  </pic:spPr>
+                </pic:pic>
+              </a:graphicData>
+            </a:graphic>
+          </wp:inline>
+        </w:drawing>
+      </w:r>
+    </w:p>
+    <w:p>
+      <w:pPr>
+        <w:rPr>
+          <w:rFonts w:ascii="Times New Roman" w:hAnsi="Times New Roman" w:cs="Times New Roman"/>
+          <w:b/>
+          <w:sz w:val="20"/>
+          <w:szCs w:val="20"/>
+        </w:rPr>
+      </w:pPr>
+      <w:r>
+        <w:rPr>
+          <w:rFonts w:ascii="Times New Roman" w:hAnsi="Times New Roman" w:cs="Times New Roman"/>
+          <w:b/>
+          <w:sz w:val="20"/>
+          <w:szCs w:val="20"/>
+        </w:rPr>
+        <w:t>Figure 2. Estimated Stock Recruitment Pairs (left panel: data labels are years; right panel: Model Estimated Fit)</w:t>
+      </w:r>
+    </w:p>
+    <w:p>
+      <w:pPr>
+        <w:rPr>
+          <w:rFonts w:ascii="Times New Roman" w:hAnsi="Times New Roman" w:cs="Times New Roman"/>
+          <w:i/>
+          <w:sz w:val="20"/>
+          <w:szCs w:val="20"/>
+        </w:rPr>
+      </w:pPr>
+      <w:r>
+        <w:rPr>
+          <w:rFonts w:ascii="Times New Roman" w:hAnsi="Times New Roman" w:cs="Times New Roman"/>
+          <w:i/>
+          <w:sz w:val="20"/>
+          <w:szCs w:val="20"/>
+        </w:rPr>
+        <w:t>Note: Model estimated Beverton-Holt stock recruitment relationship, a = 0.04301038; b = 0.01645661, estimated from assumed h = 0.75</w:t>
+      </w:r>
+    </w:p>
+    <w:p>
+      <w:pPr>
+        <w:rPr>
+          <w:rFonts w:ascii="Times New Roman" w:hAnsi="Times New Roman" w:cs="Times New Roman"/>
+          <w:noProof/>
+          <w:lang w:val="en-CA" w:eastAsia="en-CA"/>
+        </w:rPr>
+      </w:pPr>
+      <w:r>
+        <w:rPr>
+          <w:rFonts w:ascii="Times New Roman" w:hAnsi="Times New Roman" w:cs="Times New Roman"/>
+          <w:noProof/>
+          <w:lang w:val="en-CA" w:eastAsia="en-CA"/>
+        </w:rPr>
+        <w:drawing>
+          <wp:inline distT="0" distB="0" distL="0" distR="0" wp14:anchorId="483C588C" wp14:editId="33A057FE">
+            <wp:extent cx="2971800" cy="2066544"/>
+            <wp:effectExtent l="0" t="0" r="0" b="0"/>
+            <wp:docPr id="8" name="Picture 8"/>
+            <wp:cNvGraphicFramePr>
+              <a:graphicFrameLocks xmlns:a="http://schemas.openxmlformats.org/drawingml/2006/main" noChangeAspect="1"/>
+            </wp:cNvGraphicFramePr>
+            <a:graphic xmlns:a="http://schemas.openxmlformats.org/drawingml/2006/main">
+              <a:graphicData uri="http://schemas.openxmlformats.org/drawingml/2006/picture">
+                <pic:pic xmlns:pic="http://schemas.openxmlformats.org/drawingml/2006/picture">
+                  <pic:nvPicPr>
+                    <pic:cNvPr id="1" name=""/>
+                    <pic:cNvPicPr/>
+                  </pic:nvPicPr>
+                  <pic:blipFill>
+                    <a:blip r:embed="rId18"/>
+                    <a:stretch>
+                      <a:fillRect/>
+                    </a:stretch>
+                  </pic:blipFill>
+                  <pic:spPr>
+                    <a:xfrm>
+                      <a:off x="0" y="0"/>
+                      <a:ext cx="2971800" cy="2066544"/>
+                    </a:xfrm>
+                    <a:prstGeom prst="rect">
+                      <a:avLst/>
+                    </a:prstGeom>
+                  </pic:spPr>
+                </pic:pic>
+              </a:graphicData>
+            </a:graphic>
+          </wp:inline>
+        </w:drawing>
+      </w:r>
+      <w:r>
+        <w:rPr>
+          <w:rFonts w:ascii="Times New Roman" w:hAnsi="Times New Roman" w:cs="Times New Roman"/>
+          <w:noProof/>
+          <w:lang w:val="en-CA" w:eastAsia="en-CA"/>
+        </w:rPr>
+        <w:drawing>
+          <wp:inline distT="0" distB="0" distL="0" distR="0" wp14:anchorId="1C82F255" wp14:editId="0C6E848C">
+            <wp:extent cx="2971800" cy="2066544"/>
+            <wp:effectExtent l="0" t="0" r="0" b="0"/>
+            <wp:docPr id="9" name="Picture 9"/>
+            <wp:cNvGraphicFramePr>
+              <a:graphicFrameLocks xmlns:a="http://schemas.openxmlformats.org/drawingml/2006/main" noChangeAspect="1"/>
+            </wp:cNvGraphicFramePr>
+            <a:graphic xmlns:a="http://schemas.openxmlformats.org/drawingml/2006/main">
+              <a:graphicData uri="http://schemas.openxmlformats.org/drawingml/2006/picture">
+                <pic:pic xmlns:pic="http://schemas.openxmlformats.org/drawingml/2006/picture">
+                  <pic:nvPicPr>
+                    <pic:cNvPr id="1" name=""/>
+                    <pic:cNvPicPr/>
+                  </pic:nvPicPr>
+                  <pic:blipFill>
+                    <a:blip r:embed="rId19"/>
+                    <a:stretch>
+                      <a:fillRect/>
+                    </a:stretch>
+                  </pic:blipFill>
+                  <pic:spPr>
+                    <a:xfrm>
+                      <a:off x="0" y="0"/>
+                      <a:ext cx="2971800" cy="2066544"/>
+                    </a:xfrm>
+                    <a:prstGeom prst="rect">
+                      <a:avLst/>
+                    </a:prstGeom>
+                  </pic:spPr>
+                </pic:pic>
+              </a:graphicData>
+            </a:graphic>
+          </wp:inline>
+        </w:drawing>
+      </w:r>
+      <w:r>
+        <w:rPr>
+          <w:rFonts w:ascii="Times New Roman" w:hAnsi="Times New Roman" w:cs="Times New Roman"/>
+          <w:noProof/>
+          <w:lang w:val="en-CA" w:eastAsia="en-CA"/>
+        </w:rPr>
+        <w:t xml:space="preserve"> </w:t>
+      </w:r>
+      <w:bookmarkStart w:id="0" w:name="_GoBack"/>
+      <w:bookmarkEnd w:id="0"/>
+      <w:r>
+        <w:rPr>
+          <w:rFonts w:ascii="Times New Roman" w:hAnsi="Times New Roman" w:cs="Times New Roman"/>
+          <w:noProof/>
+          <w:lang w:val="en-CA" w:eastAsia="en-CA"/>
+        </w:rPr>
+        <w:drawing>
+          <wp:inline distT="0" distB="0" distL="0" distR="0" wp14:anchorId="0A376631" wp14:editId="697B7495">
+            <wp:extent cx="2971800" cy="2066544"/>
+            <wp:effectExtent l="0" t="0" r="0" b="0"/>
+            <wp:docPr id="10" name="Picture 10"/>
+            <wp:cNvGraphicFramePr>
+              <a:graphicFrameLocks xmlns:a="http://schemas.openxmlformats.org/drawingml/2006/main" noChangeAspect="1"/>
+            </wp:cNvGraphicFramePr>
+            <a:graphic xmlns:a="http://schemas.openxmlformats.org/drawingml/2006/main">
+              <a:graphicData uri="http://schemas.openxmlformats.org/drawingml/2006/picture">
+                <pic:pic xmlns:pic="http://schemas.openxmlformats.org/drawingml/2006/picture">
+                  <pic:nvPicPr>
+                    <pic:cNvPr id="1" name=""/>
+                    <pic:cNvPicPr/>
+                  </pic:nvPicPr>
+                  <pic:blipFill>
+                    <a:blip r:embed="rId20"/>
+                    <a:stretch>
+                      <a:fillRect/>
+                    </a:stretch>
+                  </pic:blipFill>
+                  <pic:spPr>
+                    <a:xfrm>
+                      <a:off x="0" y="0"/>
+                      <a:ext cx="2971800" cy="2066544"/>
+                    </a:xfrm>
+                    <a:prstGeom prst="rect">
+                      <a:avLst/>
+                    </a:prstGeom>
+                  </pic:spPr>
+                </pic:pic>
+              </a:graphicData>
+            </a:graphic>
+          </wp:inline>
+        </w:drawing>
+      </w:r>
+      <w:r>
+        <w:rPr>
+          <w:rFonts w:ascii="Times New Roman" w:hAnsi="Times New Roman" w:cs="Times New Roman"/>
+          <w:noProof/>
+          <w:lang w:val="en-CA" w:eastAsia="en-CA"/>
+        </w:rPr>
+        <w:drawing>
+          <wp:inline distT="0" distB="0" distL="0" distR="0" wp14:anchorId="301F4509" wp14:editId="545CFB45">
+            <wp:extent cx="2971800" cy="2066544"/>
+            <wp:effectExtent l="0" t="0" r="0" b="0"/>
+            <wp:docPr id="12" name="Picture 12"/>
+            <wp:cNvGraphicFramePr>
+              <a:graphicFrameLocks xmlns:a="http://schemas.openxmlformats.org/drawingml/2006/main" noChangeAspect="1"/>
+            </wp:cNvGraphicFramePr>
+            <a:graphic xmlns:a="http://schemas.openxmlformats.org/drawingml/2006/main">
+              <a:graphicData uri="http://schemas.openxmlformats.org/drawingml/2006/picture">
+                <pic:pic xmlns:pic="http://schemas.openxmlformats.org/drawingml/2006/picture">
+                  <pic:nvPicPr>
+                    <pic:cNvPr id="1" name=""/>
+                    <pic:cNvPicPr/>
+                  </pic:nvPicPr>
+                  <pic:blipFill>
+                    <a:blip r:embed="rId21"/>
+                    <a:stretch>
+                      <a:fillRect/>
+                    </a:stretch>
+                  </pic:blipFill>
+                  <pic:spPr>
+                    <a:xfrm>
+                      <a:off x="0" y="0"/>
+                      <a:ext cx="2971800" cy="2066544"/>
+                    </a:xfrm>
+                    <a:prstGeom prst="rect">
+                      <a:avLst/>
+                    </a:prstGeom>
+                  </pic:spPr>
+                </pic:pic>
+              </a:graphicData>
+            </a:graphic>
+          </wp:inline>
+        </w:drawing>
+      </w:r>
+    </w:p>
+    <w:p>
+      <w:pPr>
+        <w:rPr>
+          <w:rFonts w:ascii="Times New Roman" w:hAnsi="Times New Roman" w:cs="Times New Roman"/>
+          <w:b/>
+          <w:noProof/>
+          <w:sz w:val="20"/>
+          <w:szCs w:val="20"/>
+          <w:lang w:val="en-CA" w:eastAsia="en-CA"/>
+        </w:rPr>
+      </w:pPr>
+      <w:r>
+        <w:rPr>
+          <w:rFonts w:ascii="Times New Roman" w:hAnsi="Times New Roman" w:cs="Times New Roman"/>
+          <w:b/>
+          <w:noProof/>
+          <w:sz w:val="20"/>
+          <w:szCs w:val="20"/>
+          <w:lang w:val="en-CA" w:eastAsia="en-CA"/>
+        </w:rPr>
+        <w:t xml:space="preserve">Figure 4. Time Series Plots for Model Estimated Recruitment, </w:t>
+      </w:r>
+      <w:r>
+        <w:rPr>
+          <w:rFonts w:ascii="Times New Roman" w:hAnsi="Times New Roman" w:cs="Times New Roman"/>
+          <w:b/>
+          <w:noProof/>
+          <w:sz w:val="20"/>
+          <w:szCs w:val="20"/>
+          <w:lang w:val="en-CA" w:eastAsia="en-CA"/>
+        </w:rPr>
+        <w:t xml:space="preserve">Model Estimated </w:t>
+      </w:r>
+      <w:r>
+        <w:rPr>
+          <w:rFonts w:ascii="Times New Roman" w:hAnsi="Times New Roman" w:cs="Times New Roman"/>
+          <w:b/>
+          <w:noProof/>
+          <w:sz w:val="20"/>
+          <w:szCs w:val="20"/>
+          <w:lang w:val="en-CA" w:eastAsia="en-CA"/>
+        </w:rPr>
+        <w:t xml:space="preserve">Spawning Stock Biomass, Total Catch, and Model Estimated </w:t>
+      </w:r>
+      <w:r>
+        <w:rPr>
+          <w:rFonts w:ascii="Times New Roman" w:hAnsi="Times New Roman" w:cs="Times New Roman"/>
+          <w:b/>
+          <w:i/>
+          <w:noProof/>
+          <w:sz w:val="20"/>
+          <w:szCs w:val="20"/>
+          <w:lang w:val="en-CA" w:eastAsia="en-CA"/>
+        </w:rPr>
+        <w:t>F</w:t>
+      </w:r>
+      <w:r>
+        <w:rPr>
+          <w:rFonts w:ascii="Times New Roman" w:hAnsi="Times New Roman" w:cs="Times New Roman"/>
+          <w:b/>
+          <w:noProof/>
+          <w:sz w:val="20"/>
+          <w:szCs w:val="20"/>
+          <w:lang w:val="en-CA" w:eastAsia="en-CA"/>
+        </w:rPr>
+        <w:t xml:space="preserve"> (maximum </w:t>
+      </w:r>
+      <w:r>
+        <w:rPr>
+          <w:rFonts w:ascii="Times New Roman" w:hAnsi="Times New Roman" w:cs="Times New Roman"/>
+          <w:b/>
+          <w:i/>
+          <w:noProof/>
+          <w:sz w:val="20"/>
+          <w:szCs w:val="20"/>
+          <w:lang w:val="en-CA" w:eastAsia="en-CA"/>
+        </w:rPr>
+        <w:t>F</w:t>
+      </w:r>
+      <w:r>
+        <w:rPr>
+          <w:rFonts w:ascii="Times New Roman" w:hAnsi="Times New Roman" w:cs="Times New Roman"/>
+          <w:b/>
+          <w:noProof/>
+          <w:sz w:val="20"/>
+          <w:szCs w:val="20"/>
+          <w:lang w:val="en-CA" w:eastAsia="en-CA"/>
+        </w:rPr>
+        <w:t>-at-age)</w:t>
+      </w:r>
+    </w:p>
+    <w:p>
+      <w:pPr>
+        <w:rPr>
+          <w:rFonts w:ascii="Times New Roman" w:hAnsi="Times New Roman" w:cs="Times New Roman"/>
+          <w:i/>
+          <w:sz w:val="20"/>
+          <w:szCs w:val="20"/>
+        </w:rPr>
+      </w:pPr>
+      <w:r>
+        <w:rPr>
+          <w:noProof/>
+          <w:lang w:val="en-CA" w:eastAsia="en-CA"/>
+        </w:rPr>
+        <w:lastRenderedPageBreak/>
+        <w:drawing>
+          <wp:inline distT="0" distB="0" distL="0" distR="0" wp14:anchorId="3FDA7CDD" wp14:editId="55713F49">
+            <wp:extent cx="2971800" cy="2066544"/>
+            <wp:effectExtent l="0" t="0" r="0" b="0"/>
+            <wp:docPr id="15" name="Picture 15"/>
+            <wp:cNvGraphicFramePr>
+              <a:graphicFrameLocks xmlns:a="http://schemas.openxmlformats.org/drawingml/2006/main" noChangeAspect="1"/>
+            </wp:cNvGraphicFramePr>
+            <a:graphic xmlns:a="http://schemas.openxmlformats.org/drawingml/2006/main">
+              <a:graphicData uri="http://schemas.openxmlformats.org/drawingml/2006/picture">
+                <pic:pic xmlns:pic="http://schemas.openxmlformats.org/drawingml/2006/picture">
+                  <pic:nvPicPr>
+                    <pic:cNvPr id="1" name=""/>
+                    <pic:cNvPicPr/>
+                  </pic:nvPicPr>
+                  <pic:blipFill>
+                    <a:blip r:embed="rId22"/>
+                    <a:stretch>
+                      <a:fillRect/>
+                    </a:stretch>
+                  </pic:blipFill>
+                  <pic:spPr>
+                    <a:xfrm>
+                      <a:off x="0" y="0"/>
+                      <a:ext cx="2971800" cy="2066544"/>
+                    </a:xfrm>
+                    <a:prstGeom prst="rect">
+                      <a:avLst/>
+                    </a:prstGeom>
+                  </pic:spPr>
+                </pic:pic>
+              </a:graphicData>
+            </a:graphic>
+          </wp:inline>
+        </w:drawing>
+      </w:r>
+      <w:r>
+        <w:rPr>
+          <w:noProof/>
+          <w:lang w:val="en-CA" w:eastAsia="en-CA"/>
+        </w:rPr>
+        <w:drawing>
+          <wp:inline distT="0" distB="0" distL="0" distR="0" wp14:anchorId="6468E744" wp14:editId="26FBDE74">
+            <wp:extent cx="2971800" cy="2066544"/>
+            <wp:effectExtent l="0" t="0" r="0" b="0"/>
+            <wp:docPr id="18" name="Picture 18"/>
+            <wp:cNvGraphicFramePr>
+              <a:graphicFrameLocks xmlns:a="http://schemas.openxmlformats.org/drawingml/2006/main" noChangeAspect="1"/>
+            </wp:cNvGraphicFramePr>
+            <a:graphic xmlns:a="http://schemas.openxmlformats.org/drawingml/2006/main">
+              <a:graphicData uri="http://schemas.openxmlformats.org/drawingml/2006/picture">
+                <pic:pic xmlns:pic="http://schemas.openxmlformats.org/drawingml/2006/picture">
+                  <pic:nvPicPr>
+                    <pic:cNvPr id="1" name=""/>
+                    <pic:cNvPicPr/>
+                  </pic:nvPicPr>
+                  <pic:blipFill>
+                    <a:blip r:embed="rId23"/>
+                    <a:stretch>
+                      <a:fillRect/>
+                    </a:stretch>
+                  </pic:blipFill>
+                  <pic:spPr>
+                    <a:xfrm>
+                      <a:off x="0" y="0"/>
+                      <a:ext cx="2971800" cy="2066544"/>
+                    </a:xfrm>
+                    <a:prstGeom prst="rect">
+                      <a:avLst/>
+                    </a:prstGeom>
+                  </pic:spPr>
+                </pic:pic>
+              </a:graphicData>
+            </a:graphic>
+          </wp:inline>
+        </w:drawing>
+      </w:r>
+    </w:p>
+    <w:p>
+      <w:pPr>
+        <w:rPr>
+          <w:rFonts w:ascii="Times New Roman" w:hAnsi="Times New Roman" w:cs="Times New Roman"/>
+          <w:b/>
+          <w:noProof/>
+          <w:sz w:val="20"/>
+          <w:szCs w:val="20"/>
+          <w:lang w:val="en-CA" w:eastAsia="en-CA"/>
+        </w:rPr>
+      </w:pPr>
+      <w:r>
+        <w:rPr>
+          <w:rFonts w:ascii="Times New Roman" w:hAnsi="Times New Roman" w:cs="Times New Roman"/>
+          <w:b/>
+          <w:noProof/>
+          <w:sz w:val="20"/>
+          <w:szCs w:val="20"/>
+          <w:lang w:val="en-CA" w:eastAsia="en-CA"/>
+        </w:rPr>
+        <w:t xml:space="preserve">Figure </w:t>
+      </w:r>
+      <w:r>
+        <w:rPr>
+          <w:rFonts w:ascii="Times New Roman" w:hAnsi="Times New Roman" w:cs="Times New Roman"/>
+          <w:b/>
+          <w:noProof/>
+          <w:sz w:val="20"/>
+          <w:szCs w:val="20"/>
+          <w:lang w:val="en-CA" w:eastAsia="en-CA"/>
+        </w:rPr>
+        <w:t>4</w:t>
+      </w:r>
+      <w:r>
+        <w:rPr>
+          <w:rFonts w:ascii="Times New Roman" w:hAnsi="Times New Roman" w:cs="Times New Roman"/>
+          <w:b/>
+          <w:noProof/>
+          <w:sz w:val="20"/>
+          <w:szCs w:val="20"/>
+          <w:lang w:val="en-CA" w:eastAsia="en-CA"/>
+        </w:rPr>
+        <w:t xml:space="preserve">. </w:t>
+      </w:r>
+      <w:r>
+        <w:rPr>
+          <w:rFonts w:ascii="Times New Roman" w:hAnsi="Times New Roman" w:cs="Times New Roman"/>
+          <w:b/>
+          <w:noProof/>
+          <w:sz w:val="20"/>
+          <w:szCs w:val="20"/>
+          <w:lang w:val="en-CA" w:eastAsia="en-CA"/>
+        </w:rPr>
+        <w:t xml:space="preserve">SSB </w:t>
+      </w:r>
+      <w:r>
+        <w:rPr>
+          <w:rFonts w:ascii="Times New Roman" w:hAnsi="Times New Roman" w:cs="Times New Roman"/>
+          <w:b/>
+          <w:noProof/>
+          <w:sz w:val="20"/>
+          <w:szCs w:val="20"/>
+          <w:lang w:val="en-CA" w:eastAsia="en-CA"/>
+        </w:rPr>
+        <w:t xml:space="preserve">and </w:t>
+      </w:r>
+      <w:r>
+        <w:rPr>
+          <w:rFonts w:ascii="Times New Roman" w:hAnsi="Times New Roman" w:cs="Times New Roman"/>
+          <w:b/>
+          <w:i/>
+          <w:noProof/>
+          <w:sz w:val="20"/>
+          <w:szCs w:val="20"/>
+          <w:lang w:val="en-CA" w:eastAsia="en-CA"/>
+        </w:rPr>
+        <w:t>F</w:t>
+      </w:r>
+      <w:r>
+        <w:rPr>
+          <w:rFonts w:ascii="Times New Roman" w:hAnsi="Times New Roman" w:cs="Times New Roman"/>
+          <w:b/>
+          <w:noProof/>
+          <w:sz w:val="20"/>
+          <w:szCs w:val="20"/>
+          <w:lang w:val="en-CA" w:eastAsia="en-CA"/>
+        </w:rPr>
+        <w:t xml:space="preserve"> </w:t>
+      </w:r>
+      <w:r>
+        <w:rPr>
+          <w:rFonts w:ascii="Times New Roman" w:hAnsi="Times New Roman" w:cs="Times New Roman"/>
+          <w:b/>
+          <w:noProof/>
+          <w:sz w:val="20"/>
+          <w:szCs w:val="20"/>
+          <w:lang w:val="en-CA" w:eastAsia="en-CA"/>
+        </w:rPr>
+        <w:t>Time Series Plot</w:t>
+      </w:r>
+      <w:r>
+        <w:rPr>
+          <w:rFonts w:ascii="Times New Roman" w:hAnsi="Times New Roman" w:cs="Times New Roman"/>
+          <w:b/>
+          <w:noProof/>
+          <w:sz w:val="20"/>
+          <w:szCs w:val="20"/>
+          <w:lang w:val="en-CA" w:eastAsia="en-CA"/>
+        </w:rPr>
+        <w:t>s</w:t>
+      </w:r>
+    </w:p>
+    <w:p>
+      <w:pPr>
+        <w:rPr>
+          <w:rFonts w:ascii="Times New Roman" w:hAnsi="Times New Roman" w:cs="Times New Roman"/>
+          <w:i/>
+          <w:noProof/>
+          <w:sz w:val="20"/>
+          <w:szCs w:val="20"/>
+          <w:lang w:val="en-CA" w:eastAsia="en-CA"/>
+        </w:rPr>
+      </w:pPr>
+      <w:r>
+        <w:rPr>
+          <w:rFonts w:ascii="Times New Roman" w:hAnsi="Times New Roman" w:cs="Times New Roman"/>
+          <w:i/>
+          <w:noProof/>
+          <w:sz w:val="20"/>
+          <w:szCs w:val="20"/>
+          <w:lang w:val="en-CA" w:eastAsia="en-CA"/>
+        </w:rPr>
+        <w:t>Note</w:t>
+      </w:r>
+      <w:r>
+        <w:rPr>
+          <w:rFonts w:ascii="Times New Roman" w:hAnsi="Times New Roman" w:cs="Times New Roman"/>
+          <w:i/>
+          <w:noProof/>
+          <w:sz w:val="20"/>
+          <w:szCs w:val="20"/>
+          <w:lang w:val="en-CA" w:eastAsia="en-CA"/>
+        </w:rPr>
+        <w:t>s</w:t>
+      </w:r>
+      <w:r>
+        <w:rPr>
+          <w:rFonts w:ascii="Times New Roman" w:hAnsi="Times New Roman" w:cs="Times New Roman"/>
+          <w:i/>
+          <w:noProof/>
+          <w:sz w:val="20"/>
+          <w:szCs w:val="20"/>
+          <w:lang w:val="en-CA" w:eastAsia="en-CA"/>
+        </w:rPr>
+        <w:t>:</w:t>
+      </w:r>
+      <w:r>
+        <w:rPr>
+          <w:rFonts w:ascii="Times New Roman" w:hAnsi="Times New Roman" w:cs="Times New Roman"/>
+          <w:i/>
+          <w:noProof/>
+          <w:sz w:val="20"/>
+          <w:szCs w:val="20"/>
+          <w:lang w:val="en-CA" w:eastAsia="en-CA"/>
+        </w:rPr>
+        <w:t xml:space="preserve"> </w:t>
+      </w:r>
+      <w:r>
+        <w:rPr>
+          <w:rFonts w:ascii="Times New Roman" w:hAnsi="Times New Roman" w:cs="Times New Roman"/>
+          <w:i/>
+          <w:noProof/>
+          <w:color w:val="7030A0"/>
+          <w:sz w:val="20"/>
+          <w:szCs w:val="20"/>
+          <w:lang w:val="en-CA" w:eastAsia="en-CA"/>
+        </w:rPr>
+        <w:t xml:space="preserve">Purple line </w:t>
+      </w:r>
+      <w:r>
+        <w:rPr>
+          <w:rFonts w:ascii="Times New Roman" w:hAnsi="Times New Roman" w:cs="Times New Roman"/>
+          <w:i/>
+          <w:noProof/>
+          <w:color w:val="7030A0"/>
+          <w:sz w:val="20"/>
+          <w:szCs w:val="20"/>
+          <w:lang w:val="en-CA" w:eastAsia="en-CA"/>
+        </w:rPr>
+        <w:t>=</w:t>
+      </w:r>
+      <w:r>
+        <w:rPr>
+          <w:rFonts w:ascii="Times New Roman" w:hAnsi="Times New Roman" w:cs="Times New Roman"/>
+          <w:b/>
+          <w:noProof/>
+          <w:color w:val="7030A0"/>
+          <w:sz w:val="20"/>
+          <w:szCs w:val="20"/>
+          <w:lang w:val="en-CA" w:eastAsia="en-CA"/>
+        </w:rPr>
+        <w:t xml:space="preserve"> </w:t>
+      </w:r>
+      <w:r>
+        <w:rPr>
+          <w:rFonts w:ascii="Times New Roman" w:hAnsi="Times New Roman" w:cs="Times New Roman"/>
+          <w:i/>
+          <w:noProof/>
+          <w:color w:val="7030A0"/>
+          <w:sz w:val="20"/>
+          <w:szCs w:val="20"/>
+          <w:lang w:val="en-CA" w:eastAsia="en-CA"/>
+        </w:rPr>
+        <w:t>equilibrium SSB</w:t>
+      </w:r>
+      <w:r>
+        <w:rPr>
+          <w:rFonts w:ascii="Times New Roman" w:hAnsi="Times New Roman" w:cs="Times New Roman"/>
+          <w:i/>
+          <w:noProof/>
+          <w:color w:val="7030A0"/>
+          <w:sz w:val="20"/>
+          <w:szCs w:val="20"/>
+          <w:vertAlign w:val="subscript"/>
+          <w:lang w:val="en-CA" w:eastAsia="en-CA"/>
+        </w:rPr>
+        <w:t>0</w:t>
+      </w:r>
+      <w:r>
+        <w:rPr>
+          <w:rFonts w:ascii="Times New Roman" w:hAnsi="Times New Roman" w:cs="Times New Roman"/>
+          <w:i/>
+          <w:noProof/>
+          <w:sz w:val="20"/>
+          <w:szCs w:val="20"/>
+          <w:lang w:val="en-CA" w:eastAsia="en-CA"/>
+        </w:rPr>
+        <w:t xml:space="preserve">, </w:t>
+      </w:r>
+      <w:r>
+        <w:rPr>
+          <w:rFonts w:ascii="Times New Roman" w:hAnsi="Times New Roman" w:cs="Times New Roman"/>
+          <w:i/>
+          <w:noProof/>
+          <w:color w:val="00B050"/>
+          <w:sz w:val="20"/>
+          <w:szCs w:val="20"/>
+          <w:lang w:val="en-CA" w:eastAsia="en-CA"/>
+        </w:rPr>
+        <w:t xml:space="preserve">green </w:t>
+      </w:r>
+      <w:r>
+        <w:rPr>
+          <w:rFonts w:ascii="Times New Roman" w:hAnsi="Times New Roman" w:cs="Times New Roman"/>
+          <w:i/>
+          <w:noProof/>
+          <w:color w:val="00B050"/>
+          <w:sz w:val="20"/>
+          <w:szCs w:val="20"/>
+          <w:lang w:val="en-CA" w:eastAsia="en-CA"/>
+        </w:rPr>
+        <w:t>line = equilibrium SSB</w:t>
+      </w:r>
+      <w:r>
+        <w:rPr>
+          <w:rFonts w:ascii="Times New Roman" w:hAnsi="Times New Roman" w:cs="Times New Roman"/>
+          <w:i/>
+          <w:noProof/>
+          <w:color w:val="00B050"/>
+          <w:sz w:val="20"/>
+          <w:szCs w:val="20"/>
+          <w:vertAlign w:val="subscript"/>
+          <w:lang w:val="en-CA" w:eastAsia="en-CA"/>
+        </w:rPr>
+        <w:t>MSY</w:t>
+      </w:r>
+      <w:r>
+        <w:rPr>
+          <w:rFonts w:ascii="Times New Roman" w:hAnsi="Times New Roman" w:cs="Times New Roman"/>
+          <w:i/>
+          <w:noProof/>
+          <w:color w:val="00B050"/>
+          <w:sz w:val="20"/>
+          <w:szCs w:val="20"/>
+          <w:vertAlign w:val="subscript"/>
+          <w:lang w:val="en-CA" w:eastAsia="en-CA"/>
+        </w:rPr>
+        <w:t xml:space="preserve"> </w:t>
+      </w:r>
+      <w:r>
+        <w:rPr>
+          <w:rFonts w:ascii="Times New Roman" w:hAnsi="Times New Roman" w:cs="Times New Roman"/>
+          <w:i/>
+          <w:noProof/>
+          <w:sz w:val="20"/>
+          <w:szCs w:val="20"/>
+          <w:lang w:val="en-CA" w:eastAsia="en-CA"/>
+        </w:rPr>
+        <w:t>(left</w:t>
+      </w:r>
+      <w:r>
+        <w:rPr>
+          <w:rFonts w:ascii="Times New Roman" w:hAnsi="Times New Roman" w:cs="Times New Roman"/>
+          <w:i/>
+          <w:noProof/>
+          <w:sz w:val="20"/>
+          <w:szCs w:val="20"/>
+          <w:lang w:val="en-CA" w:eastAsia="en-CA"/>
+        </w:rPr>
+        <w:t xml:space="preserve"> plot</w:t>
+      </w:r>
+      <w:r>
+        <w:rPr>
+          <w:rFonts w:ascii="Times New Roman" w:hAnsi="Times New Roman" w:cs="Times New Roman"/>
+          <w:i/>
+          <w:noProof/>
+          <w:sz w:val="20"/>
+          <w:szCs w:val="20"/>
+          <w:lang w:val="en-CA" w:eastAsia="en-CA"/>
+        </w:rPr>
+        <w:t>)</w:t>
+      </w:r>
+      <w:r>
+        <w:rPr>
+          <w:rFonts w:ascii="Times New Roman" w:hAnsi="Times New Roman" w:cs="Times New Roman"/>
+          <w:i/>
+          <w:noProof/>
+          <w:sz w:val="20"/>
+          <w:szCs w:val="20"/>
+          <w:vertAlign w:val="subscript"/>
+          <w:lang w:val="en-CA" w:eastAsia="en-CA"/>
+        </w:rPr>
+        <w:t xml:space="preserve"> </w:t>
+      </w:r>
+      <w:r>
+        <w:rPr>
+          <w:rFonts w:ascii="Times New Roman" w:hAnsi="Times New Roman" w:cs="Times New Roman"/>
+          <w:i/>
+          <w:noProof/>
+          <w:color w:val="00B050"/>
+          <w:sz w:val="20"/>
+          <w:szCs w:val="20"/>
+          <w:lang w:val="en-CA" w:eastAsia="en-CA"/>
+        </w:rPr>
+        <w:t xml:space="preserve">or </w:t>
+      </w:r>
+      <w:r>
+        <w:rPr>
+          <w:rFonts w:ascii="Times New Roman" w:hAnsi="Times New Roman" w:cs="Times New Roman"/>
+          <w:i/>
+          <w:noProof/>
+          <w:color w:val="00B050"/>
+          <w:sz w:val="20"/>
+          <w:szCs w:val="20"/>
+          <w:lang w:val="en-CA" w:eastAsia="en-CA"/>
+        </w:rPr>
+        <w:t xml:space="preserve">equilibrium </w:t>
+      </w:r>
+      <w:r>
+        <w:rPr>
+          <w:rFonts w:ascii="Times New Roman" w:hAnsi="Times New Roman" w:cs="Times New Roman"/>
+          <w:i/>
+          <w:noProof/>
+          <w:color w:val="00B050"/>
+          <w:sz w:val="20"/>
+          <w:szCs w:val="20"/>
+          <w:lang w:val="en-CA" w:eastAsia="en-CA"/>
+        </w:rPr>
+        <w:t>F</w:t>
+      </w:r>
+      <w:r>
+        <w:rPr>
+          <w:rFonts w:ascii="Times New Roman" w:hAnsi="Times New Roman" w:cs="Times New Roman"/>
+          <w:i/>
+          <w:noProof/>
+          <w:color w:val="00B050"/>
+          <w:sz w:val="20"/>
+          <w:szCs w:val="20"/>
+          <w:vertAlign w:val="subscript"/>
+          <w:lang w:val="en-CA" w:eastAsia="en-CA"/>
+        </w:rPr>
+        <w:t>MSY</w:t>
+      </w:r>
+      <w:r>
+        <w:rPr>
+          <w:rFonts w:ascii="Times New Roman" w:hAnsi="Times New Roman" w:cs="Times New Roman"/>
+          <w:i/>
+          <w:noProof/>
+          <w:color w:val="00B050"/>
+          <w:sz w:val="20"/>
+          <w:szCs w:val="20"/>
+          <w:vertAlign w:val="subscript"/>
+          <w:lang w:val="en-CA" w:eastAsia="en-CA"/>
+        </w:rPr>
+        <w:t xml:space="preserve"> </w:t>
+      </w:r>
+      <w:r>
+        <w:rPr>
+          <w:rFonts w:ascii="Times New Roman" w:hAnsi="Times New Roman" w:cs="Times New Roman"/>
+          <w:i/>
+          <w:noProof/>
+          <w:sz w:val="20"/>
+          <w:szCs w:val="20"/>
+          <w:lang w:val="en-CA" w:eastAsia="en-CA"/>
+        </w:rPr>
+        <w:t>(right plot)</w:t>
+      </w:r>
+    </w:p>
+    <w:p>
+      <w:pPr>
+        <w:rPr>
+          <w:rFonts w:ascii="Times New Roman" w:hAnsi="Times New Roman" w:cs="Times New Roman"/>
+          <w:i/>
+          <w:noProof/>
+          <w:sz w:val="20"/>
+          <w:szCs w:val="20"/>
+          <w:lang w:val="en-CA" w:eastAsia="en-CA"/>
+        </w:rPr>
+      </w:pPr>
+    </w:p>
+    <w:p>
+      <w:pPr>
+        <w:rPr>
+          <w:rFonts w:ascii="Times New Roman" w:hAnsi="Times New Roman" w:cs="Times New Roman"/>
+          <w:i/>
+          <w:noProof/>
+          <w:sz w:val="20"/>
+          <w:szCs w:val="20"/>
+          <w:lang w:val="en-CA" w:eastAsia="en-CA"/>
+        </w:rPr>
+      </w:pPr>
+    </w:p>
+    <w:p>
+      <w:pPr>
+        <w:rPr>
+          <w:rFonts w:ascii="Times New Roman" w:hAnsi="Times New Roman" w:cs="Times New Roman"/>
+          <w:b/>
+          <w:noProof/>
+          <w:sz w:val="20"/>
+          <w:szCs w:val="20"/>
+          <w:lang w:val="en-CA" w:eastAsia="en-CA"/>
+        </w:rPr>
+      </w:pPr>
+      <w:r>
+        <w:rPr>
+          <w:noProof/>
+          <w:lang w:val="en-CA" w:eastAsia="en-CA"/>
+        </w:rPr>
+        <w:drawing>
+          <wp:inline distT="0" distB="0" distL="0" distR="0" wp14:anchorId="253BD2AE" wp14:editId="030E19E8">
+            <wp:extent cx="2971800" cy="2066544"/>
+            <wp:effectExtent l="0" t="0" r="0" b="0"/>
+            <wp:docPr id="14" name="Picture 14"/>
+            <wp:cNvGraphicFramePr>
+              <a:graphicFrameLocks xmlns:a="http://schemas.openxmlformats.org/drawingml/2006/main" noChangeAspect="1"/>
+            </wp:cNvGraphicFramePr>
+            <a:graphic xmlns:a="http://schemas.openxmlformats.org/drawingml/2006/main">
+              <a:graphicData uri="http://schemas.openxmlformats.org/drawingml/2006/picture">
+                <pic:pic xmlns:pic="http://schemas.openxmlformats.org/drawingml/2006/picture">
+                  <pic:nvPicPr>
+                    <pic:cNvPr id="1" name=""/>
+                    <pic:cNvPicPr/>
+                  </pic:nvPicPr>
+                  <pic:blipFill>
+                    <a:blip r:embed="rId24"/>
+                    <a:stretch>
+                      <a:fillRect/>
+                    </a:stretch>
+                  </pic:blipFill>
+                  <pic:spPr>
+                    <a:xfrm>
+                      <a:off x="0" y="0"/>
+                      <a:ext cx="2971800" cy="2066544"/>
+                    </a:xfrm>
+                    <a:prstGeom prst="rect">
+                      <a:avLst/>
+                    </a:prstGeom>
+                  </pic:spPr>
+                </pic:pic>
+              </a:graphicData>
+            </a:graphic>
+          </wp:inline>
+        </w:drawing>
+      </w:r>
+    </w:p>
+    <w:p>
+      <w:pPr>
+        <w:rPr>
+          <w:rFonts w:ascii="Times New Roman" w:hAnsi="Times New Roman" w:cs="Times New Roman"/>
+          <w:b/>
+          <w:noProof/>
+          <w:sz w:val="20"/>
+          <w:szCs w:val="20"/>
+          <w:lang w:val="en-CA" w:eastAsia="en-CA"/>
+        </w:rPr>
+      </w:pPr>
+      <w:r>
+        <w:rPr>
+          <w:rFonts w:ascii="Times New Roman" w:hAnsi="Times New Roman" w:cs="Times New Roman"/>
+          <w:b/>
+          <w:noProof/>
+          <w:sz w:val="20"/>
+          <w:szCs w:val="20"/>
+          <w:lang w:val="en-CA" w:eastAsia="en-CA"/>
+        </w:rPr>
+        <w:t xml:space="preserve"> </w:t>
+      </w:r>
+      <w:r>
+        <w:rPr>
+          <w:rFonts w:ascii="Times New Roman" w:hAnsi="Times New Roman" w:cs="Times New Roman"/>
+          <w:b/>
+          <w:noProof/>
+          <w:sz w:val="20"/>
+          <w:szCs w:val="20"/>
+          <w:lang w:val="en-CA" w:eastAsia="en-CA"/>
+        </w:rPr>
+        <w:t xml:space="preserve">Figure </w:t>
+      </w:r>
+      <w:r>
+        <w:rPr>
+          <w:rFonts w:ascii="Times New Roman" w:hAnsi="Times New Roman" w:cs="Times New Roman"/>
+          <w:b/>
+          <w:noProof/>
+          <w:sz w:val="20"/>
+          <w:szCs w:val="20"/>
+          <w:lang w:val="en-CA" w:eastAsia="en-CA"/>
+        </w:rPr>
+        <w:t>5</w:t>
+      </w:r>
+      <w:r>
+        <w:rPr>
+          <w:rFonts w:ascii="Times New Roman" w:hAnsi="Times New Roman" w:cs="Times New Roman"/>
+          <w:b/>
+          <w:noProof/>
+          <w:sz w:val="20"/>
+          <w:szCs w:val="20"/>
+          <w:lang w:val="en-CA" w:eastAsia="en-CA"/>
+        </w:rPr>
+        <w:t xml:space="preserve">. </w:t>
+      </w:r>
+      <w:r>
+        <w:rPr>
+          <w:rFonts w:ascii="Times New Roman" w:hAnsi="Times New Roman" w:cs="Times New Roman"/>
+          <w:b/>
+          <w:noProof/>
+          <w:sz w:val="20"/>
+          <w:szCs w:val="20"/>
+          <w:lang w:val="en-CA" w:eastAsia="en-CA"/>
+        </w:rPr>
+        <w:t>Acou</w:t>
+      </w:r>
+      <w:r>
+        <w:rPr>
+          <w:rFonts w:ascii="Times New Roman" w:hAnsi="Times New Roman" w:cs="Times New Roman"/>
+          <w:b/>
+          <w:noProof/>
+          <w:sz w:val="20"/>
+          <w:szCs w:val="20"/>
+          <w:lang w:val="en-CA" w:eastAsia="en-CA"/>
+        </w:rPr>
+        <w:t xml:space="preserve">stic Index of SSB for MU1 (years 26-50) </w:t>
+      </w:r>
+    </w:p>
+    <w:p>
+      <w:pPr>
+        <w:spacing w:after="0"/>
+        <w:rPr>
+          <w:rFonts w:ascii="Times New Roman" w:hAnsi="Times New Roman" w:cs="Times New Roman"/>
+          <w:i/>
+          <w:noProof/>
+          <w:sz w:val="20"/>
+          <w:szCs w:val="20"/>
+          <w:lang w:val="en-CA" w:eastAsia="en-CA"/>
+        </w:rPr>
+      </w:pPr>
+      <w:r>
+        <w:rPr>
+          <w:rFonts w:ascii="Times New Roman" w:hAnsi="Times New Roman" w:cs="Times New Roman"/>
+          <w:i/>
+          <w:noProof/>
+          <w:sz w:val="20"/>
+          <w:szCs w:val="20"/>
+          <w:lang w:val="en-CA" w:eastAsia="en-CA"/>
+        </w:rPr>
+        <w:t>Notes:</w:t>
+      </w:r>
+      <w:r>
+        <w:rPr>
+          <w:rFonts w:ascii="Times New Roman" w:hAnsi="Times New Roman" w:cs="Times New Roman"/>
+          <w:i/>
+          <w:noProof/>
+          <w:sz w:val="20"/>
+          <w:szCs w:val="20"/>
+          <w:lang w:val="en-CA" w:eastAsia="en-CA"/>
+        </w:rPr>
+        <w:t xml:space="preserve"> </w:t>
+      </w:r>
+      <w:r>
+        <w:rPr>
+          <w:rFonts w:ascii="Times New Roman" w:hAnsi="Times New Roman" w:cs="Times New Roman"/>
+          <w:i/>
+          <w:noProof/>
+          <w:sz w:val="20"/>
+          <w:szCs w:val="20"/>
+          <w:lang w:val="en-CA" w:eastAsia="en-CA"/>
+        </w:rPr>
+        <w:t>Index is a relative index of SSB</w:t>
+      </w:r>
+    </w:p>
+    <w:p>
+      <w:pPr>
+        <w:spacing w:after="0"/>
+        <w:rPr>
+          <w:rFonts w:ascii="Times New Roman" w:hAnsi="Times New Roman" w:cs="Times New Roman"/>
+          <w:i/>
+          <w:noProof/>
+          <w:color w:val="0000FF"/>
+          <w:sz w:val="20"/>
+          <w:szCs w:val="20"/>
+          <w:lang w:val="en-CA" w:eastAsia="en-CA"/>
+        </w:rPr>
+      </w:pPr>
+      <w:r>
+        <w:rPr>
+          <w:rFonts w:ascii="Times New Roman" w:hAnsi="Times New Roman" w:cs="Times New Roman"/>
+          <w:i/>
+          <w:noProof/>
+          <w:sz w:val="20"/>
+          <w:szCs w:val="20"/>
+          <w:lang w:val="en-CA" w:eastAsia="en-CA"/>
+        </w:rPr>
+        <w:t xml:space="preserve">Black line = Annual index, </w:t>
+      </w:r>
+      <w:r>
+        <w:rPr>
+          <w:rFonts w:ascii="Times New Roman" w:hAnsi="Times New Roman" w:cs="Times New Roman"/>
+          <w:i/>
+          <w:noProof/>
+          <w:color w:val="FF0000"/>
+          <w:sz w:val="20"/>
+          <w:szCs w:val="20"/>
+          <w:lang w:val="en-CA" w:eastAsia="en-CA"/>
+        </w:rPr>
+        <w:t>Red line = 3 year moving average</w:t>
+      </w:r>
+      <w:r>
+        <w:rPr>
+          <w:rFonts w:ascii="Times New Roman" w:hAnsi="Times New Roman" w:cs="Times New Roman"/>
+          <w:i/>
+          <w:noProof/>
+          <w:sz w:val="20"/>
+          <w:szCs w:val="20"/>
+          <w:lang w:val="en-CA" w:eastAsia="en-CA"/>
+        </w:rPr>
+        <w:t xml:space="preserve">, </w:t>
+      </w:r>
+      <w:r>
+        <w:rPr>
+          <w:rFonts w:ascii="Times New Roman" w:hAnsi="Times New Roman" w:cs="Times New Roman"/>
+          <w:i/>
+          <w:noProof/>
+          <w:color w:val="0000FF"/>
+          <w:sz w:val="20"/>
+          <w:szCs w:val="20"/>
+          <w:lang w:val="en-CA" w:eastAsia="en-CA"/>
+        </w:rPr>
+        <w:t>Blue line = loess smoother with span = 0.5</w:t>
+      </w:r>
+    </w:p>
+    <w:p>
+      <w:pPr>
+        <w:rPr>
+          <w:rFonts w:ascii="Times New Roman" w:hAnsi="Times New Roman" w:cs="Times New Roman"/>
+          <w:i/>
+          <w:sz w:val="20"/>
+          <w:szCs w:val="20"/>
+          <w:lang w:val="en-CA"/>
+        </w:rPr>
+      </w:pPr>
+    </w:p>
+    <w:p>
+      <w:pPr>
+        <w:rPr>
+          <w:rFonts w:ascii="Times New Roman" w:hAnsi="Times New Roman" w:cs="Times New Roman"/>
+          <w:i/>
+          <w:sz w:val="20"/>
+          <w:szCs w:val="20"/>
+          <w:lang w:val="en-CA"/>
+        </w:rPr>
+      </w:pPr>
+      <w:r>
+        <w:rPr>
+          <w:noProof/>
+          <w:lang w:val="en-CA" w:eastAsia="en-CA"/>
+        </w:rPr>
+        <w:lastRenderedPageBreak/>
+        <w:drawing>
+          <wp:inline distT="0" distB="0" distL="0" distR="0" wp14:anchorId="7EF3A974" wp14:editId="43CA01D7">
+            <wp:extent cx="2971800" cy="2066544"/>
+            <wp:effectExtent l="0" t="0" r="0" b="0"/>
+            <wp:docPr id="17" name="Picture 17"/>
+            <wp:cNvGraphicFramePr>
+              <a:graphicFrameLocks xmlns:a="http://schemas.openxmlformats.org/drawingml/2006/main" noChangeAspect="1"/>
+            </wp:cNvGraphicFramePr>
+            <a:graphic xmlns:a="http://schemas.openxmlformats.org/drawingml/2006/main">
+              <a:graphicData uri="http://schemas.openxmlformats.org/drawingml/2006/picture">
+                <pic:pic xmlns:pic="http://schemas.openxmlformats.org/drawingml/2006/picture">
+                  <pic:nvPicPr>
+                    <pic:cNvPr id="1" name=""/>
+                    <pic:cNvPicPr/>
+                  </pic:nvPicPr>
+                  <pic:blipFill>
+                    <a:blip r:embed="rId25"/>
+                    <a:stretch>
+                      <a:fillRect/>
+                    </a:stretch>
+                  </pic:blipFill>
+                  <pic:spPr>
+                    <a:xfrm>
+                      <a:off x="0" y="0"/>
+                      <a:ext cx="2971800" cy="2066544"/>
+                    </a:xfrm>
+                    <a:prstGeom prst="rect">
+                      <a:avLst/>
+                    </a:prstGeom>
+                  </pic:spPr>
+                </pic:pic>
+              </a:graphicData>
+            </a:graphic>
+          </wp:inline>
+        </w:drawing>
+      </w:r>
+    </w:p>
+    <w:p>
+      <w:pPr>
+        <w:rPr>
+          <w:rFonts w:ascii="Times New Roman" w:hAnsi="Times New Roman" w:cs="Times New Roman"/>
+          <w:b/>
+          <w:noProof/>
+          <w:sz w:val="20"/>
+          <w:szCs w:val="20"/>
+          <w:lang w:val="en-CA" w:eastAsia="en-CA"/>
+        </w:rPr>
+      </w:pPr>
+      <w:r>
+        <w:rPr>
+          <w:rFonts w:ascii="Times New Roman" w:hAnsi="Times New Roman" w:cs="Times New Roman"/>
+          <w:b/>
+          <w:noProof/>
+          <w:sz w:val="20"/>
+          <w:szCs w:val="20"/>
+          <w:lang w:val="en-CA" w:eastAsia="en-CA"/>
+        </w:rPr>
+        <w:t xml:space="preserve">Figure </w:t>
+      </w:r>
+      <w:r>
+        <w:rPr>
+          <w:rFonts w:ascii="Times New Roman" w:hAnsi="Times New Roman" w:cs="Times New Roman"/>
+          <w:b/>
+          <w:noProof/>
+          <w:sz w:val="20"/>
+          <w:szCs w:val="20"/>
+          <w:lang w:val="en-CA" w:eastAsia="en-CA"/>
+        </w:rPr>
+        <w:t>6</w:t>
+      </w:r>
+      <w:r>
+        <w:rPr>
+          <w:rFonts w:ascii="Times New Roman" w:hAnsi="Times New Roman" w:cs="Times New Roman"/>
+          <w:b/>
+          <w:noProof/>
+          <w:sz w:val="20"/>
+          <w:szCs w:val="20"/>
+          <w:lang w:val="en-CA" w:eastAsia="en-CA"/>
+        </w:rPr>
+        <w:t xml:space="preserve">. </w:t>
+      </w:r>
+      <w:r>
+        <w:rPr>
+          <w:rFonts w:ascii="Times New Roman" w:hAnsi="Times New Roman" w:cs="Times New Roman"/>
+          <w:b/>
+          <w:noProof/>
+          <w:sz w:val="20"/>
+          <w:szCs w:val="20"/>
+          <w:lang w:val="en-CA" w:eastAsia="en-CA"/>
+        </w:rPr>
+        <w:t xml:space="preserve">Relative Exploitation Rate </w:t>
+      </w:r>
+      <w:r>
+        <w:rPr>
+          <w:rFonts w:ascii="Times New Roman" w:hAnsi="Times New Roman" w:cs="Times New Roman"/>
+          <w:b/>
+          <w:noProof/>
+          <w:sz w:val="20"/>
+          <w:szCs w:val="20"/>
+          <w:lang w:val="en-CA" w:eastAsia="en-CA"/>
+        </w:rPr>
+        <w:t xml:space="preserve">(years 26-50) </w:t>
+      </w:r>
+    </w:p>
+    <w:p>
+      <w:pPr>
+        <w:spacing w:after="0"/>
+        <w:rPr>
+          <w:rFonts w:ascii="Times New Roman" w:hAnsi="Times New Roman" w:cs="Times New Roman"/>
+          <w:i/>
+          <w:noProof/>
+          <w:color w:val="0000FF"/>
+          <w:sz w:val="20"/>
+          <w:szCs w:val="20"/>
+          <w:lang w:val="en-CA" w:eastAsia="en-CA"/>
+        </w:rPr>
+      </w:pPr>
+      <w:r>
+        <w:rPr>
+          <w:rFonts w:ascii="Times New Roman" w:hAnsi="Times New Roman" w:cs="Times New Roman"/>
+          <w:i/>
+          <w:noProof/>
+          <w:sz w:val="20"/>
+          <w:szCs w:val="20"/>
+          <w:lang w:val="en-CA" w:eastAsia="en-CA"/>
+        </w:rPr>
+        <w:t>Notes:</w:t>
+      </w:r>
+      <w:r>
+        <w:rPr>
+          <w:rFonts w:ascii="Times New Roman" w:hAnsi="Times New Roman" w:cs="Times New Roman"/>
+          <w:i/>
+          <w:noProof/>
+          <w:sz w:val="20"/>
+          <w:szCs w:val="20"/>
+          <w:lang w:val="en-CA" w:eastAsia="en-CA"/>
+        </w:rPr>
+        <w:t xml:space="preserve"> </w:t>
+      </w:r>
+      <w:r>
+        <w:rPr>
+          <w:rFonts w:ascii="Times New Roman" w:hAnsi="Times New Roman" w:cs="Times New Roman"/>
+          <w:i/>
+          <w:noProof/>
+          <w:sz w:val="20"/>
+          <w:szCs w:val="20"/>
+          <w:lang w:val="en-CA" w:eastAsia="en-CA"/>
+        </w:rPr>
+        <w:t xml:space="preserve">Calcualted as the ratio of </w:t>
+      </w:r>
+      <w:r>
+        <w:rPr>
+          <w:rFonts w:ascii="Times New Roman" w:hAnsi="Times New Roman" w:cs="Times New Roman"/>
+          <w:i/>
+          <w:noProof/>
+          <w:sz w:val="20"/>
+          <w:szCs w:val="20"/>
+          <w:u w:val="single"/>
+          <w:lang w:val="en-CA" w:eastAsia="en-CA"/>
+        </w:rPr>
+        <w:t>Catch</w:t>
+      </w:r>
+      <w:r>
+        <w:rPr>
+          <w:rFonts w:ascii="Times New Roman" w:hAnsi="Times New Roman" w:cs="Times New Roman"/>
+          <w:i/>
+          <w:noProof/>
+          <w:sz w:val="20"/>
+          <w:szCs w:val="20"/>
+          <w:lang w:val="en-CA" w:eastAsia="en-CA"/>
+        </w:rPr>
+        <w:t xml:space="preserve"> to the </w:t>
+      </w:r>
+      <w:r>
+        <w:rPr>
+          <w:rFonts w:ascii="Times New Roman" w:hAnsi="Times New Roman" w:cs="Times New Roman"/>
+          <w:i/>
+          <w:noProof/>
+          <w:sz w:val="20"/>
+          <w:szCs w:val="20"/>
+          <w:u w:val="single"/>
+          <w:lang w:val="en-CA" w:eastAsia="en-CA"/>
+        </w:rPr>
+        <w:t>loess smoothe</w:t>
+      </w:r>
+      <w:r>
+        <w:rPr>
+          <w:rFonts w:ascii="Times New Roman" w:hAnsi="Times New Roman" w:cs="Times New Roman"/>
+          <w:i/>
+          <w:noProof/>
+          <w:sz w:val="20"/>
+          <w:szCs w:val="20"/>
+          <w:u w:val="single"/>
+          <w:lang w:val="en-CA" w:eastAsia="en-CA"/>
+        </w:rPr>
+        <w:t>d</w:t>
+      </w:r>
+      <w:r>
+        <w:rPr>
+          <w:rFonts w:ascii="Times New Roman" w:hAnsi="Times New Roman" w:cs="Times New Roman"/>
+          <w:i/>
+          <w:noProof/>
+          <w:sz w:val="20"/>
+          <w:szCs w:val="20"/>
+          <w:u w:val="single"/>
+          <w:lang w:val="en-CA" w:eastAsia="en-CA"/>
+        </w:rPr>
+        <w:t xml:space="preserve"> acoustic index of SSB</w:t>
+      </w:r>
+    </w:p>
+    <w:p>
+      <w:pPr>
+        <w:rPr>
+          <w:rFonts w:ascii="Times New Roman" w:hAnsi="Times New Roman" w:cs="Times New Roman"/>
+          <w:i/>
+          <w:sz w:val="20"/>
+          <w:szCs w:val="20"/>
+          <w:lang w:val="en-CA"/>
+        </w:rPr>
+      </w:pPr>
+    </w:p>
     <w:sectPr>
-      <w:headerReference w:type="even" r:id="rId14"/>
-      <w:headerReference w:type="default" r:id="rId15"/>
-      <w:footerReference w:type="even" r:id="rId16"/>
-      <w:footerReference w:type="default" r:id="rId17"/>
-      <w:headerReference w:type="first" r:id="rId18"/>
-      <w:footerReference w:type="first" r:id="rId19"/>
+      <w:headerReference w:type="even" r:id="rId26"/>
+      <w:headerReference w:type="default" r:id="rId27"/>
+      <w:footerReference w:type="even" r:id="rId28"/>
+      <w:footerReference w:type="default" r:id="rId29"/>
+      <w:headerReference w:type="first" r:id="rId30"/>
+      <w:footerReference w:type="first" r:id="rId31"/>
       <w:pgSz w:w="12240" w:h="15840"/>
       <w:pgMar w:top="1440" w:right="1440" w:bottom="1440" w:left="1440" w:header="720" w:footer="720" w:gutter="0"/>
       <w:cols w:space="720"/>
@@ -2871,7 +4077,7 @@
         <w:sz w:val="24"/>
         <w:szCs w:val="24"/>
       </w:rPr>
-      <w:t>1</w:t>
+      <w:t>5</w:t>
     </w:r>
     <w:r>
       <w:rPr>
@@ -2892,7 +4098,7 @@
         <w:sz w:val="24"/>
         <w:szCs w:val="24"/>
       </w:rPr>
-      <w:t xml:space="preserve"> of 2</w:t>
+      <w:t xml:space="preserve"> of 5</w:t>
     </w:r>
   </w:p>
 </w:ftr>
@@ -6619,7 +7825,7 @@
 </file>
 
 <file path=customXml/itemProps1.xml><?xml version="1.0" encoding="utf-8"?>
-<ds:datastoreItem xmlns:ds="http://schemas.openxmlformats.org/officeDocument/2006/customXml" ds:itemID="{B9105BCB-EF8A-4A60-8BF7-729444BEFB43}">
+<ds:datastoreItem xmlns:ds="http://schemas.openxmlformats.org/officeDocument/2006/customXml" ds:itemID="{22454660-A7DA-44F1-BF37-7F1AC65D5FAA}">
   <ds:schemaRefs>
     <ds:schemaRef ds:uri="http://schemas.openxmlformats.org/officeDocument/2006/bibliography"/>
   </ds:schemaRefs>
